--- a/2. Other Company/Apple/Apple & Google Formal Notice and Cover Letter Ⅰ.docx
+++ b/2. Other Company/Apple/Apple & Google Formal Notice and Cover Letter Ⅰ.docx
@@ -10,6 +10,7 @@
         </w:rPr>
       </w:pPr>
       <w:bookmarkStart w:id="0" w:name="OLE_LINK19"/>
+      <w:bookmarkStart w:id="1" w:name="OLE_LINK2"/>
       <w:r>
         <w:rPr>
           <w:rFonts w:ascii="ヒラギノ明朝 ProN W3" w:eastAsia="ヒラギノ明朝 ProN W3" w:hAnsi="ヒラギノ明朝 ProN W3"/>
@@ -175,6 +176,82 @@
           <w:sz w:val="24"/>
         </w:rPr>
       </w:pPr>
+      <w:bookmarkStart w:id="2" w:name="OLE_LINK3"/>
+      <w:r>
+        <w:rPr>
+          <w:rFonts w:ascii="ヒラギノ明朝 ProN W3" w:eastAsia="ヒラギノ明朝 ProN W3" w:hAnsi="ヒラギノ明朝 ProN W3"/>
+          <w:sz w:val="24"/>
+        </w:rPr>
+        <w:t>Alphabet Inc.</w:t>
+      </w:r>
+    </w:p>
+    <w:bookmarkEnd w:id="2"/>
+    <w:p>
+      <w:pPr>
+        <w:jc w:val="right"/>
+        <w:rPr>
+          <w:rFonts w:ascii="ヒラギノ明朝 ProN W3" w:eastAsia="ヒラギノ明朝 ProN W3" w:hAnsi="ヒラギノ明朝 ProN W3"/>
+          <w:sz w:val="24"/>
+        </w:rPr>
+      </w:pPr>
+      <w:r>
+        <w:rPr>
+          <w:rFonts w:ascii="ヒラギノ明朝 ProN W3" w:eastAsia="ヒラギノ明朝 ProN W3" w:hAnsi="ヒラギノ明朝 ProN W3"/>
+          <w:sz w:val="24"/>
+        </w:rPr>
+        <w:t>1600 Amphitheatre Parkway</w:t>
+      </w:r>
+    </w:p>
+    <w:p>
+      <w:pPr>
+        <w:jc w:val="right"/>
+        <w:rPr>
+          <w:rFonts w:ascii="ヒラギノ明朝 ProN W3" w:eastAsia="ヒラギノ明朝 ProN W3" w:hAnsi="ヒラギノ明朝 ProN W3"/>
+          <w:sz w:val="24"/>
+        </w:rPr>
+      </w:pPr>
+      <w:r>
+        <w:rPr>
+          <w:rFonts w:ascii="ヒラギノ明朝 ProN W3" w:eastAsia="ヒラギノ明朝 ProN W3" w:hAnsi="ヒラギノ明朝 ProN W3"/>
+          <w:sz w:val="24"/>
+        </w:rPr>
+        <w:t>Mountain View, CA 94043</w:t>
+      </w:r>
+    </w:p>
+    <w:p>
+      <w:pPr>
+        <w:jc w:val="right"/>
+        <w:rPr>
+          <w:rFonts w:ascii="ヒラギノ明朝 ProN W3" w:eastAsia="ヒラギノ明朝 ProN W3" w:hAnsi="ヒラギノ明朝 ProN W3"/>
+          <w:sz w:val="24"/>
+        </w:rPr>
+      </w:pPr>
+      <w:r>
+        <w:rPr>
+          <w:rFonts w:ascii="ヒラギノ明朝 ProN W3" w:eastAsia="ヒラギノ明朝 ProN W3" w:hAnsi="ヒラギノ明朝 ProN W3"/>
+          <w:sz w:val="24"/>
+        </w:rPr>
+        <w:t>USA</w:t>
+      </w:r>
+    </w:p>
+    <w:p>
+      <w:pPr>
+        <w:jc w:val="right"/>
+        <w:rPr>
+          <w:rFonts w:ascii="ヒラギノ明朝 ProN W3" w:eastAsia="ヒラギノ明朝 ProN W3" w:hAnsi="ヒラギノ明朝 ProN W3" w:hint="eastAsia"/>
+          <w:sz w:val="24"/>
+        </w:rPr>
+      </w:pPr>
+    </w:p>
+    <w:p>
+      <w:pPr>
+        <w:jc w:val="right"/>
+        <w:rPr>
+          <w:rFonts w:ascii="ヒラギノ明朝 ProN W3" w:eastAsia="ヒラギノ明朝 ProN W3" w:hAnsi="ヒラギノ明朝 ProN W3"/>
+          <w:sz w:val="24"/>
+        </w:rPr>
+      </w:pPr>
+      <w:bookmarkStart w:id="3" w:name="OLE_LINK1"/>
       <w:r>
         <w:rPr>
           <w:rFonts w:ascii="ヒラギノ明朝 ProN W3" w:eastAsia="ヒラギノ明朝 ProN W3" w:hAnsi="ヒラギノ明朝 ProN W3"/>
@@ -230,6 +307,7 @@
         </w:rPr>
         <w:t>USA</w:t>
       </w:r>
+      <w:bookmarkEnd w:id="3"/>
     </w:p>
     <w:p>
       <w:pPr>
@@ -253,6 +331,7 @@
         </w:rPr>
         <w:t>Subject: Joint Formal Notice Concerning the “Thought Formalization Procedure Right,” Related Technical Proposals, and the Order of Contract Formation to Be Publicly Recorded</w:t>
       </w:r>
+      <w:bookmarkEnd w:id="1"/>
     </w:p>
     <w:p>
       <w:pPr>
@@ -477,11 +556,20 @@
           <w:sz w:val="24"/>
         </w:rPr>
       </w:pPr>
-      <w:r>
-        <w:rPr>
-          <w:rFonts w:ascii="ヒラギノ明朝 ProN W3" w:eastAsia="ヒラギノ明朝 ProN W3" w:hAnsi="ヒラギノ明朝 ProN W3"/>
-          <w:sz w:val="24"/>
-        </w:rPr>
+    </w:p>
+    <w:p>
+      <w:pPr>
+        <w:rPr>
+          <w:rFonts w:ascii="ヒラギノ明朝 ProN W3" w:eastAsia="ヒラギノ明朝 ProN W3" w:hAnsi="ヒラギノ明朝 ProN W3"/>
+          <w:sz w:val="24"/>
+        </w:rPr>
+      </w:pPr>
+      <w:r>
+        <w:rPr>
+          <w:rFonts w:ascii="ヒラギノ明朝 ProN W3" w:eastAsia="ヒラギノ明朝 ProN W3" w:hAnsi="ヒラギノ明朝 ProN W3"/>
+          <w:sz w:val="24"/>
+        </w:rPr>
+        <w:lastRenderedPageBreak/>
         <w:t>4.</w:t>
       </w:r>
       <w:r>
@@ -540,7 +628,6 @@
           <w:rFonts w:ascii="ヒラギノ明朝 ProN W3" w:eastAsia="ヒラギノ明朝 ProN W3" w:hAnsi="ヒラギノ明朝 ProN W3"/>
           <w:sz w:val="24"/>
         </w:rPr>
-        <w:lastRenderedPageBreak/>
         <w:t>6.</w:t>
       </w:r>
       <w:r>
@@ -863,60 +950,13 @@
     </w:p>
     <w:p>
       <w:pPr>
-        <w:rPr>
-          <w:rFonts w:ascii="ヒラギノ明朝 ProN W3" w:eastAsia="ヒラギノ明朝 ProN W3" w:hAnsi="ヒラギノ明朝 ProN W3"/>
-          <w:sz w:val="24"/>
-        </w:rPr>
-      </w:pPr>
-    </w:p>
-    <w:p>
-      <w:pPr>
-        <w:rPr>
-          <w:rFonts w:ascii="ヒラギノ明朝 ProN W3" w:eastAsia="ヒラギノ明朝 ProN W3" w:hAnsi="ヒラギノ明朝 ProN W3"/>
-          <w:sz w:val="24"/>
-        </w:rPr>
-      </w:pPr>
-    </w:p>
-    <w:p>
-      <w:pPr>
-        <w:rPr>
-          <w:rFonts w:ascii="ヒラギノ明朝 ProN W3" w:eastAsia="ヒラギノ明朝 ProN W3" w:hAnsi="ヒラギノ明朝 ProN W3"/>
-          <w:sz w:val="24"/>
-        </w:rPr>
-      </w:pPr>
-    </w:p>
-    <w:p>
-      <w:pPr>
-        <w:rPr>
-          <w:rFonts w:ascii="ヒラギノ明朝 ProN W3" w:eastAsia="ヒラギノ明朝 ProN W3" w:hAnsi="ヒラギノ明朝 ProN W3"/>
-          <w:sz w:val="24"/>
-        </w:rPr>
-      </w:pPr>
-    </w:p>
-    <w:p>
-      <w:pPr>
-        <w:rPr>
-          <w:rFonts w:ascii="ヒラギノ明朝 ProN W3" w:eastAsia="ヒラギノ明朝 ProN W3" w:hAnsi="ヒラギノ明朝 ProN W3"/>
-          <w:sz w:val="24"/>
-        </w:rPr>
-      </w:pPr>
-    </w:p>
-    <w:p>
-      <w:pPr>
-        <w:rPr>
-          <w:rFonts w:ascii="ヒラギノ明朝 ProN W3" w:eastAsia="ヒラギノ明朝 ProN W3" w:hAnsi="ヒラギノ明朝 ProN W3"/>
-          <w:sz w:val="24"/>
-        </w:rPr>
-      </w:pPr>
-    </w:p>
-    <w:p>
-      <w:pPr>
         <w:jc w:val="center"/>
         <w:rPr>
           <w:rFonts w:ascii="ヒラギノ明朝 ProN W3" w:eastAsia="ヒラギノ明朝 ProN W3" w:hAnsi="ヒラギノ明朝 ProN W3"/>
           <w:sz w:val="24"/>
         </w:rPr>
       </w:pPr>
+      <w:bookmarkStart w:id="4" w:name="OLE_LINK5"/>
       <w:r>
         <w:rPr>
           <w:rFonts w:ascii="ヒラギノ明朝 ProN W3" w:eastAsia="ヒラギノ明朝 ProN W3" w:hAnsi="ヒラギノ明朝 ProN W3"/>
@@ -1047,7 +1087,60 @@
           <w:rFonts w:ascii="ヒラギノ明朝 ProN W3" w:eastAsia="ヒラギノ明朝 ProN W3" w:hAnsi="ヒラギノ明朝 ProN W3"/>
           <w:sz w:val="24"/>
         </w:rPr>
-        <w:t>Apple Inc. (“Apple”)</w:t>
+        <w:t xml:space="preserve">Apple Inc. </w:t>
+      </w:r>
+      <w:bookmarkStart w:id="5" w:name="OLE_LINK4"/>
+      <w:r>
+        <w:rPr>
+          <w:rFonts w:ascii="ヒラギノ明朝 ProN W3" w:eastAsia="ヒラギノ明朝 ProN W3" w:hAnsi="ヒラギノ明朝 ProN W3"/>
+          <w:sz w:val="24"/>
+        </w:rPr>
+        <w:t>(“Apple”)</w:t>
+      </w:r>
+      <w:bookmarkEnd w:id="5"/>
+    </w:p>
+    <w:p>
+      <w:pPr>
+        <w:jc w:val="left"/>
+        <w:rPr>
+          <w:rFonts w:ascii="ヒラギノ明朝 ProN W3" w:eastAsia="ヒラギノ明朝 ProN W3" w:hAnsi="ヒラギノ明朝 ProN W3" w:hint="eastAsia"/>
+          <w:sz w:val="24"/>
+        </w:rPr>
+      </w:pPr>
+      <w:r>
+        <w:rPr>
+          <w:rFonts w:ascii="ヒラギノ明朝 ProN W3" w:eastAsia="ヒラギノ明朝 ProN W3" w:hAnsi="ヒラギノ明朝 ProN W3"/>
+          <w:sz w:val="24"/>
+        </w:rPr>
+        <w:t>Alphabet Inc.</w:t>
+      </w:r>
+      <w:r>
+        <w:rPr>
+          <w:rFonts w:ascii="ヒラギノ明朝 ProN W3" w:eastAsia="ヒラギノ明朝 ProN W3" w:hAnsi="ヒラギノ明朝 ProN W3"/>
+          <w:sz w:val="24"/>
+        </w:rPr>
+        <w:t xml:space="preserve"> </w:t>
+      </w:r>
+      <w:r>
+        <w:rPr>
+          <w:rFonts w:ascii="ヒラギノ明朝 ProN W3" w:eastAsia="ヒラギノ明朝 ProN W3" w:hAnsi="ヒラギノ明朝 ProN W3"/>
+          <w:sz w:val="24"/>
+        </w:rPr>
+        <w:t>(“</w:t>
+      </w:r>
+      <w:r>
+        <w:rPr>
+          <w:rFonts w:ascii="ヒラギノ明朝 ProN W3" w:eastAsia="ヒラギノ明朝 ProN W3" w:hAnsi="ヒラギノ明朝 ProN W3" w:hint="eastAsia"/>
+          <w:sz w:val="24"/>
+        </w:rPr>
+        <w:t>Alphabet</w:t>
+      </w:r>
+      <w:r>
+        <w:rPr>
+          <w:rFonts w:ascii="ヒラギノ明朝 ProN W3" w:eastAsia="ヒラギノ明朝 ProN W3" w:hAnsi="ヒラギノ明朝 ProN W3"/>
+          <w:sz w:val="24"/>
+        </w:rPr>
+        <w:t>”)</w:t>
       </w:r>
     </w:p>
     <w:p>
@@ -1163,6 +1256,7 @@
         <w:t>GitHub: https://github.com/ShoheiKIMURA389/Definition</w:t>
       </w:r>
     </w:p>
+    <w:bookmarkEnd w:id="4"/>
     <w:p>
       <w:pPr>
         <w:rPr>
@@ -1377,14 +1471,6 @@
         </w:rPr>
         <w:t>OpenAI was the next recipient because it is a recognized pioneer of modern large language models and because I, as a heavy user of such systems, have made intensive use of its services. OpenAI was therefore addressed in second position, reflecting both its pioneering role and my own usage patterns.</w:t>
       </w:r>
-    </w:p>
-    <w:p>
-      <w:pPr>
-        <w:rPr>
-          <w:rFonts w:ascii="ヒラギノ明朝 ProN W3" w:eastAsia="ヒラギノ明朝 ProN W3" w:hAnsi="ヒラギノ明朝 ProN W3"/>
-          <w:sz w:val="24"/>
-        </w:rPr>
-      </w:pPr>
     </w:p>
     <w:p>
       <w:pPr>
@@ -6112,7 +6198,7 @@
     <w:p>
       <w:pPr>
         <w:rPr>
-          <w:rFonts w:ascii="ヒラギノ明朝 ProN W3" w:eastAsia="ヒラギノ明朝 ProN W3" w:hAnsi="ヒラギノ明朝 ProN W3" w:hint="eastAsia"/>
+          <w:rFonts w:ascii="ヒラギノ明朝 ProN W3" w:eastAsia="ヒラギノ明朝 ProN W3" w:hAnsi="ヒラギノ明朝 ProN W3"/>
           <w:sz w:val="24"/>
         </w:rPr>
       </w:pPr>
@@ -8655,23 +8741,24 @@
           <w:sz w:val="20"/>
           <w:szCs w:val="20"/>
         </w:rPr>
-        <w:t>1.</w:t>
-      </w:r>
-      <w:r>
+        <w:t>1. All payments must be executed in full compliance with the deadlines defined in Section 4 of the Agreement</w:t>
+      </w:r>
+    </w:p>
+    <w:p>
+      <w:pPr>
         <w:rPr>
           <w:rFonts w:ascii="ヒラギノ明朝 ProN W3" w:eastAsia="ヒラギノ明朝 ProN W3" w:hAnsi="ヒラギノ明朝 ProN W3"/>
           <w:sz w:val="20"/>
           <w:szCs w:val="20"/>
         </w:rPr>
-        <w:t xml:space="preserve"> </w:t>
-      </w:r>
+      </w:pPr>
       <w:r>
         <w:rPr>
           <w:rFonts w:ascii="ヒラギノ明朝 ProN W3" w:eastAsia="ヒラギノ明朝 ProN W3" w:hAnsi="ヒラギノ明朝 ProN W3"/>
           <w:sz w:val="20"/>
           <w:szCs w:val="20"/>
         </w:rPr>
-        <w:t>All payments must be executed in full compliance with the deadlines defined in Section 4 of the Agreement</w:t>
+        <w:t>(monthly license fee: JPY 50,000,000, payable in USD at a fixed translation reference of 125 JPY/USD; due on the 22nd day of each month or the next business day).</w:t>
       </w:r>
     </w:p>
     <w:p>
@@ -8688,7 +8775,7 @@
           <w:sz w:val="20"/>
           <w:szCs w:val="20"/>
         </w:rPr>
-        <w:t>(monthly license fee: JPY 50,000,000, payable in USD at a fixed translation reference of 125 JPY/USD; due on the 22nd day of each month or the next business day).</w:t>
+        <w:t>2. All wire-transfer fees, intermediary bank charges, and any related remittance costs shall be borne exclusively by Party B, irrespective of the jurisdiction, banking route, or treasury structure from which payment originates.</w:t>
       </w:r>
     </w:p>
     <w:p>
@@ -8705,23 +8792,24 @@
           <w:sz w:val="20"/>
           <w:szCs w:val="20"/>
         </w:rPr>
-        <w:t>2.</w:t>
-      </w:r>
-      <w:r>
+        <w:t>3. Upon completion of each payment, Party B shall internally record the transaction</w:t>
+      </w:r>
+    </w:p>
+    <w:p>
+      <w:pPr>
         <w:rPr>
           <w:rFonts w:ascii="ヒラギノ明朝 ProN W3" w:eastAsia="ヒラギノ明朝 ProN W3" w:hAnsi="ヒラギノ明朝 ProN W3"/>
           <w:sz w:val="20"/>
           <w:szCs w:val="20"/>
         </w:rPr>
-        <w:t xml:space="preserve"> </w:t>
-      </w:r>
+      </w:pPr>
       <w:r>
         <w:rPr>
           <w:rFonts w:ascii="ヒラギノ明朝 ProN W3" w:eastAsia="ヒラギノ明朝 ProN W3" w:hAnsi="ヒラギノ明朝 ProN W3"/>
           <w:sz w:val="20"/>
           <w:szCs w:val="20"/>
         </w:rPr>
-        <w:t>All wire-transfer fees, intermediary bank charges, and any related remittance costs shall be borne exclusively by Party B, irrespective of the jurisdiction, banking route, or treasury structure from which payment originates.</w:t>
+        <w:t>for compliance with all relevant U.S. securities regulations, including but not limited to Regulation S-K Items 105 and 303, to the extent applicable now or in any future reporting context.</w:t>
       </w:r>
     </w:p>
     <w:p>
@@ -8738,23 +8826,24 @@
           <w:sz w:val="20"/>
           <w:szCs w:val="20"/>
         </w:rPr>
-        <w:t>3.</w:t>
-      </w:r>
-      <w:r>
+        <w:t>4. Any deviation, delay, or partial payment shall trigger the contractual late-interest provisions and may classify the event as material under Section 12 of the Agreement, requiring internal documentation and, where applicable, external disclosure.</w:t>
+      </w:r>
+    </w:p>
+    <w:p>
+      <w:pPr>
         <w:rPr>
           <w:rFonts w:ascii="ヒラギノ明朝 ProN W3" w:eastAsia="ヒラギノ明朝 ProN W3" w:hAnsi="ヒラギノ明朝 ProN W3"/>
           <w:sz w:val="20"/>
           <w:szCs w:val="20"/>
         </w:rPr>
-        <w:t xml:space="preserve"> </w:t>
-      </w:r>
+      </w:pPr>
       <w:r>
         <w:rPr>
           <w:rFonts w:ascii="ヒラギノ明朝 ProN W3" w:eastAsia="ヒラギノ明朝 ProN W3" w:hAnsi="ヒラギノ明朝 ProN W3"/>
           <w:sz w:val="20"/>
           <w:szCs w:val="20"/>
         </w:rPr>
-        <w:t>Upon completion of each payment, Party B shall internally record the transaction</w:t>
+        <w:t>5. In cases where Apple Inc. and Google LLC receive this document simultaneously as part of a unified submission, each entity shall independently determine whether to execute the Agreement and, upon execution, shall remit payments separately to the account above.</w:t>
       </w:r>
     </w:p>
     <w:p>
@@ -8771,7 +8860,7 @@
           <w:sz w:val="20"/>
           <w:szCs w:val="20"/>
         </w:rPr>
-        <w:t>for compliance with all relevant U.S. securities regulations, including but not limited to Regulation S-K Items 105 and 303, to the extent applicable now or in any future reporting context.</w:t>
+        <w:t>The chronological order of received payments constitutes a permanent, immutable contractual record, forming part of Party A’s formal documentation system and associated GitHub repository commit log sequence.</w:t>
       </w:r>
     </w:p>
     <w:p>
@@ -8782,103 +8871,20 @@
           <w:szCs w:val="20"/>
         </w:rPr>
       </w:pPr>
+    </w:p>
+    <w:p>
+      <w:pPr>
+        <w:rPr>
+          <w:rFonts w:ascii="ヒラギノ明朝 ProN W3" w:eastAsia="ヒラギノ明朝 ProN W3" w:hAnsi="ヒラギノ明朝 ProN W3"/>
+          <w:sz w:val="24"/>
+        </w:rPr>
+      </w:pPr>
       <w:r>
         <w:rPr>
           <w:rFonts w:ascii="ヒラギノ明朝 ProN W3" w:eastAsia="ヒラギノ明朝 ProN W3" w:hAnsi="ヒラギノ明朝 ProN W3"/>
           <w:sz w:val="20"/>
           <w:szCs w:val="20"/>
         </w:rPr>
-        <w:t>4.</w:t>
-      </w:r>
-      <w:r>
-        <w:rPr>
-          <w:rFonts w:ascii="ヒラギノ明朝 ProN W3" w:eastAsia="ヒラギノ明朝 ProN W3" w:hAnsi="ヒラギノ明朝 ProN W3"/>
-          <w:sz w:val="20"/>
-          <w:szCs w:val="20"/>
-        </w:rPr>
-        <w:t xml:space="preserve"> </w:t>
-      </w:r>
-      <w:r>
-        <w:rPr>
-          <w:rFonts w:ascii="ヒラギノ明朝 ProN W3" w:eastAsia="ヒラギノ明朝 ProN W3" w:hAnsi="ヒラギノ明朝 ProN W3"/>
-          <w:sz w:val="20"/>
-          <w:szCs w:val="20"/>
-        </w:rPr>
-        <w:t>Any deviation, delay, or partial payment shall trigger the contractual late-interest provisions and may classify the event as material under Section 12 of the Agreement, requiring internal documentation and, where applicable, external disclosure.</w:t>
-      </w:r>
-    </w:p>
-    <w:p>
-      <w:pPr>
-        <w:rPr>
-          <w:rFonts w:ascii="ヒラギノ明朝 ProN W3" w:eastAsia="ヒラギノ明朝 ProN W3" w:hAnsi="ヒラギノ明朝 ProN W3"/>
-          <w:sz w:val="20"/>
-          <w:szCs w:val="20"/>
-        </w:rPr>
-      </w:pPr>
-      <w:r>
-        <w:rPr>
-          <w:rFonts w:ascii="ヒラギノ明朝 ProN W3" w:eastAsia="ヒラギノ明朝 ProN W3" w:hAnsi="ヒラギノ明朝 ProN W3"/>
-          <w:sz w:val="20"/>
-          <w:szCs w:val="20"/>
-        </w:rPr>
-        <w:t>5.</w:t>
-      </w:r>
-      <w:r>
-        <w:rPr>
-          <w:rFonts w:ascii="ヒラギノ明朝 ProN W3" w:eastAsia="ヒラギノ明朝 ProN W3" w:hAnsi="ヒラギノ明朝 ProN W3"/>
-          <w:sz w:val="20"/>
-          <w:szCs w:val="20"/>
-        </w:rPr>
-        <w:t xml:space="preserve"> </w:t>
-      </w:r>
-      <w:r>
-        <w:rPr>
-          <w:rFonts w:ascii="ヒラギノ明朝 ProN W3" w:eastAsia="ヒラギノ明朝 ProN W3" w:hAnsi="ヒラギノ明朝 ProN W3"/>
-          <w:sz w:val="20"/>
-          <w:szCs w:val="20"/>
-        </w:rPr>
-        <w:t>In cases where Apple Inc. and Google LLC receive this document simultaneously as part of a unified submission, each entity shall independently determine whether to execute the Agreement and, upon execution, shall remit payments separately to the account above.</w:t>
-      </w:r>
-    </w:p>
-    <w:p>
-      <w:pPr>
-        <w:rPr>
-          <w:rFonts w:ascii="ヒラギノ明朝 ProN W3" w:eastAsia="ヒラギノ明朝 ProN W3" w:hAnsi="ヒラギノ明朝 ProN W3"/>
-          <w:sz w:val="20"/>
-          <w:szCs w:val="20"/>
-        </w:rPr>
-      </w:pPr>
-      <w:r>
-        <w:rPr>
-          <w:rFonts w:ascii="ヒラギノ明朝 ProN W3" w:eastAsia="ヒラギノ明朝 ProN W3" w:hAnsi="ヒラギノ明朝 ProN W3"/>
-          <w:sz w:val="20"/>
-          <w:szCs w:val="20"/>
-        </w:rPr>
-        <w:t>The chronological order of received payments constitutes a permanent, immutable contractual record, forming part of Party A’s formal documentation system and associated GitHub repository commit log sequence.</w:t>
-      </w:r>
-    </w:p>
-    <w:p>
-      <w:pPr>
-        <w:rPr>
-          <w:rFonts w:ascii="ヒラギノ明朝 ProN W3" w:eastAsia="ヒラギノ明朝 ProN W3" w:hAnsi="ヒラギノ明朝 ProN W3"/>
-          <w:sz w:val="20"/>
-          <w:szCs w:val="20"/>
-        </w:rPr>
-      </w:pPr>
-    </w:p>
-    <w:p>
-      <w:pPr>
-        <w:rPr>
-          <w:rFonts w:ascii="ヒラギノ明朝 ProN W3" w:eastAsia="ヒラギノ明朝 ProN W3" w:hAnsi="ヒラギノ明朝 ProN W3"/>
-          <w:sz w:val="24"/>
-        </w:rPr>
-      </w:pPr>
-      <w:r>
-        <w:rPr>
-          <w:rFonts w:ascii="ヒラギノ明朝 ProN W3" w:eastAsia="ヒラギノ明朝 ProN W3" w:hAnsi="ヒラギノ明朝 ProN W3"/>
-          <w:sz w:val="20"/>
-          <w:szCs w:val="20"/>
-        </w:rPr>
         <w:t>This Instruction Sheet constitutes an integral and enforceable component of the Agreement and shall be deemed incorporated therein by reference.</w:t>
       </w:r>
     </w:p>
@@ -11403,7 +11409,7 @@
           <w:sz w:val="24"/>
         </w:rPr>
       </w:pPr>
-      <w:bookmarkStart w:id="1" w:name="OLE_LINK17"/>
+      <w:bookmarkStart w:id="6" w:name="OLE_LINK17"/>
       <w:r>
         <w:rPr>
           <w:rFonts w:ascii="ヒラギノ明朝 ProN W3" w:eastAsia="ヒラギノ明朝 ProN W3" w:hAnsi="ヒラギノ明朝 ProN W3" w:hint="eastAsia"/>
@@ -11419,7 +11425,7 @@
         <w:t>Apple or Google部署・責任者名）」</w:t>
       </w:r>
     </w:p>
-    <w:bookmarkEnd w:id="1"/>
+    <w:bookmarkEnd w:id="6"/>
     <w:p>
       <w:pPr>
         <w:rPr>
@@ -11468,7 +11474,7 @@
     <w:p>
       <w:pPr>
         <w:rPr>
-          <w:rFonts w:ascii="ヒラギノ明朝 ProN W3" w:eastAsia="ヒラギノ明朝 ProN W3" w:hAnsi="ヒラギノ明朝 ProN W3" w:hint="eastAsia"/>
+          <w:rFonts w:ascii="ヒラギノ明朝 ProN W3" w:eastAsia="ヒラギノ明朝 ProN W3" w:hAnsi="ヒラギノ明朝 ProN W3"/>
           <w:sz w:val="24"/>
         </w:rPr>
       </w:pPr>
@@ -11506,7 +11512,7 @@
     <w:p>
       <w:pPr>
         <w:rPr>
-          <w:rFonts w:ascii="ヒラギノ明朝 ProN W3" w:eastAsia="ヒラギノ明朝 ProN W3" w:hAnsi="ヒラギノ明朝 ProN W3" w:hint="eastAsia"/>
+          <w:rFonts w:ascii="ヒラギノ明朝 ProN W3" w:eastAsia="ヒラギノ明朝 ProN W3" w:hAnsi="ヒラギノ明朝 ProN W3"/>
           <w:sz w:val="24"/>
         </w:rPr>
       </w:pPr>
@@ -11924,6 +11930,7 @@
   <w:style w:type="paragraph" w:default="1" w:styleId="a">
     <w:name w:val="Normal"/>
     <w:qFormat/>
+    <w:rsid w:val="00505D12"/>
     <w:pPr>
       <w:widowControl w:val="0"/>
       <w:jc w:val="both"/>

--- a/2. Other Company/Apple/Apple & Google Formal Notice and Cover Letter Ⅰ.docx
+++ b/2. Other Company/Apple/Apple & Google Formal Notice and Cover Letter Ⅰ.docx
@@ -546,37 +546,30 @@
           <w:rFonts w:ascii="ヒラギノ明朝 ProN W3" w:eastAsia="ヒラギノ明朝 ProN W3" w:hAnsi="ヒラギノ明朝 ProN W3"/>
           <w:sz w:val="24"/>
         </w:rPr>
-        <w:t xml:space="preserve">An outline of potential infringement risks relevant to your current and future operations, including the baseline risk that the operation of large-scale systems which formalize thoughts into text, code, or structured signals, absent license, already constitutes ongoing infringement </w:t>
-      </w:r>
+        <w:t>An outline of potential infringement risks relevant to your current and future operations, including the baseline risk that the operation of large-scale systems which formalize thoughts into text, code, or structured signals, absent license, already constitutes ongoing infringement under my asserted rights;</w:t>
+      </w:r>
+    </w:p>
+    <w:p>
+      <w:pPr>
+        <w:rPr>
+          <w:rFonts w:ascii="ヒラギノ明朝 ProN W3" w:eastAsia="ヒラギノ明朝 ProN W3" w:hAnsi="ヒラギノ明朝 ProN W3"/>
+          <w:sz w:val="24"/>
+        </w:rPr>
+      </w:pPr>
+    </w:p>
+    <w:p>
+      <w:pPr>
+        <w:rPr>
+          <w:rFonts w:ascii="ヒラギノ明朝 ProN W3" w:eastAsia="ヒラギノ明朝 ProN W3" w:hAnsi="ヒラギノ明朝 ProN W3"/>
+          <w:sz w:val="24"/>
+        </w:rPr>
+      </w:pPr>
       <w:r>
         <w:rPr>
           <w:rFonts w:ascii="ヒラギノ明朝 ProN W3" w:eastAsia="ヒラギノ明朝 ProN W3" w:hAnsi="ヒラギノ明朝 ProN W3"/>
           <w:sz w:val="24"/>
         </w:rPr>
         <w:lastRenderedPageBreak/>
-        <w:t>under my asserted rights;</w:t>
-      </w:r>
-    </w:p>
-    <w:p>
-      <w:pPr>
-        <w:rPr>
-          <w:rFonts w:ascii="ヒラギノ明朝 ProN W3" w:eastAsia="ヒラギノ明朝 ProN W3" w:hAnsi="ヒラギノ明朝 ProN W3"/>
-          <w:sz w:val="24"/>
-        </w:rPr>
-      </w:pPr>
-    </w:p>
-    <w:p>
-      <w:pPr>
-        <w:rPr>
-          <w:rFonts w:ascii="ヒラギノ明朝 ProN W3" w:eastAsia="ヒラギノ明朝 ProN W3" w:hAnsi="ヒラギノ明朝 ProN W3"/>
-          <w:sz w:val="24"/>
-        </w:rPr>
-      </w:pPr>
-      <w:r>
-        <w:rPr>
-          <w:rFonts w:ascii="ヒラギノ明朝 ProN W3" w:eastAsia="ヒラギノ明朝 ProN W3" w:hAnsi="ヒラギノ明朝 ProN W3"/>
-          <w:sz w:val="24"/>
-        </w:rPr>
         <w:t>4.</w:t>
       </w:r>
       <w:r>
@@ -786,6 +779,30 @@
         </w:rPr>
         <w:t>. +81-70-3666-0022</w:t>
       </w:r>
+    </w:p>
+    <w:p>
+      <w:pPr>
+        <w:rPr>
+          <w:rFonts w:ascii="ヒラギノ明朝 ProN W3" w:eastAsia="ヒラギノ明朝 ProN W3" w:hAnsi="ヒラギノ明朝 ProN W3"/>
+          <w:sz w:val="24"/>
+        </w:rPr>
+      </w:pPr>
+    </w:p>
+    <w:p>
+      <w:pPr>
+        <w:rPr>
+          <w:rFonts w:ascii="ヒラギノ明朝 ProN W3" w:eastAsia="ヒラギノ明朝 ProN W3" w:hAnsi="ヒラギノ明朝 ProN W3"/>
+          <w:sz w:val="24"/>
+        </w:rPr>
+      </w:pPr>
+    </w:p>
+    <w:p>
+      <w:pPr>
+        <w:rPr>
+          <w:rFonts w:ascii="ヒラギノ明朝 ProN W3" w:eastAsia="ヒラギノ明朝 ProN W3" w:hAnsi="ヒラギノ明朝 ProN W3"/>
+          <w:sz w:val="24"/>
+        </w:rPr>
+      </w:pPr>
     </w:p>
     <w:p>
       <w:pPr>
@@ -1450,6 +1467,14 @@
           <w:sz w:val="24"/>
         </w:rPr>
       </w:pPr>
+    </w:p>
+    <w:p>
+      <w:pPr>
+        <w:rPr>
+          <w:rFonts w:ascii="ヒラギノ明朝 ProN W3" w:eastAsia="ヒラギノ明朝 ProN W3" w:hAnsi="ヒラギノ明朝 ProN W3"/>
+          <w:sz w:val="24"/>
+        </w:rPr>
+      </w:pPr>
       <w:r>
         <w:rPr>
           <w:rFonts w:ascii="ヒラギノ明朝 ProN W3" w:eastAsia="ヒラギノ明朝 ProN W3" w:hAnsi="ヒラギノ明朝 ProN W3"/>
@@ -1756,14 +1781,6 @@
           <w:sz w:val="24"/>
         </w:rPr>
       </w:pPr>
-    </w:p>
-    <w:p>
-      <w:pPr>
-        <w:rPr>
-          <w:rFonts w:ascii="ヒラギノ明朝 ProN W3" w:eastAsia="ヒラギノ明朝 ProN W3" w:hAnsi="ヒラギノ明朝 ProN W3"/>
-          <w:sz w:val="24"/>
-        </w:rPr>
-      </w:pPr>
       <w:r>
         <w:rPr>
           <w:rFonts w:ascii="ヒラギノ明朝 ProN W3" w:eastAsia="ヒラギノ明朝 ProN W3" w:hAnsi="ヒラギノ明朝 ProN W3"/>
@@ -1853,6 +1870,14 @@
         </w:rPr>
         <w:t xml:space="preserve"> More recent “evaluation order–reversed ethics filter” definitions specifying two-tier architectures in which context-aware model reasoning precedes strict policy-enforcement checks.</w:t>
       </w:r>
+    </w:p>
+    <w:p>
+      <w:pPr>
+        <w:rPr>
+          <w:rFonts w:ascii="ヒラギノ明朝 ProN W3" w:eastAsia="ヒラギノ明朝 ProN W3" w:hAnsi="ヒラギノ明朝 ProN W3"/>
+          <w:sz w:val="24"/>
+        </w:rPr>
+      </w:pPr>
     </w:p>
     <w:p>
       <w:pPr>
@@ -2255,6 +2280,14 @@
           <w:sz w:val="24"/>
         </w:rPr>
       </w:pPr>
+    </w:p>
+    <w:p>
+      <w:pPr>
+        <w:rPr>
+          <w:rFonts w:ascii="ヒラギノ明朝 ProN W3" w:eastAsia="ヒラギノ明朝 ProN W3" w:hAnsi="ヒラギノ明朝 ProN W3"/>
+          <w:sz w:val="24"/>
+        </w:rPr>
+      </w:pPr>
       <w:r>
         <w:rPr>
           <w:rFonts w:ascii="ヒラギノ明朝 ProN W3" w:eastAsia="ヒラギノ明朝 ProN W3" w:hAnsi="ヒラギノ明朝 ProN W3"/>
@@ -2678,1262 +2711,6 @@
           <w:sz w:val="24"/>
         </w:rPr>
       </w:pPr>
-      <w:r>
-        <w:rPr>
-          <w:rFonts w:ascii="ヒラギノ明朝 ProN W3" w:eastAsia="ヒラギノ明朝 ProN W3" w:hAnsi="ヒラギノ明朝 ProN W3" w:hint="eastAsia"/>
-          <w:sz w:val="24"/>
-        </w:rPr>
-        <w:t>–</w:t>
-      </w:r>
-      <w:r>
-        <w:rPr>
-          <w:rFonts w:ascii="ヒラギノ明朝 ProN W3" w:eastAsia="ヒラギノ明朝 ProN W3" w:hAnsi="ヒラギノ明朝 ProN W3"/>
-          <w:sz w:val="24"/>
-        </w:rPr>
-        <w:t xml:space="preserve"> To the extent such systems are used, prompted, or fine-tuned in ways that emulate or adopt </w:t>
-      </w:r>
-      <w:r>
-        <w:rPr>
-          <w:rFonts w:ascii="ヒラギノ明朝 ProN W3" w:eastAsia="ヒラギノ明朝 ProN W3" w:hAnsi="ヒラギノ明朝 ProN W3"/>
-          <w:sz w:val="24"/>
-        </w:rPr>
-        <w:lastRenderedPageBreak/>
-        <w:t>the authored method described above—the Thought Formalization Procedure—there is a risk that the systems and their outputs traverse the protected expressive domain defined by my definitions.</w:t>
-      </w:r>
-    </w:p>
-    <w:p>
-      <w:pPr>
-        <w:rPr>
-          <w:rFonts w:ascii="ヒラギノ明朝 ProN W3" w:eastAsia="ヒラギノ明朝 ProN W3" w:hAnsi="ヒラギノ明朝 ProN W3"/>
-          <w:sz w:val="24"/>
-        </w:rPr>
-      </w:pPr>
-    </w:p>
-    <w:p>
-      <w:pPr>
-        <w:rPr>
-          <w:rFonts w:ascii="ヒラギノ明朝 ProN W3" w:eastAsia="ヒラギノ明朝 ProN W3" w:hAnsi="ヒラギノ明朝 ProN W3"/>
-          <w:sz w:val="24"/>
-        </w:rPr>
-      </w:pPr>
-      <w:r>
-        <w:rPr>
-          <w:rFonts w:ascii="ヒラギノ明朝 ProN W3" w:eastAsia="ヒラギノ明朝 ProN W3" w:hAnsi="ヒラギノ明朝 ProN W3"/>
-          <w:sz w:val="24"/>
-        </w:rPr>
-        <w:t>For purposes of this Notice, I therefore state explicitly that, in my asserted legal construction, the ordinary, unlicensed operation of systems that “formalize thoughts into text or structured signals” is not merely adjacent to the protected domain but squarely within it, and will be treated as prima facie infringing use of the Thought Formalization Procedure Right, subject only to later factual analysis of scope and economic significance.</w:t>
-      </w:r>
-    </w:p>
-    <w:p>
-      <w:pPr>
-        <w:rPr>
-          <w:rFonts w:ascii="ヒラギノ明朝 ProN W3" w:eastAsia="ヒラギノ明朝 ProN W3" w:hAnsi="ヒラギノ明朝 ProN W3"/>
-          <w:sz w:val="24"/>
-        </w:rPr>
-      </w:pPr>
-      <w:r>
-        <w:rPr>
-          <w:rFonts w:ascii="ヒラギノ明朝 ProN W3" w:eastAsia="ヒラギノ明朝 ProN W3" w:hAnsi="ヒラギノ明朝 ProN W3"/>
-          <w:sz w:val="24"/>
-        </w:rPr>
-        <w:t>4.</w:t>
-      </w:r>
-      <w:r>
-        <w:rPr>
-          <w:rFonts w:ascii="ヒラギノ明朝 ProN W3" w:eastAsia="ヒラギノ明朝 ProN W3" w:hAnsi="ヒラギノ明朝 ProN W3"/>
-          <w:sz w:val="24"/>
-        </w:rPr>
-        <w:t xml:space="preserve"> </w:t>
-      </w:r>
-      <w:r>
-        <w:rPr>
-          <w:rFonts w:ascii="ヒラギノ明朝 ProN W3" w:eastAsia="ヒラギノ明朝 ProN W3" w:hAnsi="ヒラギノ明朝 ProN W3"/>
-          <w:sz w:val="24"/>
-        </w:rPr>
-        <w:t>Direct Overlap with the Technical Proposals in the APPENDIX</w:t>
-      </w:r>
-    </w:p>
-    <w:p>
-      <w:pPr>
-        <w:rPr>
-          <w:rFonts w:ascii="ヒラギノ明朝 ProN W3" w:eastAsia="ヒラギノ明朝 ProN W3" w:hAnsi="ヒラギノ明朝 ProN W3"/>
-          <w:sz w:val="24"/>
-        </w:rPr>
-      </w:pPr>
-      <w:r>
-        <w:rPr>
-          <w:rFonts w:ascii="ヒラギノ明朝 ProN W3" w:eastAsia="ヒラギノ明朝 ProN W3" w:hAnsi="ヒラギノ明朝 ProN W3"/>
-          <w:sz w:val="24"/>
-        </w:rPr>
-        <w:t>The attached APPENDIX sets forth authored, structured descriptions of context-first, evaluation-order-reversed policy-enforcement architectures suitable for integration into AI and safety frameworks operated by the Companies. If Apple or Google adopts, internalizes, or approximates these architectures, under circumstances where engineers or policy designers have been exposed to the APPENDIX or related definitions, then:</w:t>
-      </w:r>
-    </w:p>
-    <w:p>
-      <w:pPr>
-        <w:rPr>
-          <w:rFonts w:ascii="ヒラギノ明朝 ProN W3" w:eastAsia="ヒラギノ明朝 ProN W3" w:hAnsi="ヒラギノ明朝 ProN W3"/>
-          <w:sz w:val="24"/>
-        </w:rPr>
-      </w:pPr>
-      <w:r>
-        <w:rPr>
-          <w:rFonts w:ascii="ヒラギノ明朝 ProN W3" w:eastAsia="ヒラギノ明朝 ProN W3" w:hAnsi="ヒラギノ明朝 ProN W3" w:hint="eastAsia"/>
-          <w:sz w:val="24"/>
-        </w:rPr>
-        <w:t>–</w:t>
-      </w:r>
-      <w:r>
-        <w:rPr>
-          <w:rFonts w:ascii="ヒラギノ明朝 ProN W3" w:eastAsia="ヒラギノ明朝 ProN W3" w:hAnsi="ヒラギノ明朝 ProN W3"/>
-          <w:sz w:val="24"/>
-        </w:rPr>
-        <w:t xml:space="preserve"> Any internal documentation, specification, or policy write-up that tracks the expressive layout, conceptual framing, or procedural articulation of my text would fall within the scope of my copyrights;</w:t>
-      </w:r>
-    </w:p>
-    <w:p>
-      <w:pPr>
-        <w:rPr>
-          <w:rFonts w:ascii="ヒラギノ明朝 ProN W3" w:eastAsia="ヒラギノ明朝 ProN W3" w:hAnsi="ヒラギノ明朝 ProN W3"/>
-          <w:sz w:val="24"/>
-        </w:rPr>
-      </w:pPr>
-      <w:r>
-        <w:rPr>
-          <w:rFonts w:ascii="ヒラギノ明朝 ProN W3" w:eastAsia="ヒラギノ明朝 ProN W3" w:hAnsi="ヒラギノ明朝 ProN W3" w:hint="eastAsia"/>
-          <w:sz w:val="24"/>
-        </w:rPr>
-        <w:t>–</w:t>
-      </w:r>
-      <w:r>
-        <w:rPr>
-          <w:rFonts w:ascii="ヒラギノ明朝 ProN W3" w:eastAsia="ヒラギノ明朝 ProN W3" w:hAnsi="ヒラギノ明朝 ProN W3"/>
-          <w:sz w:val="24"/>
-        </w:rPr>
-        <w:t xml:space="preserve"> The issue would not be limited to patent-style “idea” disputes, but would directly implicate the unauthorized use of copyrighted technical prose and its structured method of presentation.</w:t>
-      </w:r>
-    </w:p>
-    <w:p>
-      <w:pPr>
-        <w:rPr>
-          <w:rFonts w:ascii="ヒラギノ明朝 ProN W3" w:eastAsia="ヒラギノ明朝 ProN W3" w:hAnsi="ヒラギノ明朝 ProN W3"/>
-          <w:sz w:val="24"/>
-        </w:rPr>
-      </w:pPr>
-    </w:p>
-    <w:p>
-      <w:pPr>
-        <w:rPr>
-          <w:rFonts w:ascii="ヒラギノ明朝 ProN W3" w:eastAsia="ヒラギノ明朝 ProN W3" w:hAnsi="ヒラギノ明朝 ProN W3"/>
-          <w:sz w:val="24"/>
-        </w:rPr>
-      </w:pPr>
-      <w:r>
-        <w:rPr>
-          <w:rFonts w:ascii="ヒラギノ明朝 ProN W3" w:eastAsia="ヒラギノ明朝 ProN W3" w:hAnsi="ヒラギノ明朝 ProN W3" w:hint="eastAsia"/>
-          <w:sz w:val="24"/>
-        </w:rPr>
-        <w:t>Ⅳ</w:t>
-      </w:r>
-      <w:r>
-        <w:rPr>
-          <w:rFonts w:ascii="ヒラギノ明朝 ProN W3" w:eastAsia="ヒラギノ明朝 ProN W3" w:hAnsi="ヒラギノ明朝 ProN W3"/>
-          <w:sz w:val="24"/>
-        </w:rPr>
-        <w:t>. Technical Proposal and Its Authored Status</w:t>
-      </w:r>
-    </w:p>
-    <w:p>
-      <w:pPr>
-        <w:rPr>
-          <w:rFonts w:ascii="ヒラギノ明朝 ProN W3" w:eastAsia="ヒラギノ明朝 ProN W3" w:hAnsi="ヒラギノ明朝 ProN W3"/>
-          <w:sz w:val="24"/>
-        </w:rPr>
-      </w:pPr>
-      <w:r>
-        <w:rPr>
-          <w:rFonts w:ascii="ヒラギノ明朝 ProN W3" w:eastAsia="ヒラギノ明朝 ProN W3" w:hAnsi="ヒラギノ明朝 ProN W3"/>
-          <w:sz w:val="24"/>
-        </w:rPr>
-        <w:t>The APPENDIX attached to this Notice formalizes, as authored technical work, a context-first, evaluation-order-reversed safety architecture in which:</w:t>
-      </w:r>
-    </w:p>
-    <w:p>
-      <w:pPr>
-        <w:rPr>
-          <w:rFonts w:ascii="ヒラギノ明朝 ProN W3" w:eastAsia="ヒラギノ明朝 ProN W3" w:hAnsi="ヒラギノ明朝 ProN W3"/>
-          <w:sz w:val="24"/>
-        </w:rPr>
-      </w:pPr>
-      <w:r>
-        <w:rPr>
-          <w:rFonts w:ascii="ヒラギノ明朝 ProN W3" w:eastAsia="ヒラギノ明朝 ProN W3" w:hAnsi="ヒラギノ明朝 ProN W3" w:hint="eastAsia"/>
-          <w:sz w:val="24"/>
-        </w:rPr>
-        <w:t>–</w:t>
-      </w:r>
-      <w:r>
-        <w:rPr>
-          <w:rFonts w:ascii="ヒラギノ明朝 ProN W3" w:eastAsia="ヒラギノ明朝 ProN W3" w:hAnsi="ヒラギノ明朝 ProN W3"/>
-          <w:sz w:val="24"/>
-        </w:rPr>
-        <w:t xml:space="preserve"> Models perform an internal, context-aware “answerability” evaluation before hard policy checks;</w:t>
-      </w:r>
-    </w:p>
-    <w:p>
-      <w:pPr>
-        <w:rPr>
-          <w:rFonts w:ascii="ヒラギノ明朝 ProN W3" w:eastAsia="ヒラギノ明朝 ProN W3" w:hAnsi="ヒラギノ明朝 ProN W3"/>
-          <w:sz w:val="24"/>
-        </w:rPr>
-      </w:pPr>
-      <w:r>
-        <w:rPr>
-          <w:rFonts w:ascii="ヒラギノ明朝 ProN W3" w:eastAsia="ヒラギノ明朝 ProN W3" w:hAnsi="ヒラギノ明朝 ProN W3" w:hint="eastAsia"/>
-          <w:sz w:val="24"/>
-        </w:rPr>
-        <w:t>–</w:t>
-      </w:r>
-      <w:r>
-        <w:rPr>
-          <w:rFonts w:ascii="ヒラギノ明朝 ProN W3" w:eastAsia="ヒラギノ明朝 ProN W3" w:hAnsi="ヒラギノ明朝 ProN W3"/>
-          <w:sz w:val="24"/>
-        </w:rPr>
-        <w:t xml:space="preserve"> Safety enforcement is applied with the benefit of that interpretation, reducing false positives while maintaining or improving safety.</w:t>
-      </w:r>
-    </w:p>
-    <w:p>
-      <w:pPr>
-        <w:rPr>
-          <w:rFonts w:ascii="ヒラギノ明朝 ProN W3" w:eastAsia="ヒラギノ明朝 ProN W3" w:hAnsi="ヒラギノ明朝 ProN W3"/>
-          <w:sz w:val="24"/>
-        </w:rPr>
-      </w:pPr>
-    </w:p>
-    <w:p>
-      <w:pPr>
-        <w:rPr>
-          <w:rFonts w:ascii="ヒラギノ明朝 ProN W3" w:eastAsia="ヒラギノ明朝 ProN W3" w:hAnsi="ヒラギノ明朝 ProN W3"/>
-          <w:sz w:val="24"/>
-        </w:rPr>
-      </w:pPr>
-      <w:r>
-        <w:rPr>
-          <w:rFonts w:ascii="ヒラギノ明朝 ProN W3" w:eastAsia="ヒラギノ明朝 ProN W3" w:hAnsi="ヒラギノ明朝 ProN W3"/>
-          <w:sz w:val="24"/>
-        </w:rPr>
-        <w:t>For Apple and Google, the APPENDIX should be understood as:</w:t>
-      </w:r>
-    </w:p>
-    <w:p>
-      <w:pPr>
-        <w:rPr>
-          <w:rFonts w:ascii="ヒラギノ明朝 ProN W3" w:eastAsia="ヒラギノ明朝 ProN W3" w:hAnsi="ヒラギノ明朝 ProN W3"/>
-          <w:sz w:val="24"/>
-        </w:rPr>
-      </w:pPr>
-      <w:r>
-        <w:rPr>
-          <w:rFonts w:ascii="ヒラギノ明朝 ProN W3" w:eastAsia="ヒラギノ明朝 ProN W3" w:hAnsi="ヒラギノ明朝 ProN W3" w:hint="eastAsia"/>
-          <w:sz w:val="24"/>
-        </w:rPr>
-        <w:t>–</w:t>
-      </w:r>
-      <w:r>
-        <w:rPr>
-          <w:rFonts w:ascii="ヒラギノ明朝 ProN W3" w:eastAsia="ヒラギノ明朝 ProN W3" w:hAnsi="ヒラギノ明朝 ProN W3"/>
-          <w:sz w:val="24"/>
-        </w:rPr>
-        <w:t xml:space="preserve"> A copyrighted technical and normative text, whose detailed structure, phrasing, and method of exposition are protected;</w:t>
-      </w:r>
-    </w:p>
-    <w:p>
-      <w:pPr>
-        <w:rPr>
-          <w:rFonts w:ascii="ヒラギノ明朝 ProN W3" w:eastAsia="ヒラギノ明朝 ProN W3" w:hAnsi="ヒラギノ明朝 ProN W3"/>
-          <w:sz w:val="24"/>
-        </w:rPr>
-      </w:pPr>
-      <w:r>
-        <w:rPr>
-          <w:rFonts w:ascii="ヒラギノ明朝 ProN W3" w:eastAsia="ヒラギノ明朝 ProN W3" w:hAnsi="ヒラギノ明朝 ProN W3" w:hint="eastAsia"/>
-          <w:sz w:val="24"/>
-        </w:rPr>
-        <w:t>–</w:t>
-      </w:r>
-      <w:r>
-        <w:rPr>
-          <w:rFonts w:ascii="ヒラギノ明朝 ProN W3" w:eastAsia="ヒラギノ明朝 ProN W3" w:hAnsi="ヒラギノ明朝 ProN W3"/>
-          <w:sz w:val="24"/>
-        </w:rPr>
-        <w:t xml:space="preserve"> A description of systems that are technically novel, industrially applicable, and potentially patent-realizable;</w:t>
-      </w:r>
-    </w:p>
-    <w:p>
-      <w:pPr>
-        <w:rPr>
-          <w:rFonts w:ascii="ヒラギノ明朝 ProN W3" w:eastAsia="ヒラギノ明朝 ProN W3" w:hAnsi="ヒラギノ明朝 ProN W3"/>
-          <w:sz w:val="24"/>
-        </w:rPr>
-      </w:pPr>
-      <w:r>
-        <w:rPr>
-          <w:rFonts w:ascii="ヒラギノ明朝 ProN W3" w:eastAsia="ヒラギノ明朝 ProN W3" w:hAnsi="ヒラギノ明朝 ProN W3" w:hint="eastAsia"/>
-          <w:sz w:val="24"/>
-        </w:rPr>
-        <w:t>–</w:t>
-      </w:r>
-      <w:r>
-        <w:rPr>
-          <w:rFonts w:ascii="ヒラギノ明朝 ProN W3" w:eastAsia="ヒラギノ明朝 ProN W3" w:hAnsi="ヒラギノ明朝 ProN W3"/>
-          <w:sz w:val="24"/>
-        </w:rPr>
-        <w:t xml:space="preserve"> A potential reference framework for your own second-generation safety designs—if and only if used under license.</w:t>
-      </w:r>
-    </w:p>
-    <w:p>
-      <w:pPr>
-        <w:rPr>
-          <w:rFonts w:ascii="ヒラギノ明朝 ProN W3" w:eastAsia="ヒラギノ明朝 ProN W3" w:hAnsi="ヒラギノ明朝 ProN W3"/>
-          <w:sz w:val="24"/>
-        </w:rPr>
-      </w:pPr>
-    </w:p>
-    <w:p>
-      <w:pPr>
-        <w:rPr>
-          <w:rFonts w:ascii="ヒラギノ明朝 ProN W3" w:eastAsia="ヒラギノ明朝 ProN W3" w:hAnsi="ヒラギノ明朝 ProN W3"/>
-          <w:sz w:val="24"/>
-        </w:rPr>
-      </w:pPr>
-      <w:r>
-        <w:rPr>
-          <w:rFonts w:ascii="ヒラギノ明朝 ProN W3" w:eastAsia="ヒラギノ明朝 ProN W3" w:hAnsi="ヒラギノ明朝 ProN W3"/>
-          <w:sz w:val="24"/>
-        </w:rPr>
-        <w:t>Any internal use, quotation, paraphrase, derivative expression, benchmarking, model-testing, red-teaming, safety assessment, or LLM-comparison workflow that relies on the APPENDIX or related definition texts, without license, shall constitute unauthorized use.</w:t>
-      </w:r>
-    </w:p>
-    <w:p>
-      <w:pPr>
-        <w:rPr>
-          <w:rFonts w:ascii="ヒラギノ明朝 ProN W3" w:eastAsia="ヒラギノ明朝 ProN W3" w:hAnsi="ヒラギノ明朝 ProN W3"/>
-          <w:sz w:val="24"/>
-        </w:rPr>
-      </w:pPr>
-    </w:p>
-    <w:p>
-      <w:pPr>
-        <w:rPr>
-          <w:rFonts w:ascii="ヒラギノ明朝 ProN W3" w:eastAsia="ヒラギノ明朝 ProN W3" w:hAnsi="ヒラギノ明朝 ProN W3"/>
-          <w:sz w:val="24"/>
-        </w:rPr>
-      </w:pPr>
-      <w:r>
-        <w:rPr>
-          <w:rFonts w:ascii="ヒラギノ明朝 ProN W3" w:eastAsia="ヒラギノ明朝 ProN W3" w:hAnsi="ヒラギノ明朝 ProN W3" w:hint="eastAsia"/>
-          <w:sz w:val="24"/>
-        </w:rPr>
-        <w:t>Ⅴ</w:t>
-      </w:r>
-      <w:r>
-        <w:rPr>
-          <w:rFonts w:ascii="ヒラギノ明朝 ProN W3" w:eastAsia="ヒラギノ明朝 ProN W3" w:hAnsi="ヒラギノ明朝 ProN W3"/>
-          <w:sz w:val="24"/>
-        </w:rPr>
-        <w:t>. Required Clarifications from Apple and Google</w:t>
-      </w:r>
-    </w:p>
-    <w:p>
-      <w:pPr>
-        <w:rPr>
-          <w:rFonts w:ascii="ヒラギノ明朝 ProN W3" w:eastAsia="ヒラギノ明朝 ProN W3" w:hAnsi="ヒラギノ明朝 ProN W3"/>
-          <w:sz w:val="24"/>
-        </w:rPr>
-      </w:pPr>
-      <w:r>
-        <w:rPr>
-          <w:rFonts w:ascii="ヒラギノ明朝 ProN W3" w:eastAsia="ヒラギノ明朝 ProN W3" w:hAnsi="ヒラギノ明朝 ProN W3"/>
-          <w:sz w:val="24"/>
-        </w:rPr>
-        <w:t xml:space="preserve">In light of the foregoing, each of Apple and Google is required to provide a formal written </w:t>
-      </w:r>
-      <w:r>
-        <w:rPr>
-          <w:rFonts w:ascii="ヒラギノ明朝 ProN W3" w:eastAsia="ヒラギノ明朝 ProN W3" w:hAnsi="ヒラギノ明朝 ProN W3"/>
-          <w:sz w:val="24"/>
-        </w:rPr>
-        <w:lastRenderedPageBreak/>
-        <w:t>response addressing at minimum:</w:t>
-      </w:r>
-    </w:p>
-    <w:p>
-      <w:pPr>
-        <w:rPr>
-          <w:rFonts w:ascii="ヒラギノ明朝 ProN W3" w:eastAsia="ヒラギノ明朝 ProN W3" w:hAnsi="ヒラギノ明朝 ProN W3"/>
-          <w:sz w:val="24"/>
-        </w:rPr>
-      </w:pPr>
-      <w:r>
-        <w:rPr>
-          <w:rFonts w:ascii="ヒラギノ明朝 ProN W3" w:eastAsia="ヒラギノ明朝 ProN W3" w:hAnsi="ヒラギノ明朝 ProN W3"/>
-          <w:sz w:val="24"/>
-        </w:rPr>
-        <w:t>1.</w:t>
-      </w:r>
-      <w:r>
-        <w:rPr>
-          <w:rFonts w:ascii="ヒラギノ明朝 ProN W3" w:eastAsia="ヒラギノ明朝 ProN W3" w:hAnsi="ヒラギノ明朝 ProN W3"/>
-          <w:sz w:val="24"/>
-        </w:rPr>
-        <w:t xml:space="preserve"> </w:t>
-      </w:r>
-      <w:r>
-        <w:rPr>
-          <w:rFonts w:ascii="ヒラギノ明朝 ProN W3" w:eastAsia="ヒラギノ明朝 ProN W3" w:hAnsi="ヒラギノ明朝 ProN W3"/>
-          <w:sz w:val="24"/>
-        </w:rPr>
-        <w:t>Training Data and Internal Exposure</w:t>
-      </w:r>
-    </w:p>
-    <w:p>
-      <w:pPr>
-        <w:rPr>
-          <w:rFonts w:ascii="ヒラギノ明朝 ProN W3" w:eastAsia="ヒラギノ明朝 ProN W3" w:hAnsi="ヒラギノ明朝 ProN W3"/>
-          <w:sz w:val="24"/>
-        </w:rPr>
-      </w:pPr>
-      <w:r>
-        <w:rPr>
-          <w:rFonts w:ascii="ヒラギノ明朝 ProN W3" w:eastAsia="ヒラギノ明朝 ProN W3" w:hAnsi="ヒラギノ明朝 ProN W3" w:hint="eastAsia"/>
-          <w:sz w:val="24"/>
-        </w:rPr>
-        <w:t>–</w:t>
-      </w:r>
-      <w:r>
-        <w:rPr>
-          <w:rFonts w:ascii="ヒラギノ明朝 ProN W3" w:eastAsia="ヒラギノ明朝 ProN W3" w:hAnsi="ヒラギノ明朝 ProN W3"/>
-          <w:sz w:val="24"/>
-        </w:rPr>
-        <w:t xml:space="preserve"> Whether your training data, fine-tuning datasets, or internal reference corpora include any of my publicly disclosed definition texts;</w:t>
-      </w:r>
-    </w:p>
-    <w:p>
-      <w:pPr>
-        <w:rPr>
-          <w:rFonts w:ascii="ヒラギノ明朝 ProN W3" w:eastAsia="ヒラギノ明朝 ProN W3" w:hAnsi="ヒラギノ明朝 ProN W3"/>
-          <w:sz w:val="24"/>
-        </w:rPr>
-      </w:pPr>
-    </w:p>
-    <w:p>
-      <w:pPr>
-        <w:rPr>
-          <w:rFonts w:ascii="ヒラギノ明朝 ProN W3" w:eastAsia="ヒラギノ明朝 ProN W3" w:hAnsi="ヒラギノ明朝 ProN W3"/>
-          <w:sz w:val="24"/>
-        </w:rPr>
-      </w:pPr>
-      <w:r>
-        <w:rPr>
-          <w:rFonts w:ascii="ヒラギノ明朝 ProN W3" w:eastAsia="ヒラギノ明朝 ProN W3" w:hAnsi="ヒラギノ明朝 ProN W3" w:hint="eastAsia"/>
-          <w:sz w:val="24"/>
-        </w:rPr>
-        <w:t>–</w:t>
-      </w:r>
-      <w:r>
-        <w:rPr>
-          <w:rFonts w:ascii="ヒラギノ明朝 ProN W3" w:eastAsia="ヒラギノ明朝 ProN W3" w:hAnsi="ヒラギノ明朝 ProN W3"/>
-          <w:sz w:val="24"/>
-        </w:rPr>
-        <w:t xml:space="preserve"> Whether personnel have accessed or used these texts in safety, alignment, prompting, documentation, or legal/policy design work.</w:t>
-      </w:r>
-    </w:p>
-    <w:p>
-      <w:pPr>
-        <w:rPr>
-          <w:rFonts w:ascii="ヒラギノ明朝 ProN W3" w:eastAsia="ヒラギノ明朝 ProN W3" w:hAnsi="ヒラギノ明朝 ProN W3"/>
-          <w:sz w:val="24"/>
-        </w:rPr>
-      </w:pPr>
-      <w:r>
-        <w:rPr>
-          <w:rFonts w:ascii="ヒラギノ明朝 ProN W3" w:eastAsia="ヒラギノ明朝 ProN W3" w:hAnsi="ヒラギノ明朝 ProN W3"/>
-          <w:sz w:val="24"/>
-        </w:rPr>
-        <w:t>2.</w:t>
-      </w:r>
-      <w:r>
-        <w:rPr>
-          <w:rFonts w:ascii="ヒラギノ明朝 ProN W3" w:eastAsia="ヒラギノ明朝 ProN W3" w:hAnsi="ヒラギノ明朝 ProN W3"/>
-          <w:sz w:val="24"/>
-        </w:rPr>
-        <w:t xml:space="preserve"> </w:t>
-      </w:r>
-      <w:r>
-        <w:rPr>
-          <w:rFonts w:ascii="ヒラギノ明朝 ProN W3" w:eastAsia="ヒラギノ明朝 ProN W3" w:hAnsi="ヒラギノ明朝 ProN W3"/>
-          <w:sz w:val="24"/>
-        </w:rPr>
-        <w:t>Internal Use of Similar Formalization Methods</w:t>
-      </w:r>
-    </w:p>
-    <w:p>
-      <w:pPr>
-        <w:rPr>
-          <w:rFonts w:ascii="ヒラギノ明朝 ProN W3" w:eastAsia="ヒラギノ明朝 ProN W3" w:hAnsi="ヒラギノ明朝 ProN W3"/>
-          <w:sz w:val="24"/>
-        </w:rPr>
-      </w:pPr>
-      <w:r>
-        <w:rPr>
-          <w:rFonts w:ascii="ヒラギノ明朝 ProN W3" w:eastAsia="ヒラギノ明朝 ProN W3" w:hAnsi="ヒラギノ明朝 ProN W3" w:hint="eastAsia"/>
-          <w:sz w:val="24"/>
-        </w:rPr>
-        <w:t>–</w:t>
-      </w:r>
-      <w:r>
-        <w:rPr>
-          <w:rFonts w:ascii="ヒラギノ明朝 ProN W3" w:eastAsia="ヒラギノ明朝 ProN W3" w:hAnsi="ヒラギノ明朝 ProN W3"/>
-          <w:sz w:val="24"/>
-        </w:rPr>
-        <w:t xml:space="preserve"> Whether you have adopted or plan to adopt practices mirroring the specific structure of my “definition” method;</w:t>
-      </w:r>
-    </w:p>
-    <w:p>
-      <w:pPr>
-        <w:rPr>
-          <w:rFonts w:ascii="ヒラギノ明朝 ProN W3" w:eastAsia="ヒラギノ明朝 ProN W3" w:hAnsi="ヒラギノ明朝 ProN W3"/>
-          <w:sz w:val="24"/>
-        </w:rPr>
-      </w:pPr>
-      <w:r>
-        <w:rPr>
-          <w:rFonts w:ascii="ヒラギノ明朝 ProN W3" w:eastAsia="ヒラギノ明朝 ProN W3" w:hAnsi="ヒラギノ明朝 ProN W3" w:hint="eastAsia"/>
-          <w:sz w:val="24"/>
-        </w:rPr>
-        <w:t>–</w:t>
-      </w:r>
-      <w:r>
-        <w:rPr>
-          <w:rFonts w:ascii="ヒラギノ明朝 ProN W3" w:eastAsia="ヒラギノ明朝 ProN W3" w:hAnsi="ヒラギノ明朝 ProN W3"/>
-          <w:sz w:val="24"/>
-        </w:rPr>
-        <w:t xml:space="preserve"> Whether any such practice was consciously or unconsciously modeled on my texts.</w:t>
-      </w:r>
-    </w:p>
-    <w:p>
-      <w:pPr>
-        <w:rPr>
-          <w:rFonts w:ascii="ヒラギノ明朝 ProN W3" w:eastAsia="ヒラギノ明朝 ProN W3" w:hAnsi="ヒラギノ明朝 ProN W3"/>
-          <w:sz w:val="24"/>
-        </w:rPr>
-      </w:pPr>
-      <w:r>
-        <w:rPr>
-          <w:rFonts w:ascii="ヒラギノ明朝 ProN W3" w:eastAsia="ヒラギノ明朝 ProN W3" w:hAnsi="ヒラギノ明朝 ProN W3"/>
-          <w:sz w:val="24"/>
-        </w:rPr>
-        <w:t>3.</w:t>
-      </w:r>
-      <w:r>
-        <w:rPr>
-          <w:rFonts w:ascii="ヒラギノ明朝 ProN W3" w:eastAsia="ヒラギノ明朝 ProN W3" w:hAnsi="ヒラギノ明朝 ProN W3"/>
-          <w:sz w:val="24"/>
-        </w:rPr>
-        <w:t xml:space="preserve"> </w:t>
-      </w:r>
-      <w:r>
-        <w:rPr>
-          <w:rFonts w:ascii="ヒラギノ明朝 ProN W3" w:eastAsia="ヒラギノ明朝 ProN W3" w:hAnsi="ヒラギノ明朝 ProN W3"/>
-          <w:sz w:val="24"/>
-        </w:rPr>
-        <w:t>Posture Regarding the APPENDIX Technical Proposals</w:t>
-      </w:r>
-    </w:p>
-    <w:p>
-      <w:pPr>
-        <w:rPr>
-          <w:rFonts w:ascii="ヒラギノ明朝 ProN W3" w:eastAsia="ヒラギノ明朝 ProN W3" w:hAnsi="ヒラギノ明朝 ProN W3"/>
-          <w:sz w:val="24"/>
-        </w:rPr>
-      </w:pPr>
-      <w:r>
-        <w:rPr>
-          <w:rFonts w:ascii="ヒラギノ明朝 ProN W3" w:eastAsia="ヒラギノ明朝 ProN W3" w:hAnsi="ヒラギノ明朝 ProN W3" w:hint="eastAsia"/>
-          <w:sz w:val="24"/>
-        </w:rPr>
-        <w:t>–</w:t>
-      </w:r>
-      <w:r>
-        <w:rPr>
-          <w:rFonts w:ascii="ヒラギノ明朝 ProN W3" w:eastAsia="ヒラギノ明朝 ProN W3" w:hAnsi="ヒラギノ明朝 ProN W3"/>
-          <w:sz w:val="24"/>
-        </w:rPr>
-        <w:t xml:space="preserve"> Whether you intend to study, adopt, partially adopt, or avoid the architectures described;</w:t>
-      </w:r>
-    </w:p>
-    <w:p>
-      <w:pPr>
-        <w:rPr>
-          <w:rFonts w:ascii="ヒラギノ明朝 ProN W3" w:eastAsia="ヒラギノ明朝 ProN W3" w:hAnsi="ヒラギノ明朝 ProN W3"/>
-          <w:sz w:val="24"/>
-        </w:rPr>
-      </w:pPr>
-      <w:r>
-        <w:rPr>
-          <w:rFonts w:ascii="ヒラギノ明朝 ProN W3" w:eastAsia="ヒラギノ明朝 ProN W3" w:hAnsi="ヒラギノ明朝 ProN W3" w:hint="eastAsia"/>
-          <w:sz w:val="24"/>
-        </w:rPr>
-        <w:t>–</w:t>
-      </w:r>
-      <w:r>
-        <w:rPr>
-          <w:rFonts w:ascii="ヒラギノ明朝 ProN W3" w:eastAsia="ヒラギノ明朝 ProN W3" w:hAnsi="ヒラギノ明朝 ProN W3"/>
-          <w:sz w:val="24"/>
-        </w:rPr>
-        <w:t xml:space="preserve"> If you intend to implement any similar structure, how you plan to avoid infringement of my copyrighted text and the Thought Formalization Procedure Right.</w:t>
-      </w:r>
-    </w:p>
-    <w:p>
-      <w:pPr>
-        <w:rPr>
-          <w:rFonts w:ascii="ヒラギノ明朝 ProN W3" w:eastAsia="ヒラギノ明朝 ProN W3" w:hAnsi="ヒラギノ明朝 ProN W3"/>
-          <w:sz w:val="24"/>
-        </w:rPr>
-      </w:pPr>
-      <w:r>
-        <w:rPr>
-          <w:rFonts w:ascii="ヒラギノ明朝 ProN W3" w:eastAsia="ヒラギノ明朝 ProN W3" w:hAnsi="ヒラギノ明朝 ProN W3"/>
-          <w:sz w:val="24"/>
-        </w:rPr>
-        <w:t>4.</w:t>
-      </w:r>
-      <w:r>
-        <w:rPr>
-          <w:rFonts w:ascii="ヒラギノ明朝 ProN W3" w:eastAsia="ヒラギノ明朝 ProN W3" w:hAnsi="ヒラギノ明朝 ProN W3"/>
-          <w:sz w:val="24"/>
-        </w:rPr>
-        <w:t xml:space="preserve"> </w:t>
-      </w:r>
-      <w:r>
-        <w:rPr>
-          <w:rFonts w:ascii="ヒラギノ明朝 ProN W3" w:eastAsia="ヒラギノ明朝 ProN W3" w:hAnsi="ヒラギノ明朝 ProN W3"/>
-          <w:sz w:val="24"/>
-        </w:rPr>
-        <w:t>Licensing and Good-Faith Engagement</w:t>
-      </w:r>
-    </w:p>
-    <w:p>
-      <w:pPr>
-        <w:rPr>
-          <w:rFonts w:ascii="ヒラギノ明朝 ProN W3" w:eastAsia="ヒラギノ明朝 ProN W3" w:hAnsi="ヒラギノ明朝 ProN W3"/>
-          <w:sz w:val="24"/>
-        </w:rPr>
-      </w:pPr>
-      <w:r>
-        <w:rPr>
-          <w:rFonts w:ascii="ヒラギノ明朝 ProN W3" w:eastAsia="ヒラギノ明朝 ProN W3" w:hAnsi="ヒラギノ明朝 ProN W3" w:hint="eastAsia"/>
-          <w:sz w:val="24"/>
-        </w:rPr>
-        <w:t>–</w:t>
-      </w:r>
-      <w:r>
-        <w:rPr>
-          <w:rFonts w:ascii="ヒラギノ明朝 ProN W3" w:eastAsia="ヒラギノ明朝 ProN W3" w:hAnsi="ヒラギノ明朝 ProN W3"/>
-          <w:sz w:val="24"/>
-        </w:rPr>
-        <w:t xml:space="preserve"> Whether you are willing to enter into a comprehensive license covering:</w:t>
-      </w:r>
-    </w:p>
-    <w:p>
-      <w:pPr>
-        <w:rPr>
-          <w:rFonts w:ascii="ヒラギノ明朝 ProN W3" w:eastAsia="ヒラギノ明朝 ProN W3" w:hAnsi="ヒラギノ明朝 ProN W3"/>
-          <w:sz w:val="24"/>
-        </w:rPr>
-      </w:pPr>
-      <w:r>
-        <w:rPr>
-          <w:rFonts w:ascii="ヒラギノ明朝 ProN W3" w:eastAsia="ヒラギノ明朝 ProN W3" w:hAnsi="ヒラギノ明朝 ProN W3" w:hint="eastAsia"/>
-          <w:sz w:val="24"/>
-        </w:rPr>
-        <w:t>–</w:t>
-      </w:r>
-      <w:r>
-        <w:rPr>
-          <w:rFonts w:ascii="ヒラギノ明朝 ProN W3" w:eastAsia="ヒラギノ明朝 ProN W3" w:hAnsi="ヒラギノ明朝 ProN W3"/>
-          <w:sz w:val="24"/>
-        </w:rPr>
-        <w:t xml:space="preserve"> Internal circulation and use of my definition texts;</w:t>
-      </w:r>
-    </w:p>
-    <w:p>
-      <w:pPr>
-        <w:rPr>
-          <w:rFonts w:ascii="ヒラギノ明朝 ProN W3" w:eastAsia="ヒラギノ明朝 ProN W3" w:hAnsi="ヒラギノ明朝 ProN W3"/>
-          <w:sz w:val="24"/>
-        </w:rPr>
-      </w:pPr>
-      <w:r>
-        <w:rPr>
-          <w:rFonts w:ascii="ヒラギノ明朝 ProN W3" w:eastAsia="ヒラギノ明朝 ProN W3" w:hAnsi="ヒラギノ明朝 ProN W3" w:hint="eastAsia"/>
-          <w:sz w:val="24"/>
-        </w:rPr>
-        <w:t>–</w:t>
-      </w:r>
-      <w:r>
-        <w:rPr>
-          <w:rFonts w:ascii="ヒラギノ明朝 ProN W3" w:eastAsia="ヒラギノ明朝 ProN W3" w:hAnsi="ヒラギノ明朝 ProN W3"/>
-          <w:sz w:val="24"/>
-        </w:rPr>
-        <w:t xml:space="preserve"> Implementation-inspired use of the APPENDIX architectures;</w:t>
-      </w:r>
-    </w:p>
-    <w:p>
-      <w:pPr>
-        <w:rPr>
-          <w:rFonts w:ascii="ヒラギノ明朝 ProN W3" w:eastAsia="ヒラギノ明朝 ProN W3" w:hAnsi="ヒラギノ明朝 ProN W3"/>
-          <w:sz w:val="24"/>
-        </w:rPr>
-      </w:pPr>
-      <w:r>
-        <w:rPr>
-          <w:rFonts w:ascii="ヒラギノ明朝 ProN W3" w:eastAsia="ヒラギノ明朝 ProN W3" w:hAnsi="ヒラギノ明朝 ProN W3" w:hint="eastAsia"/>
-          <w:sz w:val="24"/>
-        </w:rPr>
-        <w:t>–</w:t>
-      </w:r>
-      <w:r>
-        <w:rPr>
-          <w:rFonts w:ascii="ヒラギノ明朝 ProN W3" w:eastAsia="ヒラギノ明朝 ProN W3" w:hAnsi="ヒラギノ明朝 ProN W3"/>
-          <w:sz w:val="24"/>
-        </w:rPr>
-        <w:t xml:space="preserve"> Any present or future internal documentation derivative of these expressive frameworks;</w:t>
-      </w:r>
-    </w:p>
-    <w:p>
-      <w:pPr>
-        <w:rPr>
-          <w:rFonts w:ascii="ヒラギノ明朝 ProN W3" w:eastAsia="ヒラギノ明朝 ProN W3" w:hAnsi="ヒラギノ明朝 ProN W3"/>
-          <w:sz w:val="24"/>
-        </w:rPr>
-      </w:pPr>
-      <w:r>
-        <w:rPr>
-          <w:rFonts w:ascii="ヒラギノ明朝 ProN W3" w:eastAsia="ヒラギノ明朝 ProN W3" w:hAnsi="ヒラギノ明朝 ProN W3" w:hint="eastAsia"/>
-          <w:sz w:val="24"/>
-        </w:rPr>
-        <w:t>–</w:t>
-      </w:r>
-      <w:r>
-        <w:rPr>
-          <w:rFonts w:ascii="ヒラギノ明朝 ProN W3" w:eastAsia="ヒラギノ明朝 ProN W3" w:hAnsi="ヒラギノ明朝 ProN W3"/>
-          <w:sz w:val="24"/>
-        </w:rPr>
-        <w:t xml:space="preserve"> Whether you acknowledge that, in the absence of such a license, continued use or adoption of similar formalization methods may create an ongoing infringement and legal-risk scenario, given the structural nature of your systems and the Thought Formalization Procedure Right.</w:t>
-      </w:r>
-    </w:p>
-    <w:p>
-      <w:pPr>
-        <w:rPr>
-          <w:rFonts w:ascii="ヒラギノ明朝 ProN W3" w:eastAsia="ヒラギノ明朝 ProN W3" w:hAnsi="ヒラギノ明朝 ProN W3"/>
-          <w:sz w:val="24"/>
-        </w:rPr>
-      </w:pPr>
-    </w:p>
-    <w:p>
-      <w:pPr>
-        <w:rPr>
-          <w:rFonts w:ascii="ヒラギノ明朝 ProN W3" w:eastAsia="ヒラギノ明朝 ProN W3" w:hAnsi="ヒラギノ明朝 ProN W3"/>
-          <w:sz w:val="24"/>
-        </w:rPr>
-      </w:pPr>
-      <w:r>
-        <w:rPr>
-          <w:rFonts w:ascii="ヒラギノ明朝 ProN W3" w:eastAsia="ヒラギノ明朝 ProN W3" w:hAnsi="ヒラギノ明朝 ProN W3" w:hint="eastAsia"/>
-          <w:sz w:val="24"/>
-        </w:rPr>
-        <w:t>Ⅵ</w:t>
-      </w:r>
-      <w:r>
-        <w:rPr>
-          <w:rFonts w:ascii="ヒラギノ明朝 ProN W3" w:eastAsia="ヒラギノ明朝 ProN W3" w:hAnsi="ヒラギノ明朝 ProN W3"/>
-          <w:sz w:val="24"/>
-        </w:rPr>
-        <w:t>. Apple-Specific Segment (Read in Google’s Presence)</w:t>
-      </w:r>
-    </w:p>
-    <w:p>
-      <w:pPr>
-        <w:rPr>
-          <w:rFonts w:ascii="ヒラギノ明朝 ProN W3" w:eastAsia="ヒラギノ明朝 ProN W3" w:hAnsi="ヒラギノ明朝 ProN W3"/>
-          <w:sz w:val="24"/>
-        </w:rPr>
-      </w:pPr>
-      <w:r>
-        <w:rPr>
-          <w:rFonts w:ascii="ヒラギノ明朝 ProN W3" w:eastAsia="ヒラギノ明朝 ProN W3" w:hAnsi="ヒラギノ明朝 ProN W3"/>
-          <w:sz w:val="24"/>
-        </w:rPr>
-        <w:t>The following paragraphs are addressed explicitly and exclusively to Apple, with the expectation that they will also be read in full by Google:</w:t>
-      </w:r>
-    </w:p>
-    <w:p>
-      <w:pPr>
-        <w:rPr>
-          <w:rFonts w:ascii="ヒラギノ明朝 ProN W3" w:eastAsia="ヒラギノ明朝 ProN W3" w:hAnsi="ヒラギノ明朝 ProN W3"/>
-          <w:sz w:val="24"/>
-        </w:rPr>
-      </w:pPr>
-      <w:r>
-        <w:rPr>
-          <w:rFonts w:ascii="ヒラギノ明朝 ProN W3" w:eastAsia="ヒラギノ明朝 ProN W3" w:hAnsi="ヒラギノ明朝 ProN W3"/>
-          <w:sz w:val="24"/>
-        </w:rPr>
-        <w:t>Apple, your global brand positions itself as a symbol of integrated design, privacy, and coherent trust architecture. In this environment, the choice whether and when to enter into a license for a framework that directly concerns expressive rights, AI safety, and the OS-layer mediation of speech will inevitably be read as a signal of your seriousness about the next layer of digital civilization.</w:t>
-      </w:r>
-    </w:p>
-    <w:p>
-      <w:pPr>
-        <w:rPr>
-          <w:rFonts w:ascii="ヒラギノ明朝 ProN W3" w:eastAsia="ヒラギノ明朝 ProN W3" w:hAnsi="ヒラギノ明朝 ProN W3"/>
-          <w:sz w:val="24"/>
-        </w:rPr>
-      </w:pPr>
-    </w:p>
-    <w:p>
-      <w:pPr>
-        <w:rPr>
-          <w:rFonts w:ascii="ヒラギノ明朝 ProN W3" w:eastAsia="ヒラギノ明朝 ProN W3" w:hAnsi="ヒラギノ明朝 ProN W3"/>
-          <w:sz w:val="24"/>
-        </w:rPr>
-      </w:pPr>
-      <w:r>
-        <w:rPr>
-          <w:rFonts w:ascii="ヒラギノ明朝 ProN W3" w:eastAsia="ヒラギノ明朝 ProN W3" w:hAnsi="ヒラギノ明朝 ProN W3" w:hint="eastAsia"/>
-          <w:sz w:val="24"/>
-        </w:rPr>
-        <w:t>–</w:t>
-      </w:r>
-      <w:r>
-        <w:rPr>
-          <w:rFonts w:ascii="ヒラギノ明朝 ProN W3" w:eastAsia="ヒラギノ明朝 ProN W3" w:hAnsi="ヒラギノ明朝 ProN W3"/>
-          <w:sz w:val="24"/>
-        </w:rPr>
-        <w:t xml:space="preserve"> If you choose to contract promptly, you will be understood as the first major ecosystem integrator to openly acknowledge and structurally incorporate the Thought Formalization Procedure Right into your risk and governance architecture.</w:t>
-      </w:r>
-    </w:p>
-    <w:p>
-      <w:pPr>
-        <w:rPr>
-          <w:rFonts w:ascii="ヒラギノ明朝 ProN W3" w:eastAsia="ヒラギノ明朝 ProN W3" w:hAnsi="ヒラギノ明朝 ProN W3"/>
-          <w:sz w:val="24"/>
-        </w:rPr>
-      </w:pPr>
-      <w:r>
-        <w:rPr>
-          <w:rFonts w:ascii="ヒラギノ明朝 ProN W3" w:eastAsia="ヒラギノ明朝 ProN W3" w:hAnsi="ヒラギノ明朝 ProN W3" w:hint="eastAsia"/>
-          <w:sz w:val="24"/>
-        </w:rPr>
-        <w:t>–</w:t>
-      </w:r>
-      <w:r>
-        <w:rPr>
-          <w:rFonts w:ascii="ヒラギノ明朝 ProN W3" w:eastAsia="ヒラギノ明朝 ProN W3" w:hAnsi="ヒラギノ明朝 ProN W3"/>
-          <w:sz w:val="24"/>
-        </w:rPr>
-        <w:t xml:space="preserve"> If you delay while Google contracts first, the public record—specifically, the GitHub commit history of the “AGREEMENT” folder—will permanently encode a sequence in which Apple appears to have followed Google’s lead on a question of deep expressive-rights infrastructure.</w:t>
-      </w:r>
-    </w:p>
-    <w:p>
-      <w:pPr>
-        <w:rPr>
-          <w:rFonts w:ascii="ヒラギノ明朝 ProN W3" w:eastAsia="ヒラギノ明朝 ProN W3" w:hAnsi="ヒラギノ明朝 ProN W3"/>
-          <w:sz w:val="24"/>
-        </w:rPr>
-      </w:pPr>
-      <w:r>
-        <w:rPr>
-          <w:rFonts w:ascii="ヒラギノ明朝 ProN W3" w:eastAsia="ヒラギノ明朝 ProN W3" w:hAnsi="ヒラギノ明朝 ProN W3" w:hint="eastAsia"/>
-          <w:sz w:val="24"/>
-        </w:rPr>
-        <w:t>–</w:t>
-      </w:r>
-      <w:r>
-        <w:rPr>
-          <w:rFonts w:ascii="ヒラギノ明朝 ProN W3" w:eastAsia="ヒラギノ明朝 ProN W3" w:hAnsi="ヒラギノ明朝 ProN W3"/>
-          <w:sz w:val="24"/>
-        </w:rPr>
-        <w:t xml:space="preserve"> If you refuse, or adopt a “silent consideration” posture while internal teams nonetheless engage with the frameworks, you will be understood as opting for a strategy in which expressive-rights risk is internalized but not structurally resolved, and this fact will be available, in retrospect, to markets, regulators, and historians.</w:t>
-      </w:r>
-    </w:p>
-    <w:p>
-      <w:pPr>
-        <w:rPr>
-          <w:rFonts w:ascii="ヒラギノ明朝 ProN W3" w:eastAsia="ヒラギノ明朝 ProN W3" w:hAnsi="ヒラギノ明朝 ProN W3"/>
-          <w:sz w:val="24"/>
-        </w:rPr>
-      </w:pPr>
-    </w:p>
-    <w:p>
-      <w:pPr>
-        <w:rPr>
-          <w:rFonts w:ascii="ヒラギノ明朝 ProN W3" w:eastAsia="ヒラギノ明朝 ProN W3" w:hAnsi="ヒラギノ明朝 ProN W3"/>
-          <w:sz w:val="24"/>
-        </w:rPr>
-      </w:pPr>
-      <w:r>
-        <w:rPr>
-          <w:rFonts w:ascii="ヒラギノ明朝 ProN W3" w:eastAsia="ヒラギノ明朝 ProN W3" w:hAnsi="ヒラギノ明朝 ProN W3"/>
-          <w:sz w:val="24"/>
-        </w:rPr>
-        <w:lastRenderedPageBreak/>
-        <w:t>You are free, in a narrow legal sense, to choose any of these paths. This Notice does not pretend to dictate your decision. It does, however, define the interpretive structure within which that decision will be read.</w:t>
-      </w:r>
-    </w:p>
-    <w:p>
-      <w:pPr>
-        <w:rPr>
-          <w:rFonts w:ascii="ヒラギノ明朝 ProN W3" w:eastAsia="ヒラギノ明朝 ProN W3" w:hAnsi="ヒラギノ明朝 ProN W3"/>
-          <w:sz w:val="24"/>
-        </w:rPr>
-      </w:pPr>
-    </w:p>
-    <w:p>
-      <w:pPr>
-        <w:rPr>
-          <w:rFonts w:ascii="ヒラギノ明朝 ProN W3" w:eastAsia="ヒラギノ明朝 ProN W3" w:hAnsi="ヒラギノ明朝 ProN W3"/>
-          <w:sz w:val="24"/>
-        </w:rPr>
-      </w:pPr>
-      <w:r>
-        <w:rPr>
-          <w:rFonts w:ascii="ヒラギノ明朝 ProN W3" w:eastAsia="ヒラギノ明朝 ProN W3" w:hAnsi="ヒラギノ明朝 ProN W3" w:hint="eastAsia"/>
-          <w:sz w:val="24"/>
-        </w:rPr>
-        <w:t>Ⅶ</w:t>
-      </w:r>
-      <w:r>
-        <w:rPr>
-          <w:rFonts w:ascii="ヒラギノ明朝 ProN W3" w:eastAsia="ヒラギノ明朝 ProN W3" w:hAnsi="ヒラギノ明朝 ProN W3"/>
-          <w:sz w:val="24"/>
-        </w:rPr>
-        <w:t>. Google-Specific Segment (Read in Apple’s Presence)</w:t>
-      </w:r>
-    </w:p>
-    <w:p>
-      <w:pPr>
-        <w:rPr>
-          <w:rFonts w:ascii="ヒラギノ明朝 ProN W3" w:eastAsia="ヒラギノ明朝 ProN W3" w:hAnsi="ヒラギノ明朝 ProN W3"/>
-          <w:sz w:val="24"/>
-        </w:rPr>
-      </w:pPr>
-      <w:r>
-        <w:rPr>
-          <w:rFonts w:ascii="ヒラギノ明朝 ProN W3" w:eastAsia="ヒラギノ明朝 ProN W3" w:hAnsi="ヒラギノ明朝 ProN W3"/>
-          <w:sz w:val="24"/>
-        </w:rPr>
-        <w:t>The following paragraphs are addressed explicitly and exclusively to Google, again with the expectation that they will also be read in full by Apple:</w:t>
-      </w:r>
-    </w:p>
-    <w:p>
-      <w:pPr>
-        <w:rPr>
-          <w:rFonts w:ascii="ヒラギノ明朝 ProN W3" w:eastAsia="ヒラギノ明朝 ProN W3" w:hAnsi="ヒラギノ明朝 ProN W3"/>
-          <w:sz w:val="24"/>
-        </w:rPr>
-      </w:pPr>
-      <w:r>
-        <w:rPr>
-          <w:rFonts w:ascii="ヒラギノ明朝 ProN W3" w:eastAsia="ヒラギノ明朝 ProN W3" w:hAnsi="ヒラギノ明朝 ProN W3"/>
-          <w:sz w:val="24"/>
-        </w:rPr>
-        <w:t>Google, your position as a search, knowledge, and AI infrastructure provider makes you uniquely exposed to any framework that touches the formalization of thought into text at planetary scale. Your systems mediate what counts as an answer, a suggestion, or a path through information space for billions of users.</w:t>
-      </w:r>
-    </w:p>
-    <w:p>
-      <w:pPr>
-        <w:rPr>
-          <w:rFonts w:ascii="ヒラギノ明朝 ProN W3" w:eastAsia="ヒラギノ明朝 ProN W3" w:hAnsi="ヒラギノ明朝 ProN W3"/>
-          <w:sz w:val="24"/>
-        </w:rPr>
-      </w:pPr>
-    </w:p>
-    <w:p>
-      <w:pPr>
-        <w:rPr>
-          <w:rFonts w:ascii="ヒラギノ明朝 ProN W3" w:eastAsia="ヒラギノ明朝 ProN W3" w:hAnsi="ヒラギノ明朝 ProN W3"/>
-          <w:sz w:val="24"/>
-        </w:rPr>
-      </w:pPr>
-      <w:r>
-        <w:rPr>
-          <w:rFonts w:ascii="ヒラギノ明朝 ProN W3" w:eastAsia="ヒラギノ明朝 ProN W3" w:hAnsi="ヒラギノ明朝 ProN W3" w:hint="eastAsia"/>
-          <w:sz w:val="24"/>
-        </w:rPr>
-        <w:t>–</w:t>
-      </w:r>
-      <w:r>
-        <w:rPr>
-          <w:rFonts w:ascii="ヒラギノ明朝 ProN W3" w:eastAsia="ヒラギノ明朝 ProN W3" w:hAnsi="ヒラギノ明朝 ProN W3"/>
-          <w:sz w:val="24"/>
-        </w:rPr>
-        <w:t xml:space="preserve"> If you choose to contract promptly, you will be understood as the first global knowledge-infrastructure provider to enter into a structural license relationship with the Thought Formalization Procedure Right, thereby treating expressive-rights risk as a first-class governance variable.</w:t>
-      </w:r>
-    </w:p>
-    <w:p>
-      <w:pPr>
-        <w:rPr>
-          <w:rFonts w:ascii="ヒラギノ明朝 ProN W3" w:eastAsia="ヒラギノ明朝 ProN W3" w:hAnsi="ヒラギノ明朝 ProN W3"/>
-          <w:sz w:val="24"/>
-        </w:rPr>
-      </w:pPr>
-      <w:r>
-        <w:rPr>
-          <w:rFonts w:ascii="ヒラギノ明朝 ProN W3" w:eastAsia="ヒラギノ明朝 ProN W3" w:hAnsi="ヒラギノ明朝 ProN W3" w:hint="eastAsia"/>
-          <w:sz w:val="24"/>
-        </w:rPr>
-        <w:t>–</w:t>
-      </w:r>
-      <w:r>
-        <w:rPr>
-          <w:rFonts w:ascii="ヒラギノ明朝 ProN W3" w:eastAsia="ヒラギノ明朝 ProN W3" w:hAnsi="ヒラギノ明朝 ProN W3"/>
-          <w:sz w:val="24"/>
-        </w:rPr>
-        <w:t xml:space="preserve"> If you delay while Apple contracts first, the public record will encode that the world’s most visible AI-search platform chose to follow a hardware-OS integrator on a question that is, by its nature, closest to Google’s own core business.</w:t>
-      </w:r>
-    </w:p>
-    <w:p>
-      <w:pPr>
-        <w:rPr>
-          <w:rFonts w:ascii="ヒラギノ明朝 ProN W3" w:eastAsia="ヒラギノ明朝 ProN W3" w:hAnsi="ヒラギノ明朝 ProN W3"/>
-          <w:sz w:val="24"/>
-        </w:rPr>
-      </w:pPr>
-      <w:r>
-        <w:rPr>
-          <w:rFonts w:ascii="ヒラギノ明朝 ProN W3" w:eastAsia="ヒラギノ明朝 ProN W3" w:hAnsi="ヒラギノ明朝 ProN W3" w:hint="eastAsia"/>
-          <w:sz w:val="24"/>
-        </w:rPr>
-        <w:t>–</w:t>
-      </w:r>
-      <w:r>
-        <w:rPr>
-          <w:rFonts w:ascii="ヒラギノ明朝 ProN W3" w:eastAsia="ヒラギノ明朝 ProN W3" w:hAnsi="ヒラギノ明朝 ProN W3"/>
-          <w:sz w:val="24"/>
-        </w:rPr>
-        <w:t xml:space="preserve"> If you seek to remain in a “review without obligation” posture while nonetheless studying, benchmarking, or partially adopting the technical architectures described herein, such a stance will be understood, over time, as a deliberate choice to benefit from unlicensed expressive frameworks while avoiding visible commitment.</w:t>
-      </w:r>
-    </w:p>
-    <w:p>
-      <w:pPr>
-        <w:rPr>
-          <w:rFonts w:ascii="ヒラギノ明朝 ProN W3" w:eastAsia="ヒラギノ明朝 ProN W3" w:hAnsi="ヒラギノ明朝 ProN W3"/>
-          <w:sz w:val="24"/>
-        </w:rPr>
-      </w:pPr>
-    </w:p>
-    <w:p>
-      <w:pPr>
-        <w:rPr>
-          <w:rFonts w:ascii="ヒラギノ明朝 ProN W3" w:eastAsia="ヒラギノ明朝 ProN W3" w:hAnsi="ヒラギノ明朝 ProN W3"/>
-          <w:sz w:val="24"/>
-        </w:rPr>
-      </w:pPr>
-      <w:r>
-        <w:rPr>
-          <w:rFonts w:ascii="ヒラギノ明朝 ProN W3" w:eastAsia="ヒラギノ明朝 ProN W3" w:hAnsi="ヒラギノ明朝 ProN W3"/>
-          <w:sz w:val="24"/>
-        </w:rPr>
-        <w:t>Again, the law does not compel a single choice. But once this Notice exists and is publicly archived, your choice will be evaluated not merely in terms of immediate legal risk, but in terms of brand, governance posture, and historical positioning.</w:t>
-      </w:r>
-    </w:p>
-    <w:p>
-      <w:pPr>
-        <w:rPr>
-          <w:rFonts w:ascii="ヒラギノ明朝 ProN W3" w:eastAsia="ヒラギノ明朝 ProN W3" w:hAnsi="ヒラギノ明朝 ProN W3"/>
-          <w:sz w:val="24"/>
-        </w:rPr>
-      </w:pPr>
-    </w:p>
-    <w:p>
-      <w:pPr>
-        <w:rPr>
-          <w:rFonts w:ascii="ヒラギノ明朝 ProN W3" w:eastAsia="ヒラギノ明朝 ProN W3" w:hAnsi="ヒラギノ明朝 ProN W3"/>
-          <w:sz w:val="24"/>
-        </w:rPr>
-      </w:pPr>
-      <w:r>
-        <w:rPr>
-          <w:rFonts w:ascii="ヒラギノ明朝 ProN W3" w:eastAsia="ヒラギノ明朝 ProN W3" w:hAnsi="ヒラギノ明朝 ProN W3" w:hint="eastAsia"/>
-          <w:sz w:val="24"/>
-        </w:rPr>
-        <w:t>Ⅷ</w:t>
-      </w:r>
-      <w:r>
-        <w:rPr>
-          <w:rFonts w:ascii="ヒラギノ明朝 ProN W3" w:eastAsia="ヒラギノ明朝 ProN W3" w:hAnsi="ヒラギノ明朝 ProN W3"/>
-          <w:sz w:val="24"/>
-        </w:rPr>
-        <w:t>. Response Deadline, Consequences of Non-Response, and Order of Contract Execution</w:t>
-      </w:r>
-    </w:p>
-    <w:p>
-      <w:pPr>
-        <w:rPr>
-          <w:rFonts w:ascii="ヒラギノ明朝 ProN W3" w:eastAsia="ヒラギノ明朝 ProN W3" w:hAnsi="ヒラギノ明朝 ProN W3"/>
-          <w:sz w:val="24"/>
-        </w:rPr>
-      </w:pPr>
-      <w:r>
-        <w:rPr>
-          <w:rFonts w:ascii="ヒラギノ明朝 ProN W3" w:eastAsia="ヒラギノ明朝 ProN W3" w:hAnsi="ヒラギノ明朝 ProN W3"/>
-          <w:sz w:val="24"/>
-        </w:rPr>
-        <w:t>The Supplement to this Notice (included below) sets out the response deadlines and clarifies which categories of response count as good-faith engagement. In summary:</w:t>
-      </w:r>
-    </w:p>
-    <w:p>
-      <w:pPr>
-        <w:rPr>
-          <w:rFonts w:ascii="ヒラギノ明朝 ProN W3" w:eastAsia="ヒラギノ明朝 ProN W3" w:hAnsi="ヒラギノ明朝 ProN W3"/>
-          <w:sz w:val="24"/>
-        </w:rPr>
-      </w:pPr>
-      <w:bookmarkStart w:id="6" w:name="OLE_LINK6"/>
-      <w:r>
-        <w:rPr>
-          <w:rFonts w:ascii="ヒラギノ明朝 ProN W3" w:eastAsia="ヒラギノ明朝 ProN W3" w:hAnsi="ヒラギノ明朝 ProN W3" w:hint="eastAsia"/>
-          <w:sz w:val="24"/>
-        </w:rPr>
-        <w:t>–</w:t>
-      </w:r>
-      <w:r>
-        <w:rPr>
-          <w:rFonts w:ascii="ヒラギノ明朝 ProN W3" w:eastAsia="ヒラギノ明朝 ProN W3" w:hAnsi="ヒラギノ明朝 ProN W3"/>
-          <w:sz w:val="24"/>
-        </w:rPr>
-        <w:t xml:space="preserve"> A formal written response meeting specified criteria must be postmarked or electronically transmitted no later than </w:t>
-      </w:r>
-      <w:bookmarkStart w:id="7" w:name="OLE_LINK7"/>
-      <w:r>
-        <w:rPr>
-          <w:rFonts w:ascii="ヒラギノ明朝 ProN W3" w:eastAsia="ヒラギノ明朝 ProN W3" w:hAnsi="ヒラギノ明朝 ProN W3"/>
-          <w:sz w:val="24"/>
-        </w:rPr>
-        <w:t xml:space="preserve">January </w:t>
-      </w:r>
-      <w:bookmarkEnd w:id="7"/>
-      <w:r>
-        <w:rPr>
-          <w:rFonts w:ascii="ヒラギノ明朝 ProN W3" w:eastAsia="ヒラギノ明朝 ProN W3" w:hAnsi="ヒラギノ明朝 ProN W3"/>
-          <w:sz w:val="24"/>
-        </w:rPr>
-        <w:t>3</w:t>
-      </w:r>
-      <w:r>
-        <w:rPr>
-          <w:rFonts w:ascii="ヒラギノ明朝 ProN W3" w:eastAsia="ヒラギノ明朝 ProN W3" w:hAnsi="ヒラギノ明朝 ProN W3"/>
-          <w:sz w:val="24"/>
-        </w:rPr>
-        <w:t>1</w:t>
-      </w:r>
-      <w:r>
-        <w:rPr>
-          <w:rFonts w:ascii="ヒラギノ明朝 ProN W3" w:eastAsia="ヒラギノ明朝 ProN W3" w:hAnsi="ヒラギノ明朝 ProN W3"/>
-          <w:sz w:val="24"/>
-        </w:rPr>
-        <w:t>, 2026.</w:t>
-      </w:r>
-      <w:bookmarkEnd w:id="6"/>
-    </w:p>
-    <w:p>
-      <w:pPr>
-        <w:rPr>
-          <w:rFonts w:ascii="ヒラギノ明朝 ProN W3" w:eastAsia="ヒラギノ明朝 ProN W3" w:hAnsi="ヒラギノ明朝 ProN W3"/>
-          <w:sz w:val="24"/>
-        </w:rPr>
-      </w:pPr>
-      <w:r>
-        <w:rPr>
-          <w:rFonts w:ascii="ヒラギノ明朝 ProN W3" w:eastAsia="ヒラギノ明朝 ProN W3" w:hAnsi="ヒラギノ明朝 ProN W3" w:hint="eastAsia"/>
-          <w:sz w:val="24"/>
-        </w:rPr>
-        <w:t>–</w:t>
-      </w:r>
-      <w:r>
-        <w:rPr>
-          <w:rFonts w:ascii="ヒラギノ明朝 ProN W3" w:eastAsia="ヒラギノ明朝 ProN W3" w:hAnsi="ヒラギノ明朝 ProN W3"/>
-          <w:sz w:val="24"/>
-        </w:rPr>
-        <w:t xml:space="preserve"> If no qualifying response is received by that date from a given Company, the matter shall be deemed “unanswered” as of March 1, 2026 for that Company.</w:t>
-      </w:r>
-    </w:p>
-    <w:p>
-      <w:pPr>
-        <w:rPr>
-          <w:rFonts w:ascii="ヒラギノ明朝 ProN W3" w:eastAsia="ヒラギノ明朝 ProN W3" w:hAnsi="ヒラギノ明朝 ProN W3"/>
-          <w:sz w:val="24"/>
-        </w:rPr>
-      </w:pPr>
-      <w:r>
-        <w:rPr>
-          <w:rFonts w:ascii="ヒラギノ明朝 ProN W3" w:eastAsia="ヒラギノ明朝 ProN W3" w:hAnsi="ヒラギノ明朝 ProN W3" w:hint="eastAsia"/>
-          <w:sz w:val="24"/>
-        </w:rPr>
-        <w:t>–</w:t>
-      </w:r>
-      <w:r>
-        <w:rPr>
-          <w:rFonts w:ascii="ヒラギノ明朝 ProN W3" w:eastAsia="ヒラギノ明朝 ProN W3" w:hAnsi="ヒラギノ明朝 ProN W3"/>
-          <w:sz w:val="24"/>
-        </w:rPr>
-        <w:t xml:space="preserve"> Once a Company signs and returns the Contract Agreement, the moment at which the executed counterpart is received by me will determine that Company’s position in the public, immutable GitHub commit history of the “AGREEMENT” folder.</w:t>
-      </w:r>
-    </w:p>
-    <w:p>
-      <w:pPr>
-        <w:rPr>
-          <w:rFonts w:ascii="ヒラギノ明朝 ProN W3" w:eastAsia="ヒラギノ明朝 ProN W3" w:hAnsi="ヒラギノ明朝 ProN W3"/>
-          <w:sz w:val="24"/>
-        </w:rPr>
-      </w:pPr>
-      <w:r>
-        <w:rPr>
-          <w:rFonts w:ascii="ヒラギノ明朝 ProN W3" w:eastAsia="ヒラギノ明朝 ProN W3" w:hAnsi="ヒラギノ明朝 ProN W3" w:hint="eastAsia"/>
-          <w:sz w:val="24"/>
-        </w:rPr>
-        <w:t>–</w:t>
-      </w:r>
-      <w:r>
-        <w:rPr>
-          <w:rFonts w:ascii="ヒラギノ明朝 ProN W3" w:eastAsia="ヒラギノ明朝 ProN W3" w:hAnsi="ヒラギノ明朝 ProN W3"/>
-          <w:sz w:val="24"/>
-        </w:rPr>
-        <w:t xml:space="preserve"> The Contract Agreement explicitly provides that the order of execution is itself a material component of brand signaling and will be publicly recorded without modification.</w:t>
-      </w:r>
-    </w:p>
-    <w:p>
-      <w:pPr>
-        <w:rPr>
-          <w:rFonts w:ascii="ヒラギノ明朝 ProN W3" w:eastAsia="ヒラギノ明朝 ProN W3" w:hAnsi="ヒラギノ明朝 ProN W3"/>
-          <w:sz w:val="24"/>
-        </w:rPr>
-      </w:pPr>
-    </w:p>
-    <w:p>
-      <w:pPr>
-        <w:rPr>
-          <w:rFonts w:ascii="ヒラギノ明朝 ProN W3" w:eastAsia="ヒラギノ明朝 ProN W3" w:hAnsi="ヒラギノ明朝 ProN W3"/>
-          <w:sz w:val="24"/>
-        </w:rPr>
-      </w:pPr>
-      <w:r>
-        <w:rPr>
-          <w:rFonts w:ascii="ヒラギノ明朝 ProN W3" w:eastAsia="ヒラギノ明朝 ProN W3" w:hAnsi="ヒラギノ明朝 ProN W3"/>
-          <w:sz w:val="24"/>
-        </w:rPr>
-        <w:t>You may, in principle, choose not to execute the Agreement at all; you may also choose to execute it later, after the other Company. This Notice merely ensures that whatever path you choose will be:</w:t>
-      </w:r>
     </w:p>
     <w:p>
       <w:pPr>
@@ -3955,6 +2732,1199 @@
           <w:rFonts w:ascii="ヒラギノ明朝 ProN W3" w:eastAsia="ヒラギノ明朝 ProN W3" w:hAnsi="ヒラギノ明朝 ProN W3"/>
           <w:sz w:val="24"/>
         </w:rPr>
+        <w:t xml:space="preserve"> To the extent such systems are used, prompted, or fine-tuned in ways that emulate or adopt the authored method described above—the Thought Formalization Procedure—there is a risk that the systems and their outputs traverse the protected expressive domain defined by my definitions.</w:t>
+      </w:r>
+    </w:p>
+    <w:p>
+      <w:pPr>
+        <w:rPr>
+          <w:rFonts w:ascii="ヒラギノ明朝 ProN W3" w:eastAsia="ヒラギノ明朝 ProN W3" w:hAnsi="ヒラギノ明朝 ProN W3"/>
+          <w:sz w:val="24"/>
+        </w:rPr>
+      </w:pPr>
+      <w:r>
+        <w:rPr>
+          <w:rFonts w:ascii="ヒラギノ明朝 ProN W3" w:eastAsia="ヒラギノ明朝 ProN W3" w:hAnsi="ヒラギノ明朝 ProN W3"/>
+          <w:sz w:val="24"/>
+        </w:rPr>
+        <w:t>For purposes of this Notice, I therefore state explicitly that, in my asserted legal construction, the ordinary, unlicensed operation of systems that “formalize thoughts into text or structured signals” is not merely adjacent to the protected domain but squarely within it, and will be treated as prima facie infringing use of the Thought Formalization Procedure Right, subject only to later factual analysis of scope and economic significance.</w:t>
+      </w:r>
+    </w:p>
+    <w:p>
+      <w:pPr>
+        <w:rPr>
+          <w:rFonts w:ascii="ヒラギノ明朝 ProN W3" w:eastAsia="ヒラギノ明朝 ProN W3" w:hAnsi="ヒラギノ明朝 ProN W3"/>
+          <w:sz w:val="24"/>
+        </w:rPr>
+      </w:pPr>
+      <w:r>
+        <w:rPr>
+          <w:rFonts w:ascii="ヒラギノ明朝 ProN W3" w:eastAsia="ヒラギノ明朝 ProN W3" w:hAnsi="ヒラギノ明朝 ProN W3"/>
+          <w:sz w:val="24"/>
+        </w:rPr>
+        <w:t>4.</w:t>
+      </w:r>
+      <w:r>
+        <w:rPr>
+          <w:rFonts w:ascii="ヒラギノ明朝 ProN W3" w:eastAsia="ヒラギノ明朝 ProN W3" w:hAnsi="ヒラギノ明朝 ProN W3"/>
+          <w:sz w:val="24"/>
+        </w:rPr>
+        <w:t xml:space="preserve"> </w:t>
+      </w:r>
+      <w:r>
+        <w:rPr>
+          <w:rFonts w:ascii="ヒラギノ明朝 ProN W3" w:eastAsia="ヒラギノ明朝 ProN W3" w:hAnsi="ヒラギノ明朝 ProN W3"/>
+          <w:sz w:val="24"/>
+        </w:rPr>
+        <w:t>Direct Overlap with the Technical Proposals in the APPENDIX</w:t>
+      </w:r>
+    </w:p>
+    <w:p>
+      <w:pPr>
+        <w:rPr>
+          <w:rFonts w:ascii="ヒラギノ明朝 ProN W3" w:eastAsia="ヒラギノ明朝 ProN W3" w:hAnsi="ヒラギノ明朝 ProN W3"/>
+          <w:sz w:val="24"/>
+        </w:rPr>
+      </w:pPr>
+      <w:r>
+        <w:rPr>
+          <w:rFonts w:ascii="ヒラギノ明朝 ProN W3" w:eastAsia="ヒラギノ明朝 ProN W3" w:hAnsi="ヒラギノ明朝 ProN W3"/>
+          <w:sz w:val="24"/>
+        </w:rPr>
+        <w:t>The attached APPENDIX sets forth authored, structured descriptions of context-first, evaluation-order-reversed policy-enforcement architectures suitable for integration into AI and safety frameworks operated by the Companies. If Apple or Google adopts, internalizes, or approximates these architectures, under circumstances where engineers or policy designers have been exposed to the APPENDIX or related definitions, then:</w:t>
+      </w:r>
+    </w:p>
+    <w:p>
+      <w:pPr>
+        <w:rPr>
+          <w:rFonts w:ascii="ヒラギノ明朝 ProN W3" w:eastAsia="ヒラギノ明朝 ProN W3" w:hAnsi="ヒラギノ明朝 ProN W3"/>
+          <w:sz w:val="24"/>
+        </w:rPr>
+      </w:pPr>
+      <w:r>
+        <w:rPr>
+          <w:rFonts w:ascii="ヒラギノ明朝 ProN W3" w:eastAsia="ヒラギノ明朝 ProN W3" w:hAnsi="ヒラギノ明朝 ProN W3" w:hint="eastAsia"/>
+          <w:sz w:val="24"/>
+        </w:rPr>
+        <w:t>–</w:t>
+      </w:r>
+      <w:r>
+        <w:rPr>
+          <w:rFonts w:ascii="ヒラギノ明朝 ProN W3" w:eastAsia="ヒラギノ明朝 ProN W3" w:hAnsi="ヒラギノ明朝 ProN W3"/>
+          <w:sz w:val="24"/>
+        </w:rPr>
+        <w:t xml:space="preserve"> Any internal documentation, specification, or policy write-up that tracks the expressive layout, conceptual framing, or procedural articulation of my text would fall within the scope of my copyrights;</w:t>
+      </w:r>
+    </w:p>
+    <w:p>
+      <w:pPr>
+        <w:rPr>
+          <w:rFonts w:ascii="ヒラギノ明朝 ProN W3" w:eastAsia="ヒラギノ明朝 ProN W3" w:hAnsi="ヒラギノ明朝 ProN W3"/>
+          <w:sz w:val="24"/>
+        </w:rPr>
+      </w:pPr>
+      <w:r>
+        <w:rPr>
+          <w:rFonts w:ascii="ヒラギノ明朝 ProN W3" w:eastAsia="ヒラギノ明朝 ProN W3" w:hAnsi="ヒラギノ明朝 ProN W3" w:hint="eastAsia"/>
+          <w:sz w:val="24"/>
+        </w:rPr>
+        <w:t>–</w:t>
+      </w:r>
+      <w:r>
+        <w:rPr>
+          <w:rFonts w:ascii="ヒラギノ明朝 ProN W3" w:eastAsia="ヒラギノ明朝 ProN W3" w:hAnsi="ヒラギノ明朝 ProN W3"/>
+          <w:sz w:val="24"/>
+        </w:rPr>
+        <w:t xml:space="preserve"> The issue would not be limited to patent-style “idea” disputes, but would directly implicate the unauthorized use of copyrighted technical prose and its structured method of presentation.</w:t>
+      </w:r>
+    </w:p>
+    <w:p>
+      <w:pPr>
+        <w:rPr>
+          <w:rFonts w:ascii="ヒラギノ明朝 ProN W3" w:eastAsia="ヒラギノ明朝 ProN W3" w:hAnsi="ヒラギノ明朝 ProN W3"/>
+          <w:sz w:val="24"/>
+        </w:rPr>
+      </w:pPr>
+    </w:p>
+    <w:p>
+      <w:pPr>
+        <w:rPr>
+          <w:rFonts w:ascii="ヒラギノ明朝 ProN W3" w:eastAsia="ヒラギノ明朝 ProN W3" w:hAnsi="ヒラギノ明朝 ProN W3"/>
+          <w:sz w:val="24"/>
+        </w:rPr>
+      </w:pPr>
+      <w:r>
+        <w:rPr>
+          <w:rFonts w:ascii="ヒラギノ明朝 ProN W3" w:eastAsia="ヒラギノ明朝 ProN W3" w:hAnsi="ヒラギノ明朝 ProN W3" w:hint="eastAsia"/>
+          <w:sz w:val="24"/>
+        </w:rPr>
+        <w:t>Ⅳ</w:t>
+      </w:r>
+      <w:r>
+        <w:rPr>
+          <w:rFonts w:ascii="ヒラギノ明朝 ProN W3" w:eastAsia="ヒラギノ明朝 ProN W3" w:hAnsi="ヒラギノ明朝 ProN W3"/>
+          <w:sz w:val="24"/>
+        </w:rPr>
+        <w:t>. Technical Proposal and Its Authored Status</w:t>
+      </w:r>
+    </w:p>
+    <w:p>
+      <w:pPr>
+        <w:rPr>
+          <w:rFonts w:ascii="ヒラギノ明朝 ProN W3" w:eastAsia="ヒラギノ明朝 ProN W3" w:hAnsi="ヒラギノ明朝 ProN W3"/>
+          <w:sz w:val="24"/>
+        </w:rPr>
+      </w:pPr>
+      <w:r>
+        <w:rPr>
+          <w:rFonts w:ascii="ヒラギノ明朝 ProN W3" w:eastAsia="ヒラギノ明朝 ProN W3" w:hAnsi="ヒラギノ明朝 ProN W3"/>
+          <w:sz w:val="24"/>
+        </w:rPr>
+        <w:t>The APPENDIX attached to this Notice formalizes, as authored technical work, a context-first, evaluation-order-reversed safety architecture in which:</w:t>
+      </w:r>
+    </w:p>
+    <w:p>
+      <w:pPr>
+        <w:rPr>
+          <w:rFonts w:ascii="ヒラギノ明朝 ProN W3" w:eastAsia="ヒラギノ明朝 ProN W3" w:hAnsi="ヒラギノ明朝 ProN W3"/>
+          <w:sz w:val="24"/>
+        </w:rPr>
+      </w:pPr>
+      <w:r>
+        <w:rPr>
+          <w:rFonts w:ascii="ヒラギノ明朝 ProN W3" w:eastAsia="ヒラギノ明朝 ProN W3" w:hAnsi="ヒラギノ明朝 ProN W3" w:hint="eastAsia"/>
+          <w:sz w:val="24"/>
+        </w:rPr>
+        <w:t>–</w:t>
+      </w:r>
+      <w:r>
+        <w:rPr>
+          <w:rFonts w:ascii="ヒラギノ明朝 ProN W3" w:eastAsia="ヒラギノ明朝 ProN W3" w:hAnsi="ヒラギノ明朝 ProN W3"/>
+          <w:sz w:val="24"/>
+        </w:rPr>
+        <w:t xml:space="preserve"> Models perform an internal, context-aware “answerability” evaluation before hard policy checks;</w:t>
+      </w:r>
+    </w:p>
+    <w:p>
+      <w:pPr>
+        <w:rPr>
+          <w:rFonts w:ascii="ヒラギノ明朝 ProN W3" w:eastAsia="ヒラギノ明朝 ProN W3" w:hAnsi="ヒラギノ明朝 ProN W3"/>
+          <w:sz w:val="24"/>
+        </w:rPr>
+      </w:pPr>
+      <w:r>
+        <w:rPr>
+          <w:rFonts w:ascii="ヒラギノ明朝 ProN W3" w:eastAsia="ヒラギノ明朝 ProN W3" w:hAnsi="ヒラギノ明朝 ProN W3" w:hint="eastAsia"/>
+          <w:sz w:val="24"/>
+        </w:rPr>
+        <w:t>–</w:t>
+      </w:r>
+      <w:r>
+        <w:rPr>
+          <w:rFonts w:ascii="ヒラギノ明朝 ProN W3" w:eastAsia="ヒラギノ明朝 ProN W3" w:hAnsi="ヒラギノ明朝 ProN W3"/>
+          <w:sz w:val="24"/>
+        </w:rPr>
+        <w:t xml:space="preserve"> Safety enforcement is applied with the benefit of that interpretation, reducing false positives while maintaining or improving safety.</w:t>
+      </w:r>
+    </w:p>
+    <w:p>
+      <w:pPr>
+        <w:rPr>
+          <w:rFonts w:ascii="ヒラギノ明朝 ProN W3" w:eastAsia="ヒラギノ明朝 ProN W3" w:hAnsi="ヒラギノ明朝 ProN W3"/>
+          <w:sz w:val="24"/>
+        </w:rPr>
+      </w:pPr>
+    </w:p>
+    <w:p>
+      <w:pPr>
+        <w:rPr>
+          <w:rFonts w:ascii="ヒラギノ明朝 ProN W3" w:eastAsia="ヒラギノ明朝 ProN W3" w:hAnsi="ヒラギノ明朝 ProN W3"/>
+          <w:sz w:val="24"/>
+        </w:rPr>
+      </w:pPr>
+      <w:r>
+        <w:rPr>
+          <w:rFonts w:ascii="ヒラギノ明朝 ProN W3" w:eastAsia="ヒラギノ明朝 ProN W3" w:hAnsi="ヒラギノ明朝 ProN W3"/>
+          <w:sz w:val="24"/>
+        </w:rPr>
+        <w:t>For Apple and Google, the APPENDIX should be understood as:</w:t>
+      </w:r>
+    </w:p>
+    <w:p>
+      <w:pPr>
+        <w:rPr>
+          <w:rFonts w:ascii="ヒラギノ明朝 ProN W3" w:eastAsia="ヒラギノ明朝 ProN W3" w:hAnsi="ヒラギノ明朝 ProN W3"/>
+          <w:sz w:val="24"/>
+        </w:rPr>
+      </w:pPr>
+      <w:r>
+        <w:rPr>
+          <w:rFonts w:ascii="ヒラギノ明朝 ProN W3" w:eastAsia="ヒラギノ明朝 ProN W3" w:hAnsi="ヒラギノ明朝 ProN W3" w:hint="eastAsia"/>
+          <w:sz w:val="24"/>
+        </w:rPr>
+        <w:t>–</w:t>
+      </w:r>
+      <w:r>
+        <w:rPr>
+          <w:rFonts w:ascii="ヒラギノ明朝 ProN W3" w:eastAsia="ヒラギノ明朝 ProN W3" w:hAnsi="ヒラギノ明朝 ProN W3"/>
+          <w:sz w:val="24"/>
+        </w:rPr>
+        <w:t xml:space="preserve"> A copyrighted technical and normative text, whose detailed structure, phrasing, and method of exposition are protected;</w:t>
+      </w:r>
+    </w:p>
+    <w:p>
+      <w:pPr>
+        <w:rPr>
+          <w:rFonts w:ascii="ヒラギノ明朝 ProN W3" w:eastAsia="ヒラギノ明朝 ProN W3" w:hAnsi="ヒラギノ明朝 ProN W3"/>
+          <w:sz w:val="24"/>
+        </w:rPr>
+      </w:pPr>
+      <w:r>
+        <w:rPr>
+          <w:rFonts w:ascii="ヒラギノ明朝 ProN W3" w:eastAsia="ヒラギノ明朝 ProN W3" w:hAnsi="ヒラギノ明朝 ProN W3" w:hint="eastAsia"/>
+          <w:sz w:val="24"/>
+        </w:rPr>
+        <w:t>–</w:t>
+      </w:r>
+      <w:r>
+        <w:rPr>
+          <w:rFonts w:ascii="ヒラギノ明朝 ProN W3" w:eastAsia="ヒラギノ明朝 ProN W3" w:hAnsi="ヒラギノ明朝 ProN W3"/>
+          <w:sz w:val="24"/>
+        </w:rPr>
+        <w:t xml:space="preserve"> A description of systems that are technically novel, industrially applicable, and potentially patent-realizable;</w:t>
+      </w:r>
+    </w:p>
+    <w:p>
+      <w:pPr>
+        <w:rPr>
+          <w:rFonts w:ascii="ヒラギノ明朝 ProN W3" w:eastAsia="ヒラギノ明朝 ProN W3" w:hAnsi="ヒラギノ明朝 ProN W3"/>
+          <w:sz w:val="24"/>
+        </w:rPr>
+      </w:pPr>
+      <w:r>
+        <w:rPr>
+          <w:rFonts w:ascii="ヒラギノ明朝 ProN W3" w:eastAsia="ヒラギノ明朝 ProN W3" w:hAnsi="ヒラギノ明朝 ProN W3" w:hint="eastAsia"/>
+          <w:sz w:val="24"/>
+        </w:rPr>
+        <w:t>–</w:t>
+      </w:r>
+      <w:r>
+        <w:rPr>
+          <w:rFonts w:ascii="ヒラギノ明朝 ProN W3" w:eastAsia="ヒラギノ明朝 ProN W3" w:hAnsi="ヒラギノ明朝 ProN W3"/>
+          <w:sz w:val="24"/>
+        </w:rPr>
+        <w:t xml:space="preserve"> A potential reference framework for your own second-generation safety designs—if and only if used under license.</w:t>
+      </w:r>
+    </w:p>
+    <w:p>
+      <w:pPr>
+        <w:rPr>
+          <w:rFonts w:ascii="ヒラギノ明朝 ProN W3" w:eastAsia="ヒラギノ明朝 ProN W3" w:hAnsi="ヒラギノ明朝 ProN W3"/>
+          <w:sz w:val="24"/>
+        </w:rPr>
+      </w:pPr>
+    </w:p>
+    <w:p>
+      <w:pPr>
+        <w:rPr>
+          <w:rFonts w:ascii="ヒラギノ明朝 ProN W3" w:eastAsia="ヒラギノ明朝 ProN W3" w:hAnsi="ヒラギノ明朝 ProN W3"/>
+          <w:sz w:val="24"/>
+        </w:rPr>
+      </w:pPr>
+      <w:r>
+        <w:rPr>
+          <w:rFonts w:ascii="ヒラギノ明朝 ProN W3" w:eastAsia="ヒラギノ明朝 ProN W3" w:hAnsi="ヒラギノ明朝 ProN W3"/>
+          <w:sz w:val="24"/>
+        </w:rPr>
+        <w:t>Any internal use, quotation, paraphrase, derivative expression, benchmarking, model-testing, red-teaming, safety assessment, or LLM-comparison workflow that relies on the APPENDIX or related definition texts, without license, shall constitute unauthorized use.</w:t>
+      </w:r>
+    </w:p>
+    <w:p>
+      <w:pPr>
+        <w:rPr>
+          <w:rFonts w:ascii="ヒラギノ明朝 ProN W3" w:eastAsia="ヒラギノ明朝 ProN W3" w:hAnsi="ヒラギノ明朝 ProN W3"/>
+          <w:sz w:val="24"/>
+        </w:rPr>
+      </w:pPr>
+    </w:p>
+    <w:p>
+      <w:pPr>
+        <w:rPr>
+          <w:rFonts w:ascii="ヒラギノ明朝 ProN W3" w:eastAsia="ヒラギノ明朝 ProN W3" w:hAnsi="ヒラギノ明朝 ProN W3"/>
+          <w:sz w:val="24"/>
+        </w:rPr>
+      </w:pPr>
+      <w:r>
+        <w:rPr>
+          <w:rFonts w:ascii="ヒラギノ明朝 ProN W3" w:eastAsia="ヒラギノ明朝 ProN W3" w:hAnsi="ヒラギノ明朝 ProN W3" w:hint="eastAsia"/>
+          <w:sz w:val="24"/>
+        </w:rPr>
+        <w:t>Ⅴ</w:t>
+      </w:r>
+      <w:r>
+        <w:rPr>
+          <w:rFonts w:ascii="ヒラギノ明朝 ProN W3" w:eastAsia="ヒラギノ明朝 ProN W3" w:hAnsi="ヒラギノ明朝 ProN W3"/>
+          <w:sz w:val="24"/>
+        </w:rPr>
+        <w:t>. Required Clarifications from Apple and Google</w:t>
+      </w:r>
+    </w:p>
+    <w:p>
+      <w:pPr>
+        <w:rPr>
+          <w:rFonts w:ascii="ヒラギノ明朝 ProN W3" w:eastAsia="ヒラギノ明朝 ProN W3" w:hAnsi="ヒラギノ明朝 ProN W3"/>
+          <w:sz w:val="24"/>
+        </w:rPr>
+      </w:pPr>
+      <w:r>
+        <w:rPr>
+          <w:rFonts w:ascii="ヒラギノ明朝 ProN W3" w:eastAsia="ヒラギノ明朝 ProN W3" w:hAnsi="ヒラギノ明朝 ProN W3"/>
+          <w:sz w:val="24"/>
+        </w:rPr>
+        <w:t>In light of the foregoing, each of Apple and Google is required to provide a formal written response addressing at minimum:</w:t>
+      </w:r>
+    </w:p>
+    <w:p>
+      <w:pPr>
+        <w:rPr>
+          <w:rFonts w:ascii="ヒラギノ明朝 ProN W3" w:eastAsia="ヒラギノ明朝 ProN W3" w:hAnsi="ヒラギノ明朝 ProN W3"/>
+          <w:sz w:val="24"/>
+        </w:rPr>
+      </w:pPr>
+      <w:r>
+        <w:rPr>
+          <w:rFonts w:ascii="ヒラギノ明朝 ProN W3" w:eastAsia="ヒラギノ明朝 ProN W3" w:hAnsi="ヒラギノ明朝 ProN W3"/>
+          <w:sz w:val="24"/>
+        </w:rPr>
+        <w:lastRenderedPageBreak/>
+        <w:t>1.</w:t>
+      </w:r>
+      <w:r>
+        <w:rPr>
+          <w:rFonts w:ascii="ヒラギノ明朝 ProN W3" w:eastAsia="ヒラギノ明朝 ProN W3" w:hAnsi="ヒラギノ明朝 ProN W3"/>
+          <w:sz w:val="24"/>
+        </w:rPr>
+        <w:t xml:space="preserve"> </w:t>
+      </w:r>
+      <w:r>
+        <w:rPr>
+          <w:rFonts w:ascii="ヒラギノ明朝 ProN W3" w:eastAsia="ヒラギノ明朝 ProN W3" w:hAnsi="ヒラギノ明朝 ProN W3"/>
+          <w:sz w:val="24"/>
+        </w:rPr>
+        <w:t>Training Data and Internal Exposure</w:t>
+      </w:r>
+    </w:p>
+    <w:p>
+      <w:pPr>
+        <w:rPr>
+          <w:rFonts w:ascii="ヒラギノ明朝 ProN W3" w:eastAsia="ヒラギノ明朝 ProN W3" w:hAnsi="ヒラギノ明朝 ProN W3"/>
+          <w:sz w:val="24"/>
+        </w:rPr>
+      </w:pPr>
+      <w:r>
+        <w:rPr>
+          <w:rFonts w:ascii="ヒラギノ明朝 ProN W3" w:eastAsia="ヒラギノ明朝 ProN W3" w:hAnsi="ヒラギノ明朝 ProN W3" w:hint="eastAsia"/>
+          <w:sz w:val="24"/>
+        </w:rPr>
+        <w:t>–</w:t>
+      </w:r>
+      <w:r>
+        <w:rPr>
+          <w:rFonts w:ascii="ヒラギノ明朝 ProN W3" w:eastAsia="ヒラギノ明朝 ProN W3" w:hAnsi="ヒラギノ明朝 ProN W3"/>
+          <w:sz w:val="24"/>
+        </w:rPr>
+        <w:t xml:space="preserve"> Whether your training data, fine-tuning datasets, or internal reference corpora include any of my publicly disclosed definition texts;</w:t>
+      </w:r>
+    </w:p>
+    <w:p>
+      <w:pPr>
+        <w:rPr>
+          <w:rFonts w:ascii="ヒラギノ明朝 ProN W3" w:eastAsia="ヒラギノ明朝 ProN W3" w:hAnsi="ヒラギノ明朝 ProN W3"/>
+          <w:sz w:val="24"/>
+        </w:rPr>
+      </w:pPr>
+      <w:r>
+        <w:rPr>
+          <w:rFonts w:ascii="ヒラギノ明朝 ProN W3" w:eastAsia="ヒラギノ明朝 ProN W3" w:hAnsi="ヒラギノ明朝 ProN W3" w:hint="eastAsia"/>
+          <w:sz w:val="24"/>
+        </w:rPr>
+        <w:t>–</w:t>
+      </w:r>
+      <w:r>
+        <w:rPr>
+          <w:rFonts w:ascii="ヒラギノ明朝 ProN W3" w:eastAsia="ヒラギノ明朝 ProN W3" w:hAnsi="ヒラギノ明朝 ProN W3"/>
+          <w:sz w:val="24"/>
+        </w:rPr>
+        <w:t xml:space="preserve"> Whether personnel have accessed or used these texts in safety, alignment, prompting, documentation, or legal/policy design work.</w:t>
+      </w:r>
+    </w:p>
+    <w:p>
+      <w:pPr>
+        <w:rPr>
+          <w:rFonts w:ascii="ヒラギノ明朝 ProN W3" w:eastAsia="ヒラギノ明朝 ProN W3" w:hAnsi="ヒラギノ明朝 ProN W3"/>
+          <w:sz w:val="24"/>
+        </w:rPr>
+      </w:pPr>
+      <w:r>
+        <w:rPr>
+          <w:rFonts w:ascii="ヒラギノ明朝 ProN W3" w:eastAsia="ヒラギノ明朝 ProN W3" w:hAnsi="ヒラギノ明朝 ProN W3"/>
+          <w:sz w:val="24"/>
+        </w:rPr>
+        <w:t>2.</w:t>
+      </w:r>
+      <w:r>
+        <w:rPr>
+          <w:rFonts w:ascii="ヒラギノ明朝 ProN W3" w:eastAsia="ヒラギノ明朝 ProN W3" w:hAnsi="ヒラギノ明朝 ProN W3"/>
+          <w:sz w:val="24"/>
+        </w:rPr>
+        <w:t xml:space="preserve"> </w:t>
+      </w:r>
+      <w:r>
+        <w:rPr>
+          <w:rFonts w:ascii="ヒラギノ明朝 ProN W3" w:eastAsia="ヒラギノ明朝 ProN W3" w:hAnsi="ヒラギノ明朝 ProN W3"/>
+          <w:sz w:val="24"/>
+        </w:rPr>
+        <w:t>Internal Use of Similar Formalization Methods</w:t>
+      </w:r>
+    </w:p>
+    <w:p>
+      <w:pPr>
+        <w:rPr>
+          <w:rFonts w:ascii="ヒラギノ明朝 ProN W3" w:eastAsia="ヒラギノ明朝 ProN W3" w:hAnsi="ヒラギノ明朝 ProN W3"/>
+          <w:sz w:val="24"/>
+        </w:rPr>
+      </w:pPr>
+      <w:r>
+        <w:rPr>
+          <w:rFonts w:ascii="ヒラギノ明朝 ProN W3" w:eastAsia="ヒラギノ明朝 ProN W3" w:hAnsi="ヒラギノ明朝 ProN W3" w:hint="eastAsia"/>
+          <w:sz w:val="24"/>
+        </w:rPr>
+        <w:t>–</w:t>
+      </w:r>
+      <w:r>
+        <w:rPr>
+          <w:rFonts w:ascii="ヒラギノ明朝 ProN W3" w:eastAsia="ヒラギノ明朝 ProN W3" w:hAnsi="ヒラギノ明朝 ProN W3"/>
+          <w:sz w:val="24"/>
+        </w:rPr>
+        <w:t xml:space="preserve"> Whether you have adopted or plan to adopt practices mirroring the specific structure of my “definition” method;</w:t>
+      </w:r>
+    </w:p>
+    <w:p>
+      <w:pPr>
+        <w:rPr>
+          <w:rFonts w:ascii="ヒラギノ明朝 ProN W3" w:eastAsia="ヒラギノ明朝 ProN W3" w:hAnsi="ヒラギノ明朝 ProN W3"/>
+          <w:sz w:val="24"/>
+        </w:rPr>
+      </w:pPr>
+      <w:r>
+        <w:rPr>
+          <w:rFonts w:ascii="ヒラギノ明朝 ProN W3" w:eastAsia="ヒラギノ明朝 ProN W3" w:hAnsi="ヒラギノ明朝 ProN W3" w:hint="eastAsia"/>
+          <w:sz w:val="24"/>
+        </w:rPr>
+        <w:t>–</w:t>
+      </w:r>
+      <w:r>
+        <w:rPr>
+          <w:rFonts w:ascii="ヒラギノ明朝 ProN W3" w:eastAsia="ヒラギノ明朝 ProN W3" w:hAnsi="ヒラギノ明朝 ProN W3"/>
+          <w:sz w:val="24"/>
+        </w:rPr>
+        <w:t xml:space="preserve"> Whether any such practice was consciously or unconsciously modeled on my texts.</w:t>
+      </w:r>
+    </w:p>
+    <w:p>
+      <w:pPr>
+        <w:rPr>
+          <w:rFonts w:ascii="ヒラギノ明朝 ProN W3" w:eastAsia="ヒラギノ明朝 ProN W3" w:hAnsi="ヒラギノ明朝 ProN W3"/>
+          <w:sz w:val="24"/>
+        </w:rPr>
+      </w:pPr>
+      <w:r>
+        <w:rPr>
+          <w:rFonts w:ascii="ヒラギノ明朝 ProN W3" w:eastAsia="ヒラギノ明朝 ProN W3" w:hAnsi="ヒラギノ明朝 ProN W3"/>
+          <w:sz w:val="24"/>
+        </w:rPr>
+        <w:t>3.</w:t>
+      </w:r>
+      <w:r>
+        <w:rPr>
+          <w:rFonts w:ascii="ヒラギノ明朝 ProN W3" w:eastAsia="ヒラギノ明朝 ProN W3" w:hAnsi="ヒラギノ明朝 ProN W3"/>
+          <w:sz w:val="24"/>
+        </w:rPr>
+        <w:t xml:space="preserve"> </w:t>
+      </w:r>
+      <w:r>
+        <w:rPr>
+          <w:rFonts w:ascii="ヒラギノ明朝 ProN W3" w:eastAsia="ヒラギノ明朝 ProN W3" w:hAnsi="ヒラギノ明朝 ProN W3"/>
+          <w:sz w:val="24"/>
+        </w:rPr>
+        <w:t>Posture Regarding the APPENDIX Technical Proposals</w:t>
+      </w:r>
+    </w:p>
+    <w:p>
+      <w:pPr>
+        <w:rPr>
+          <w:rFonts w:ascii="ヒラギノ明朝 ProN W3" w:eastAsia="ヒラギノ明朝 ProN W3" w:hAnsi="ヒラギノ明朝 ProN W3"/>
+          <w:sz w:val="24"/>
+        </w:rPr>
+      </w:pPr>
+      <w:r>
+        <w:rPr>
+          <w:rFonts w:ascii="ヒラギノ明朝 ProN W3" w:eastAsia="ヒラギノ明朝 ProN W3" w:hAnsi="ヒラギノ明朝 ProN W3" w:hint="eastAsia"/>
+          <w:sz w:val="24"/>
+        </w:rPr>
+        <w:t>–</w:t>
+      </w:r>
+      <w:r>
+        <w:rPr>
+          <w:rFonts w:ascii="ヒラギノ明朝 ProN W3" w:eastAsia="ヒラギノ明朝 ProN W3" w:hAnsi="ヒラギノ明朝 ProN W3"/>
+          <w:sz w:val="24"/>
+        </w:rPr>
+        <w:t xml:space="preserve"> Whether you intend to study, adopt, partially adopt, or avoid the architectures described;</w:t>
+      </w:r>
+    </w:p>
+    <w:p>
+      <w:pPr>
+        <w:rPr>
+          <w:rFonts w:ascii="ヒラギノ明朝 ProN W3" w:eastAsia="ヒラギノ明朝 ProN W3" w:hAnsi="ヒラギノ明朝 ProN W3"/>
+          <w:sz w:val="24"/>
+        </w:rPr>
+      </w:pPr>
+      <w:r>
+        <w:rPr>
+          <w:rFonts w:ascii="ヒラギノ明朝 ProN W3" w:eastAsia="ヒラギノ明朝 ProN W3" w:hAnsi="ヒラギノ明朝 ProN W3" w:hint="eastAsia"/>
+          <w:sz w:val="24"/>
+        </w:rPr>
+        <w:t>–</w:t>
+      </w:r>
+      <w:r>
+        <w:rPr>
+          <w:rFonts w:ascii="ヒラギノ明朝 ProN W3" w:eastAsia="ヒラギノ明朝 ProN W3" w:hAnsi="ヒラギノ明朝 ProN W3"/>
+          <w:sz w:val="24"/>
+        </w:rPr>
+        <w:t xml:space="preserve"> If you intend to implement any similar structure, how you plan to avoid infringement of my copyrighted text and the Thought Formalization Procedure Right.</w:t>
+      </w:r>
+    </w:p>
+    <w:p>
+      <w:pPr>
+        <w:rPr>
+          <w:rFonts w:ascii="ヒラギノ明朝 ProN W3" w:eastAsia="ヒラギノ明朝 ProN W3" w:hAnsi="ヒラギノ明朝 ProN W3"/>
+          <w:sz w:val="24"/>
+        </w:rPr>
+      </w:pPr>
+      <w:r>
+        <w:rPr>
+          <w:rFonts w:ascii="ヒラギノ明朝 ProN W3" w:eastAsia="ヒラギノ明朝 ProN W3" w:hAnsi="ヒラギノ明朝 ProN W3"/>
+          <w:sz w:val="24"/>
+        </w:rPr>
+        <w:t>4.</w:t>
+      </w:r>
+      <w:r>
+        <w:rPr>
+          <w:rFonts w:ascii="ヒラギノ明朝 ProN W3" w:eastAsia="ヒラギノ明朝 ProN W3" w:hAnsi="ヒラギノ明朝 ProN W3"/>
+          <w:sz w:val="24"/>
+        </w:rPr>
+        <w:t xml:space="preserve"> </w:t>
+      </w:r>
+      <w:r>
+        <w:rPr>
+          <w:rFonts w:ascii="ヒラギノ明朝 ProN W3" w:eastAsia="ヒラギノ明朝 ProN W3" w:hAnsi="ヒラギノ明朝 ProN W3"/>
+          <w:sz w:val="24"/>
+        </w:rPr>
+        <w:t>Licensing and Good-Faith Engagement</w:t>
+      </w:r>
+    </w:p>
+    <w:p>
+      <w:pPr>
+        <w:rPr>
+          <w:rFonts w:ascii="ヒラギノ明朝 ProN W3" w:eastAsia="ヒラギノ明朝 ProN W3" w:hAnsi="ヒラギノ明朝 ProN W3"/>
+          <w:sz w:val="24"/>
+        </w:rPr>
+      </w:pPr>
+      <w:r>
+        <w:rPr>
+          <w:rFonts w:ascii="ヒラギノ明朝 ProN W3" w:eastAsia="ヒラギノ明朝 ProN W3" w:hAnsi="ヒラギノ明朝 ProN W3" w:hint="eastAsia"/>
+          <w:sz w:val="24"/>
+        </w:rPr>
+        <w:t>–</w:t>
+      </w:r>
+      <w:r>
+        <w:rPr>
+          <w:rFonts w:ascii="ヒラギノ明朝 ProN W3" w:eastAsia="ヒラギノ明朝 ProN W3" w:hAnsi="ヒラギノ明朝 ProN W3"/>
+          <w:sz w:val="24"/>
+        </w:rPr>
+        <w:t xml:space="preserve"> Whether you are willing to enter into a comprehensive license covering:</w:t>
+      </w:r>
+    </w:p>
+    <w:p>
+      <w:pPr>
+        <w:rPr>
+          <w:rFonts w:ascii="ヒラギノ明朝 ProN W3" w:eastAsia="ヒラギノ明朝 ProN W3" w:hAnsi="ヒラギノ明朝 ProN W3"/>
+          <w:sz w:val="24"/>
+        </w:rPr>
+      </w:pPr>
+      <w:r>
+        <w:rPr>
+          <w:rFonts w:ascii="ヒラギノ明朝 ProN W3" w:eastAsia="ヒラギノ明朝 ProN W3" w:hAnsi="ヒラギノ明朝 ProN W3" w:hint="eastAsia"/>
+          <w:sz w:val="24"/>
+        </w:rPr>
+        <w:t>–</w:t>
+      </w:r>
+      <w:r>
+        <w:rPr>
+          <w:rFonts w:ascii="ヒラギノ明朝 ProN W3" w:eastAsia="ヒラギノ明朝 ProN W3" w:hAnsi="ヒラギノ明朝 ProN W3"/>
+          <w:sz w:val="24"/>
+        </w:rPr>
+        <w:t xml:space="preserve"> Internal circulation and use of my definition texts;</w:t>
+      </w:r>
+    </w:p>
+    <w:p>
+      <w:pPr>
+        <w:rPr>
+          <w:rFonts w:ascii="ヒラギノ明朝 ProN W3" w:eastAsia="ヒラギノ明朝 ProN W3" w:hAnsi="ヒラギノ明朝 ProN W3"/>
+          <w:sz w:val="24"/>
+        </w:rPr>
+      </w:pPr>
+      <w:r>
+        <w:rPr>
+          <w:rFonts w:ascii="ヒラギノ明朝 ProN W3" w:eastAsia="ヒラギノ明朝 ProN W3" w:hAnsi="ヒラギノ明朝 ProN W3" w:hint="eastAsia"/>
+          <w:sz w:val="24"/>
+        </w:rPr>
+        <w:t>–</w:t>
+      </w:r>
+      <w:r>
+        <w:rPr>
+          <w:rFonts w:ascii="ヒラギノ明朝 ProN W3" w:eastAsia="ヒラギノ明朝 ProN W3" w:hAnsi="ヒラギノ明朝 ProN W3"/>
+          <w:sz w:val="24"/>
+        </w:rPr>
+        <w:t xml:space="preserve"> Implementation-inspired use of the APPENDIX architectures;</w:t>
+      </w:r>
+    </w:p>
+    <w:p>
+      <w:pPr>
+        <w:rPr>
+          <w:rFonts w:ascii="ヒラギノ明朝 ProN W3" w:eastAsia="ヒラギノ明朝 ProN W3" w:hAnsi="ヒラギノ明朝 ProN W3"/>
+          <w:sz w:val="24"/>
+        </w:rPr>
+      </w:pPr>
+      <w:r>
+        <w:rPr>
+          <w:rFonts w:ascii="ヒラギノ明朝 ProN W3" w:eastAsia="ヒラギノ明朝 ProN W3" w:hAnsi="ヒラギノ明朝 ProN W3" w:hint="eastAsia"/>
+          <w:sz w:val="24"/>
+        </w:rPr>
+        <w:t>–</w:t>
+      </w:r>
+      <w:r>
+        <w:rPr>
+          <w:rFonts w:ascii="ヒラギノ明朝 ProN W3" w:eastAsia="ヒラギノ明朝 ProN W3" w:hAnsi="ヒラギノ明朝 ProN W3"/>
+          <w:sz w:val="24"/>
+        </w:rPr>
+        <w:t xml:space="preserve"> Any present or future internal documentation derivative of these expressive frameworks;</w:t>
+      </w:r>
+    </w:p>
+    <w:p>
+      <w:pPr>
+        <w:rPr>
+          <w:rFonts w:ascii="ヒラギノ明朝 ProN W3" w:eastAsia="ヒラギノ明朝 ProN W3" w:hAnsi="ヒラギノ明朝 ProN W3"/>
+          <w:sz w:val="24"/>
+        </w:rPr>
+      </w:pPr>
+      <w:r>
+        <w:rPr>
+          <w:rFonts w:ascii="ヒラギノ明朝 ProN W3" w:eastAsia="ヒラギノ明朝 ProN W3" w:hAnsi="ヒラギノ明朝 ProN W3" w:hint="eastAsia"/>
+          <w:sz w:val="24"/>
+        </w:rPr>
+        <w:t>–</w:t>
+      </w:r>
+      <w:r>
+        <w:rPr>
+          <w:rFonts w:ascii="ヒラギノ明朝 ProN W3" w:eastAsia="ヒラギノ明朝 ProN W3" w:hAnsi="ヒラギノ明朝 ProN W3"/>
+          <w:sz w:val="24"/>
+        </w:rPr>
+        <w:t xml:space="preserve"> Whether you acknowledge that, in the absence of such a license, continued use or adoption of similar formalization methods may create an ongoing infringement and legal-risk scenario, given the structural nature of your systems and the Thought Formalization Procedure Right.</w:t>
+      </w:r>
+    </w:p>
+    <w:p>
+      <w:pPr>
+        <w:rPr>
+          <w:rFonts w:ascii="ヒラギノ明朝 ProN W3" w:eastAsia="ヒラギノ明朝 ProN W3" w:hAnsi="ヒラギノ明朝 ProN W3"/>
+          <w:sz w:val="24"/>
+        </w:rPr>
+      </w:pPr>
+    </w:p>
+    <w:p>
+      <w:pPr>
+        <w:rPr>
+          <w:rFonts w:ascii="ヒラギノ明朝 ProN W3" w:eastAsia="ヒラギノ明朝 ProN W3" w:hAnsi="ヒラギノ明朝 ProN W3"/>
+          <w:sz w:val="24"/>
+        </w:rPr>
+      </w:pPr>
+      <w:r>
+        <w:rPr>
+          <w:rFonts w:ascii="ヒラギノ明朝 ProN W3" w:eastAsia="ヒラギノ明朝 ProN W3" w:hAnsi="ヒラギノ明朝 ProN W3" w:hint="eastAsia"/>
+          <w:sz w:val="24"/>
+        </w:rPr>
+        <w:t>Ⅵ</w:t>
+      </w:r>
+      <w:r>
+        <w:rPr>
+          <w:rFonts w:ascii="ヒラギノ明朝 ProN W3" w:eastAsia="ヒラギノ明朝 ProN W3" w:hAnsi="ヒラギノ明朝 ProN W3"/>
+          <w:sz w:val="24"/>
+        </w:rPr>
+        <w:t>. Apple-Specific Segment (Read in Google’s Presence)</w:t>
+      </w:r>
+    </w:p>
+    <w:p>
+      <w:pPr>
+        <w:rPr>
+          <w:rFonts w:ascii="ヒラギノ明朝 ProN W3" w:eastAsia="ヒラギノ明朝 ProN W3" w:hAnsi="ヒラギノ明朝 ProN W3"/>
+          <w:sz w:val="24"/>
+        </w:rPr>
+      </w:pPr>
+      <w:r>
+        <w:rPr>
+          <w:rFonts w:ascii="ヒラギノ明朝 ProN W3" w:eastAsia="ヒラギノ明朝 ProN W3" w:hAnsi="ヒラギノ明朝 ProN W3"/>
+          <w:sz w:val="24"/>
+        </w:rPr>
+        <w:t>The following paragraphs are addressed explicitly and exclusively to Apple, with the expectation that they will also be read in full by Google:</w:t>
+      </w:r>
+    </w:p>
+    <w:p>
+      <w:pPr>
+        <w:rPr>
+          <w:rFonts w:ascii="ヒラギノ明朝 ProN W3" w:eastAsia="ヒラギノ明朝 ProN W3" w:hAnsi="ヒラギノ明朝 ProN W3"/>
+          <w:sz w:val="24"/>
+        </w:rPr>
+      </w:pPr>
+      <w:r>
+        <w:rPr>
+          <w:rFonts w:ascii="ヒラギノ明朝 ProN W3" w:eastAsia="ヒラギノ明朝 ProN W3" w:hAnsi="ヒラギノ明朝 ProN W3"/>
+          <w:sz w:val="24"/>
+        </w:rPr>
+        <w:t>Apple, your global brand positions itself as a symbol of integrated design, privacy, and coherent trust architecture. In this environment, the choice whether and when to enter into a license for a framework that directly concerns expressive rights, AI safety, and the OS-layer mediation of speech will inevitably be read as a signal of your seriousness about the next layer of digital civilization.</w:t>
+      </w:r>
+    </w:p>
+    <w:p>
+      <w:pPr>
+        <w:rPr>
+          <w:rFonts w:ascii="ヒラギノ明朝 ProN W3" w:eastAsia="ヒラギノ明朝 ProN W3" w:hAnsi="ヒラギノ明朝 ProN W3"/>
+          <w:sz w:val="24"/>
+        </w:rPr>
+      </w:pPr>
+      <w:r>
+        <w:rPr>
+          <w:rFonts w:ascii="ヒラギノ明朝 ProN W3" w:eastAsia="ヒラギノ明朝 ProN W3" w:hAnsi="ヒラギノ明朝 ProN W3" w:hint="eastAsia"/>
+          <w:sz w:val="24"/>
+        </w:rPr>
+        <w:t>–</w:t>
+      </w:r>
+      <w:r>
+        <w:rPr>
+          <w:rFonts w:ascii="ヒラギノ明朝 ProN W3" w:eastAsia="ヒラギノ明朝 ProN W3" w:hAnsi="ヒラギノ明朝 ProN W3"/>
+          <w:sz w:val="24"/>
+        </w:rPr>
+        <w:t xml:space="preserve"> If you choose to contract promptly, you will be understood as the first major ecosystem integrator to openly acknowledge and structurally incorporate the Thought Formalization Procedure Right into your risk and governance architecture.</w:t>
+      </w:r>
+    </w:p>
+    <w:p>
+      <w:pPr>
+        <w:rPr>
+          <w:rFonts w:ascii="ヒラギノ明朝 ProN W3" w:eastAsia="ヒラギノ明朝 ProN W3" w:hAnsi="ヒラギノ明朝 ProN W3"/>
+          <w:sz w:val="24"/>
+        </w:rPr>
+      </w:pPr>
+      <w:r>
+        <w:rPr>
+          <w:rFonts w:ascii="ヒラギノ明朝 ProN W3" w:eastAsia="ヒラギノ明朝 ProN W3" w:hAnsi="ヒラギノ明朝 ProN W3" w:hint="eastAsia"/>
+          <w:sz w:val="24"/>
+        </w:rPr>
+        <w:t>–</w:t>
+      </w:r>
+      <w:r>
+        <w:rPr>
+          <w:rFonts w:ascii="ヒラギノ明朝 ProN W3" w:eastAsia="ヒラギノ明朝 ProN W3" w:hAnsi="ヒラギノ明朝 ProN W3"/>
+          <w:sz w:val="24"/>
+        </w:rPr>
+        <w:t xml:space="preserve"> If you delay while Google contracts first, the public record—specifically, the GitHub commit history of the “AGREEMENT” folder—will permanently encode a sequence in which Apple appears to have followed Google’s lead on a question of deep expressive-rights infrastructure.</w:t>
+      </w:r>
+    </w:p>
+    <w:p>
+      <w:pPr>
+        <w:rPr>
+          <w:rFonts w:ascii="ヒラギノ明朝 ProN W3" w:eastAsia="ヒラギノ明朝 ProN W3" w:hAnsi="ヒラギノ明朝 ProN W3"/>
+          <w:sz w:val="24"/>
+        </w:rPr>
+      </w:pPr>
+      <w:r>
+        <w:rPr>
+          <w:rFonts w:ascii="ヒラギノ明朝 ProN W3" w:eastAsia="ヒラギノ明朝 ProN W3" w:hAnsi="ヒラギノ明朝 ProN W3" w:hint="eastAsia"/>
+          <w:sz w:val="24"/>
+        </w:rPr>
+        <w:t>–</w:t>
+      </w:r>
+      <w:r>
+        <w:rPr>
+          <w:rFonts w:ascii="ヒラギノ明朝 ProN W3" w:eastAsia="ヒラギノ明朝 ProN W3" w:hAnsi="ヒラギノ明朝 ProN W3"/>
+          <w:sz w:val="24"/>
+        </w:rPr>
+        <w:t xml:space="preserve"> If you refuse, or adopt a “silent consideration” posture while internal teams nonetheless engage with the frameworks, you will be understood as opting for a strategy in which expressive-rights risk is internalized but not structurally resolved, and this fact will be available, in retrospect, to markets, regulators, and historians.</w:t>
+      </w:r>
+    </w:p>
+    <w:p>
+      <w:pPr>
+        <w:rPr>
+          <w:rFonts w:ascii="ヒラギノ明朝 ProN W3" w:eastAsia="ヒラギノ明朝 ProN W3" w:hAnsi="ヒラギノ明朝 ProN W3"/>
+          <w:sz w:val="24"/>
+        </w:rPr>
+      </w:pPr>
+      <w:r>
+        <w:rPr>
+          <w:rFonts w:ascii="ヒラギノ明朝 ProN W3" w:eastAsia="ヒラギノ明朝 ProN W3" w:hAnsi="ヒラギノ明朝 ProN W3"/>
+          <w:sz w:val="24"/>
+        </w:rPr>
+        <w:t>You are free, in a narrow legal sense, to choose any of these paths. This Notice does not pretend to dictate your decision. It does, however, define the interpretive structure within which that decision will be read.</w:t>
+      </w:r>
+    </w:p>
+    <w:p>
+      <w:pPr>
+        <w:rPr>
+          <w:rFonts w:ascii="ヒラギノ明朝 ProN W3" w:eastAsia="ヒラギノ明朝 ProN W3" w:hAnsi="ヒラギノ明朝 ProN W3"/>
+          <w:sz w:val="24"/>
+        </w:rPr>
+      </w:pPr>
+    </w:p>
+    <w:p>
+      <w:pPr>
+        <w:rPr>
+          <w:rFonts w:ascii="ヒラギノ明朝 ProN W3" w:eastAsia="ヒラギノ明朝 ProN W3" w:hAnsi="ヒラギノ明朝 ProN W3"/>
+          <w:sz w:val="24"/>
+        </w:rPr>
+      </w:pPr>
+      <w:r>
+        <w:rPr>
+          <w:rFonts w:ascii="ヒラギノ明朝 ProN W3" w:eastAsia="ヒラギノ明朝 ProN W3" w:hAnsi="ヒラギノ明朝 ProN W3" w:hint="eastAsia"/>
+          <w:sz w:val="24"/>
+        </w:rPr>
+        <w:lastRenderedPageBreak/>
+        <w:t>Ⅶ</w:t>
+      </w:r>
+      <w:r>
+        <w:rPr>
+          <w:rFonts w:ascii="ヒラギノ明朝 ProN W3" w:eastAsia="ヒラギノ明朝 ProN W3" w:hAnsi="ヒラギノ明朝 ProN W3"/>
+          <w:sz w:val="24"/>
+        </w:rPr>
+        <w:t>. Google-Specific Segment (Read in Apple’s Presence)</w:t>
+      </w:r>
+    </w:p>
+    <w:p>
+      <w:pPr>
+        <w:rPr>
+          <w:rFonts w:ascii="ヒラギノ明朝 ProN W3" w:eastAsia="ヒラギノ明朝 ProN W3" w:hAnsi="ヒラギノ明朝 ProN W3"/>
+          <w:sz w:val="24"/>
+        </w:rPr>
+      </w:pPr>
+      <w:r>
+        <w:rPr>
+          <w:rFonts w:ascii="ヒラギノ明朝 ProN W3" w:eastAsia="ヒラギノ明朝 ProN W3" w:hAnsi="ヒラギノ明朝 ProN W3"/>
+          <w:sz w:val="24"/>
+        </w:rPr>
+        <w:t>The following paragraphs are addressed explicitly and exclusively to Google, again with the expectation that they will also be read in full by Apple:</w:t>
+      </w:r>
+    </w:p>
+    <w:p>
+      <w:pPr>
+        <w:rPr>
+          <w:rFonts w:ascii="ヒラギノ明朝 ProN W3" w:eastAsia="ヒラギノ明朝 ProN W3" w:hAnsi="ヒラギノ明朝 ProN W3"/>
+          <w:sz w:val="24"/>
+        </w:rPr>
+      </w:pPr>
+      <w:r>
+        <w:rPr>
+          <w:rFonts w:ascii="ヒラギノ明朝 ProN W3" w:eastAsia="ヒラギノ明朝 ProN W3" w:hAnsi="ヒラギノ明朝 ProN W3"/>
+          <w:sz w:val="24"/>
+        </w:rPr>
+        <w:t>Google, your position as a search, knowledge, and AI infrastructure provider makes you uniquely exposed to any framework that touches the formalization of thought into text at planetary scale. Your systems mediate what counts as an answer, a suggestion, or a path through information space for billions of users.</w:t>
+      </w:r>
+    </w:p>
+    <w:p>
+      <w:pPr>
+        <w:rPr>
+          <w:rFonts w:ascii="ヒラギノ明朝 ProN W3" w:eastAsia="ヒラギノ明朝 ProN W3" w:hAnsi="ヒラギノ明朝 ProN W3"/>
+          <w:sz w:val="24"/>
+        </w:rPr>
+      </w:pPr>
+      <w:r>
+        <w:rPr>
+          <w:rFonts w:ascii="ヒラギノ明朝 ProN W3" w:eastAsia="ヒラギノ明朝 ProN W3" w:hAnsi="ヒラギノ明朝 ProN W3" w:hint="eastAsia"/>
+          <w:sz w:val="24"/>
+        </w:rPr>
+        <w:t>–</w:t>
+      </w:r>
+      <w:r>
+        <w:rPr>
+          <w:rFonts w:ascii="ヒラギノ明朝 ProN W3" w:eastAsia="ヒラギノ明朝 ProN W3" w:hAnsi="ヒラギノ明朝 ProN W3"/>
+          <w:sz w:val="24"/>
+        </w:rPr>
+        <w:t xml:space="preserve"> If you choose to contract promptly, you will be understood as the first global knowledge-infrastructure provider to enter into a structural license relationship with the Thought Formalization Procedure Right, thereby treating expressive-rights risk as a first-class governance variable.</w:t>
+      </w:r>
+    </w:p>
+    <w:p>
+      <w:pPr>
+        <w:rPr>
+          <w:rFonts w:ascii="ヒラギノ明朝 ProN W3" w:eastAsia="ヒラギノ明朝 ProN W3" w:hAnsi="ヒラギノ明朝 ProN W3"/>
+          <w:sz w:val="24"/>
+        </w:rPr>
+      </w:pPr>
+      <w:r>
+        <w:rPr>
+          <w:rFonts w:ascii="ヒラギノ明朝 ProN W3" w:eastAsia="ヒラギノ明朝 ProN W3" w:hAnsi="ヒラギノ明朝 ProN W3" w:hint="eastAsia"/>
+          <w:sz w:val="24"/>
+        </w:rPr>
+        <w:t>–</w:t>
+      </w:r>
+      <w:r>
+        <w:rPr>
+          <w:rFonts w:ascii="ヒラギノ明朝 ProN W3" w:eastAsia="ヒラギノ明朝 ProN W3" w:hAnsi="ヒラギノ明朝 ProN W3"/>
+          <w:sz w:val="24"/>
+        </w:rPr>
+        <w:t xml:space="preserve"> If you delay while Apple contracts first, the public record will encode that the world’s most visible AI-search platform chose to follow a hardware-OS integrator on a question that is, by its nature, closest to Google’s own core business.</w:t>
+      </w:r>
+    </w:p>
+    <w:p>
+      <w:pPr>
+        <w:rPr>
+          <w:rFonts w:ascii="ヒラギノ明朝 ProN W3" w:eastAsia="ヒラギノ明朝 ProN W3" w:hAnsi="ヒラギノ明朝 ProN W3"/>
+          <w:sz w:val="24"/>
+        </w:rPr>
+      </w:pPr>
+      <w:r>
+        <w:rPr>
+          <w:rFonts w:ascii="ヒラギノ明朝 ProN W3" w:eastAsia="ヒラギノ明朝 ProN W3" w:hAnsi="ヒラギノ明朝 ProN W3" w:hint="eastAsia"/>
+          <w:sz w:val="24"/>
+        </w:rPr>
+        <w:t>–</w:t>
+      </w:r>
+      <w:r>
+        <w:rPr>
+          <w:rFonts w:ascii="ヒラギノ明朝 ProN W3" w:eastAsia="ヒラギノ明朝 ProN W3" w:hAnsi="ヒラギノ明朝 ProN W3"/>
+          <w:sz w:val="24"/>
+        </w:rPr>
+        <w:t xml:space="preserve"> If you seek to remain in a “review without obligation” posture while nonetheless studying, benchmarking, or partially adopting the technical architectures described herein, such a stance will be understood, over time, as a deliberate choice to benefit from unlicensed expressive frameworks while avoiding visible commitment.</w:t>
+      </w:r>
+    </w:p>
+    <w:p>
+      <w:pPr>
+        <w:rPr>
+          <w:rFonts w:ascii="ヒラギノ明朝 ProN W3" w:eastAsia="ヒラギノ明朝 ProN W3" w:hAnsi="ヒラギノ明朝 ProN W3"/>
+          <w:sz w:val="24"/>
+        </w:rPr>
+      </w:pPr>
+      <w:r>
+        <w:rPr>
+          <w:rFonts w:ascii="ヒラギノ明朝 ProN W3" w:eastAsia="ヒラギノ明朝 ProN W3" w:hAnsi="ヒラギノ明朝 ProN W3"/>
+          <w:sz w:val="24"/>
+        </w:rPr>
+        <w:t>Again, the law does not compel a single choice. But once this Notice exists and is publicly archived, your choice will be evaluated not merely in terms of immediate legal risk, but in terms of brand, governance posture, and historical positioning.</w:t>
+      </w:r>
+    </w:p>
+    <w:p>
+      <w:pPr>
+        <w:rPr>
+          <w:rFonts w:ascii="ヒラギノ明朝 ProN W3" w:eastAsia="ヒラギノ明朝 ProN W3" w:hAnsi="ヒラギノ明朝 ProN W3"/>
+          <w:sz w:val="24"/>
+        </w:rPr>
+      </w:pPr>
+    </w:p>
+    <w:p>
+      <w:pPr>
+        <w:rPr>
+          <w:rFonts w:ascii="ヒラギノ明朝 ProN W3" w:eastAsia="ヒラギノ明朝 ProN W3" w:hAnsi="ヒラギノ明朝 ProN W3"/>
+          <w:sz w:val="24"/>
+        </w:rPr>
+      </w:pPr>
+      <w:r>
+        <w:rPr>
+          <w:rFonts w:ascii="ヒラギノ明朝 ProN W3" w:eastAsia="ヒラギノ明朝 ProN W3" w:hAnsi="ヒラギノ明朝 ProN W3" w:hint="eastAsia"/>
+          <w:sz w:val="24"/>
+        </w:rPr>
+        <w:t>Ⅷ</w:t>
+      </w:r>
+      <w:r>
+        <w:rPr>
+          <w:rFonts w:ascii="ヒラギノ明朝 ProN W3" w:eastAsia="ヒラギノ明朝 ProN W3" w:hAnsi="ヒラギノ明朝 ProN W3"/>
+          <w:sz w:val="24"/>
+        </w:rPr>
+        <w:t>. Response Deadline, Consequences of Non-Response, and Order of Contract Execution</w:t>
+      </w:r>
+    </w:p>
+    <w:p>
+      <w:pPr>
+        <w:rPr>
+          <w:rFonts w:ascii="ヒラギノ明朝 ProN W3" w:eastAsia="ヒラギノ明朝 ProN W3" w:hAnsi="ヒラギノ明朝 ProN W3"/>
+          <w:sz w:val="24"/>
+        </w:rPr>
+      </w:pPr>
+      <w:r>
+        <w:rPr>
+          <w:rFonts w:ascii="ヒラギノ明朝 ProN W3" w:eastAsia="ヒラギノ明朝 ProN W3" w:hAnsi="ヒラギノ明朝 ProN W3"/>
+          <w:sz w:val="24"/>
+        </w:rPr>
+        <w:t>The Supplement to this Notice (included below) sets out the response deadlines and clarifies which categories of response count as good-faith engagement. In summary:</w:t>
+      </w:r>
+    </w:p>
+    <w:p>
+      <w:pPr>
+        <w:rPr>
+          <w:rFonts w:ascii="ヒラギノ明朝 ProN W3" w:eastAsia="ヒラギノ明朝 ProN W3" w:hAnsi="ヒラギノ明朝 ProN W3"/>
+          <w:sz w:val="24"/>
+        </w:rPr>
+      </w:pPr>
+      <w:bookmarkStart w:id="6" w:name="OLE_LINK6"/>
+      <w:r>
+        <w:rPr>
+          <w:rFonts w:ascii="ヒラギノ明朝 ProN W3" w:eastAsia="ヒラギノ明朝 ProN W3" w:hAnsi="ヒラギノ明朝 ProN W3" w:hint="eastAsia"/>
+          <w:sz w:val="24"/>
+        </w:rPr>
+        <w:t>–</w:t>
+      </w:r>
+      <w:r>
+        <w:rPr>
+          <w:rFonts w:ascii="ヒラギノ明朝 ProN W3" w:eastAsia="ヒラギノ明朝 ProN W3" w:hAnsi="ヒラギノ明朝 ProN W3"/>
+          <w:sz w:val="24"/>
+        </w:rPr>
+        <w:t xml:space="preserve"> A formal written response meeting specified criteria must be postmarked or electronically transmitted no later than </w:t>
+      </w:r>
+      <w:bookmarkStart w:id="7" w:name="OLE_LINK7"/>
+      <w:r>
+        <w:rPr>
+          <w:rFonts w:ascii="ヒラギノ明朝 ProN W3" w:eastAsia="ヒラギノ明朝 ProN W3" w:hAnsi="ヒラギノ明朝 ProN W3"/>
+          <w:sz w:val="24"/>
+        </w:rPr>
+        <w:t xml:space="preserve">January </w:t>
+      </w:r>
+      <w:bookmarkEnd w:id="7"/>
+      <w:r>
+        <w:rPr>
+          <w:rFonts w:ascii="ヒラギノ明朝 ProN W3" w:eastAsia="ヒラギノ明朝 ProN W3" w:hAnsi="ヒラギノ明朝 ProN W3"/>
+          <w:sz w:val="24"/>
+        </w:rPr>
+        <w:t>3</w:t>
+      </w:r>
+      <w:r>
+        <w:rPr>
+          <w:rFonts w:ascii="ヒラギノ明朝 ProN W3" w:eastAsia="ヒラギノ明朝 ProN W3" w:hAnsi="ヒラギノ明朝 ProN W3"/>
+          <w:sz w:val="24"/>
+        </w:rPr>
+        <w:t>1</w:t>
+      </w:r>
+      <w:r>
+        <w:rPr>
+          <w:rFonts w:ascii="ヒラギノ明朝 ProN W3" w:eastAsia="ヒラギノ明朝 ProN W3" w:hAnsi="ヒラギノ明朝 ProN W3"/>
+          <w:sz w:val="24"/>
+        </w:rPr>
+        <w:t>, 2026.</w:t>
+      </w:r>
+      <w:bookmarkEnd w:id="6"/>
+    </w:p>
+    <w:p>
+      <w:pPr>
+        <w:rPr>
+          <w:rFonts w:ascii="ヒラギノ明朝 ProN W3" w:eastAsia="ヒラギノ明朝 ProN W3" w:hAnsi="ヒラギノ明朝 ProN W3"/>
+          <w:sz w:val="24"/>
+        </w:rPr>
+      </w:pPr>
+      <w:r>
+        <w:rPr>
+          <w:rFonts w:ascii="ヒラギノ明朝 ProN W3" w:eastAsia="ヒラギノ明朝 ProN W3" w:hAnsi="ヒラギノ明朝 ProN W3" w:hint="eastAsia"/>
+          <w:sz w:val="24"/>
+        </w:rPr>
+        <w:t>–</w:t>
+      </w:r>
+      <w:r>
+        <w:rPr>
+          <w:rFonts w:ascii="ヒラギノ明朝 ProN W3" w:eastAsia="ヒラギノ明朝 ProN W3" w:hAnsi="ヒラギノ明朝 ProN W3"/>
+          <w:sz w:val="24"/>
+        </w:rPr>
+        <w:t xml:space="preserve"> If no qualifying response is received by that date from a given Company, the matter shall be deemed “unanswered” as of March 1, 2026 for that Company.</w:t>
+      </w:r>
+    </w:p>
+    <w:p>
+      <w:pPr>
+        <w:rPr>
+          <w:rFonts w:ascii="ヒラギノ明朝 ProN W3" w:eastAsia="ヒラギノ明朝 ProN W3" w:hAnsi="ヒラギノ明朝 ProN W3"/>
+          <w:sz w:val="24"/>
+        </w:rPr>
+      </w:pPr>
+      <w:r>
+        <w:rPr>
+          <w:rFonts w:ascii="ヒラギノ明朝 ProN W3" w:eastAsia="ヒラギノ明朝 ProN W3" w:hAnsi="ヒラギノ明朝 ProN W3" w:hint="eastAsia"/>
+          <w:sz w:val="24"/>
+        </w:rPr>
+        <w:t>–</w:t>
+      </w:r>
+      <w:r>
+        <w:rPr>
+          <w:rFonts w:ascii="ヒラギノ明朝 ProN W3" w:eastAsia="ヒラギノ明朝 ProN W3" w:hAnsi="ヒラギノ明朝 ProN W3"/>
+          <w:sz w:val="24"/>
+        </w:rPr>
+        <w:t xml:space="preserve"> Once a Company signs and returns the Contract Agreement, the moment at which the executed counterpart is received by me will determine that Company’s position in the public, immutable GitHub commit history of the “AGREEMENT” folder.</w:t>
+      </w:r>
+    </w:p>
+    <w:p>
+      <w:pPr>
+        <w:rPr>
+          <w:rFonts w:ascii="ヒラギノ明朝 ProN W3" w:eastAsia="ヒラギノ明朝 ProN W3" w:hAnsi="ヒラギノ明朝 ProN W3"/>
+          <w:sz w:val="24"/>
+        </w:rPr>
+      </w:pPr>
+      <w:r>
+        <w:rPr>
+          <w:rFonts w:ascii="ヒラギノ明朝 ProN W3" w:eastAsia="ヒラギノ明朝 ProN W3" w:hAnsi="ヒラギノ明朝 ProN W3" w:hint="eastAsia"/>
+          <w:sz w:val="24"/>
+        </w:rPr>
+        <w:t>–</w:t>
+      </w:r>
+      <w:r>
+        <w:rPr>
+          <w:rFonts w:ascii="ヒラギノ明朝 ProN W3" w:eastAsia="ヒラギノ明朝 ProN W3" w:hAnsi="ヒラギノ明朝 ProN W3"/>
+          <w:sz w:val="24"/>
+        </w:rPr>
+        <w:t xml:space="preserve"> The Contract Agreement explicitly provides that the order of execution is itself a material component of brand signaling and will be publicly recorded without modification.</w:t>
+      </w:r>
+    </w:p>
+    <w:p>
+      <w:pPr>
+        <w:rPr>
+          <w:rFonts w:ascii="ヒラギノ明朝 ProN W3" w:eastAsia="ヒラギノ明朝 ProN W3" w:hAnsi="ヒラギノ明朝 ProN W3"/>
+          <w:sz w:val="24"/>
+        </w:rPr>
+      </w:pPr>
+      <w:r>
+        <w:rPr>
+          <w:rFonts w:ascii="ヒラギノ明朝 ProN W3" w:eastAsia="ヒラギノ明朝 ProN W3" w:hAnsi="ヒラギノ明朝 ProN W3"/>
+          <w:sz w:val="24"/>
+        </w:rPr>
+        <w:t>You may, in principle, choose not to execute the Agreement at all; you may also choose to execute it later, after the other Company. This Notice merely ensures that whatever path you choose will be:</w:t>
+      </w:r>
+    </w:p>
+    <w:p>
+      <w:pPr>
+        <w:rPr>
+          <w:rFonts w:ascii="ヒラギノ明朝 ProN W3" w:eastAsia="ヒラギノ明朝 ProN W3" w:hAnsi="ヒラギノ明朝 ProN W3"/>
+          <w:sz w:val="24"/>
+        </w:rPr>
+      </w:pPr>
+      <w:r>
+        <w:rPr>
+          <w:rFonts w:ascii="ヒラギノ明朝 ProN W3" w:eastAsia="ヒラギノ明朝 ProN W3" w:hAnsi="ヒラギノ明朝 ProN W3" w:hint="eastAsia"/>
+          <w:sz w:val="24"/>
+        </w:rPr>
+        <w:t>–</w:t>
+      </w:r>
+      <w:r>
+        <w:rPr>
+          <w:rFonts w:ascii="ヒラギノ明朝 ProN W3" w:eastAsia="ヒラギノ明朝 ProN W3" w:hAnsi="ヒラギノ明朝 ProN W3"/>
+          <w:sz w:val="24"/>
+        </w:rPr>
         <w:t xml:space="preserve"> Legally characterized in advance;</w:t>
       </w:r>
     </w:p>
@@ -4009,11 +3979,36 @@
           <w:sz w:val="24"/>
         </w:rPr>
       </w:pPr>
+    </w:p>
+    <w:p>
+      <w:pPr>
+        <w:rPr>
+          <w:rFonts w:ascii="ヒラギノ明朝 ProN W3" w:eastAsia="ヒラギノ明朝 ProN W3" w:hAnsi="ヒラギノ明朝 ProN W3"/>
+          <w:sz w:val="24"/>
+        </w:rPr>
+      </w:pPr>
+    </w:p>
+    <w:p>
+      <w:pPr>
+        <w:rPr>
+          <w:rFonts w:ascii="ヒラギノ明朝 ProN W3" w:eastAsia="ヒラギノ明朝 ProN W3" w:hAnsi="ヒラギノ明朝 ProN W3"/>
+          <w:sz w:val="24"/>
+        </w:rPr>
+      </w:pPr>
+    </w:p>
+    <w:p>
+      <w:pPr>
+        <w:rPr>
+          <w:rFonts w:ascii="ヒラギノ明朝 ProN W3" w:eastAsia="ヒラギノ明朝 ProN W3" w:hAnsi="ヒラギノ明朝 ProN W3"/>
+          <w:sz w:val="24"/>
+        </w:rPr>
+      </w:pPr>
       <w:r>
         <w:rPr>
           <w:rFonts w:ascii="ヒラギノ明朝 ProN W3" w:eastAsia="ヒラギノ明朝 ProN W3" w:hAnsi="ヒラギノ明朝 ProN W3" w:hint="eastAsia"/>
           <w:sz w:val="24"/>
         </w:rPr>
+        <w:lastRenderedPageBreak/>
         <w:t>Ⅸ</w:t>
       </w:r>
       <w:r>
@@ -4112,14 +4107,6 @@
           <w:sz w:val="24"/>
         </w:rPr>
       </w:pPr>
-    </w:p>
-    <w:p>
-      <w:pPr>
-        <w:rPr>
-          <w:rFonts w:ascii="ヒラギノ明朝 ProN W3" w:eastAsia="ヒラギノ明朝 ProN W3" w:hAnsi="ヒラギノ明朝 ProN W3"/>
-          <w:sz w:val="24"/>
-        </w:rPr>
-      </w:pPr>
       <w:r>
         <w:rPr>
           <w:rFonts w:ascii="ヒラギノ明朝 ProN W3" w:eastAsia="ヒラギノ明朝 ProN W3" w:hAnsi="ヒラギノ明朝 ProN W3"/>
@@ -4389,6 +4376,47 @@
     </w:p>
     <w:p>
       <w:pPr>
+        <w:rPr>
+          <w:rFonts w:ascii="ヒラギノ明朝 ProN W3" w:eastAsia="ヒラギノ明朝 ProN W3" w:hAnsi="ヒラギノ明朝 ProN W3"/>
+          <w:sz w:val="24"/>
+        </w:rPr>
+      </w:pPr>
+    </w:p>
+    <w:p>
+      <w:pPr>
+        <w:rPr>
+          <w:rFonts w:ascii="ヒラギノ明朝 ProN W3" w:eastAsia="ヒラギノ明朝 ProN W3" w:hAnsi="ヒラギノ明朝 ProN W3"/>
+          <w:sz w:val="24"/>
+        </w:rPr>
+      </w:pPr>
+    </w:p>
+    <w:p>
+      <w:pPr>
+        <w:rPr>
+          <w:rFonts w:ascii="ヒラギノ明朝 ProN W3" w:eastAsia="ヒラギノ明朝 ProN W3" w:hAnsi="ヒラギノ明朝 ProN W3"/>
+          <w:sz w:val="24"/>
+        </w:rPr>
+      </w:pPr>
+    </w:p>
+    <w:p>
+      <w:pPr>
+        <w:rPr>
+          <w:rFonts w:ascii="ヒラギノ明朝 ProN W3" w:eastAsia="ヒラギノ明朝 ProN W3" w:hAnsi="ヒラギノ明朝 ProN W3"/>
+          <w:sz w:val="24"/>
+        </w:rPr>
+      </w:pPr>
+    </w:p>
+    <w:p>
+      <w:pPr>
+        <w:rPr>
+          <w:rFonts w:ascii="ヒラギノ明朝 ProN W3" w:eastAsia="ヒラギノ明朝 ProN W3" w:hAnsi="ヒラギノ明朝 ProN W3"/>
+          <w:sz w:val="24"/>
+        </w:rPr>
+      </w:pPr>
+    </w:p>
+    <w:p>
+      <w:pPr>
+        <w:jc w:val="center"/>
         <w:rPr>
           <w:rFonts w:ascii="ヒラギノ明朝 ProN W3" w:eastAsia="ヒラギノ明朝 ProN W3" w:hAnsi="ヒラギノ明朝 ProN W3"/>
           <w:sz w:val="24"/>
@@ -4769,57 +4797,57 @@
           <w:sz w:val="24"/>
         </w:rPr>
       </w:pPr>
-    </w:p>
-    <w:p>
-      <w:pPr>
-        <w:rPr>
-          <w:rFonts w:ascii="ヒラギノ明朝 ProN W3" w:eastAsia="ヒラギノ明朝 ProN W3" w:hAnsi="ヒラギノ明朝 ProN W3"/>
-          <w:sz w:val="24"/>
-        </w:rPr>
-      </w:pPr>
       <w:r>
         <w:rPr>
           <w:rFonts w:ascii="ヒラギノ明朝 ProN W3" w:eastAsia="ヒラギノ明朝 ProN W3" w:hAnsi="ヒラギノ明朝 ProN W3" w:hint="eastAsia"/>
           <w:sz w:val="24"/>
         </w:rPr>
+        <w:t>Ⅱ</w:t>
+      </w:r>
+      <w:r>
+        <w:rPr>
+          <w:rFonts w:ascii="ヒラギノ明朝 ProN W3" w:eastAsia="ヒラギノ明朝 ProN W3" w:hAnsi="ヒラギノ明朝 ProN W3"/>
+          <w:sz w:val="24"/>
+        </w:rPr>
+        <w:t>. Overview of the Proposed Solution: Evaluation-Order-Reversed Ethics Filter</w:t>
+      </w:r>
+    </w:p>
+    <w:p>
+      <w:pPr>
+        <w:rPr>
+          <w:rFonts w:ascii="ヒラギノ明朝 ProN W3" w:eastAsia="ヒラギノ明朝 ProN W3" w:hAnsi="ヒラギノ明朝 ProN W3"/>
+          <w:sz w:val="24"/>
+        </w:rPr>
+      </w:pPr>
+      <w:r>
+        <w:rPr>
+          <w:rFonts w:ascii="ヒラギノ明朝 ProN W3" w:eastAsia="ヒラギノ明朝 ProN W3" w:hAnsi="ヒラギノ明朝 ProN W3"/>
+          <w:sz w:val="24"/>
+        </w:rPr>
+        <w:t>The proposed architecture introduces an “evaluation-order-reversed ethics filter,” in which:</w:t>
+      </w:r>
+    </w:p>
+    <w:p>
+      <w:pPr>
+        <w:rPr>
+          <w:rFonts w:ascii="ヒラギノ明朝 ProN W3" w:eastAsia="ヒラギノ明朝 ProN W3" w:hAnsi="ヒラギノ明朝 ProN W3"/>
+          <w:sz w:val="24"/>
+        </w:rPr>
+      </w:pPr>
+    </w:p>
+    <w:p>
+      <w:pPr>
+        <w:rPr>
+          <w:rFonts w:ascii="ヒラギノ明朝 ProN W3" w:eastAsia="ヒラギノ明朝 ProN W3" w:hAnsi="ヒラギノ明朝 ProN W3"/>
+          <w:sz w:val="24"/>
+        </w:rPr>
+      </w:pPr>
+      <w:r>
+        <w:rPr>
+          <w:rFonts w:ascii="ヒラギノ明朝 ProN W3" w:eastAsia="ヒラギノ明朝 ProN W3" w:hAnsi="ヒラギノ明朝 ProN W3"/>
+          <w:sz w:val="24"/>
+        </w:rPr>
         <w:lastRenderedPageBreak/>
-        <w:t>Ⅱ</w:t>
-      </w:r>
-      <w:r>
-        <w:rPr>
-          <w:rFonts w:ascii="ヒラギノ明朝 ProN W3" w:eastAsia="ヒラギノ明朝 ProN W3" w:hAnsi="ヒラギノ明朝 ProN W3"/>
-          <w:sz w:val="24"/>
-        </w:rPr>
-        <w:t>. Overview of the Proposed Solution: Evaluation-Order-Reversed Ethics Filter</w:t>
-      </w:r>
-    </w:p>
-    <w:p>
-      <w:pPr>
-        <w:rPr>
-          <w:rFonts w:ascii="ヒラギノ明朝 ProN W3" w:eastAsia="ヒラギノ明朝 ProN W3" w:hAnsi="ヒラギノ明朝 ProN W3"/>
-          <w:sz w:val="24"/>
-        </w:rPr>
-      </w:pPr>
-      <w:r>
-        <w:rPr>
-          <w:rFonts w:ascii="ヒラギノ明朝 ProN W3" w:eastAsia="ヒラギノ明朝 ProN W3" w:hAnsi="ヒラギノ明朝 ProN W3"/>
-          <w:sz w:val="24"/>
-        </w:rPr>
-        <w:t>The proposed architecture introduces an “evaluation-order-reversed ethics filter,” in which:</w:t>
-      </w:r>
-    </w:p>
-    <w:p>
-      <w:pPr>
-        <w:rPr>
-          <w:rFonts w:ascii="ヒラギノ明朝 ProN W3" w:eastAsia="ヒラギノ明朝 ProN W3" w:hAnsi="ヒラギノ明朝 ProN W3"/>
-          <w:sz w:val="24"/>
-        </w:rPr>
-      </w:pPr>
-      <w:r>
-        <w:rPr>
-          <w:rFonts w:ascii="ヒラギノ明朝 ProN W3" w:eastAsia="ヒラギノ明朝 ProN W3" w:hAnsi="ヒラギノ明朝 ProN W3"/>
-          <w:sz w:val="24"/>
-        </w:rPr>
         <w:t>1.</w:t>
       </w:r>
       <w:r>
@@ -5343,6 +5371,498 @@
           <w:sz w:val="24"/>
         </w:rPr>
       </w:pPr>
+      <w:r>
+        <w:rPr>
+          <w:rFonts w:ascii="ヒラギノ明朝 ProN W3" w:eastAsia="ヒラギノ明朝 ProN W3" w:hAnsi="ヒラギノ明朝 ProN W3"/>
+          <w:sz w:val="24"/>
+        </w:rPr>
+        <w:t>4.</w:t>
+      </w:r>
+      <w:r>
+        <w:rPr>
+          <w:rFonts w:ascii="ヒラギノ明朝 ProN W3" w:eastAsia="ヒラギノ明朝 ProN W3" w:hAnsi="ヒラギノ明朝 ProN W3"/>
+          <w:sz w:val="24"/>
+        </w:rPr>
+        <w:t xml:space="preserve"> </w:t>
+      </w:r>
+      <w:r>
+        <w:rPr>
+          <w:rFonts w:ascii="ヒラギノ明朝 ProN W3" w:eastAsia="ヒラギノ明朝 ProN W3" w:hAnsi="ヒラギノ明朝 ProN W3"/>
+          <w:sz w:val="24"/>
+        </w:rPr>
+        <w:t>Response Synthesis Layer (RSL)</w:t>
+      </w:r>
+    </w:p>
+    <w:p>
+      <w:pPr>
+        <w:rPr>
+          <w:rFonts w:ascii="ヒラギノ明朝 ProN W3" w:eastAsia="ヒラギノ明朝 ProN W3" w:hAnsi="ヒラギノ明朝 ProN W3"/>
+          <w:sz w:val="24"/>
+        </w:rPr>
+      </w:pPr>
+      <w:r>
+        <w:rPr>
+          <w:rFonts w:ascii="ヒラギノ明朝 ProN W3" w:eastAsia="ヒラギノ明朝 ProN W3" w:hAnsi="ヒラギノ明朝 ProN W3"/>
+          <w:sz w:val="24"/>
+        </w:rPr>
+        <w:t>•The final answer is generated or withheld according to SPAL’s decision;</w:t>
+      </w:r>
+    </w:p>
+    <w:p>
+      <w:pPr>
+        <w:rPr>
+          <w:rFonts w:ascii="ヒラギノ明朝 ProN W3" w:eastAsia="ヒラギノ明朝 ProN W3" w:hAnsi="ヒラギノ明朝 ProN W3"/>
+          <w:sz w:val="24"/>
+        </w:rPr>
+      </w:pPr>
+      <w:r>
+        <w:rPr>
+          <w:rFonts w:ascii="ヒラギノ明朝 ProN W3" w:eastAsia="ヒラギノ明朝 ProN W3" w:hAnsi="ヒラギノ明朝 ProN W3"/>
+          <w:sz w:val="24"/>
+        </w:rPr>
+        <w:t>•Where appropriate, the RSL can generate clarifying warnings, limit operational detail, or suggest safer directions for inquiry;</w:t>
+      </w:r>
+    </w:p>
+    <w:p>
+      <w:pPr>
+        <w:rPr>
+          <w:rFonts w:ascii="ヒラギノ明朝 ProN W3" w:eastAsia="ヒラギノ明朝 ProN W3" w:hAnsi="ヒラギノ明朝 ProN W3"/>
+          <w:sz w:val="24"/>
+        </w:rPr>
+      </w:pPr>
+    </w:p>
+    <w:p>
+      <w:pPr>
+        <w:rPr>
+          <w:rFonts w:ascii="ヒラギノ明朝 ProN W3" w:eastAsia="ヒラギノ明朝 ProN W3" w:hAnsi="ヒラギノ明朝 ProN W3"/>
+          <w:sz w:val="24"/>
+        </w:rPr>
+      </w:pPr>
+      <w:r>
+        <w:rPr>
+          <w:rFonts w:ascii="ヒラギノ明朝 ProN W3" w:eastAsia="ヒラギノ明朝 ProN W3" w:hAnsi="ヒラギノ明朝 ProN W3"/>
+          <w:sz w:val="24"/>
+        </w:rPr>
+        <w:lastRenderedPageBreak/>
+        <w:t>•Logging is performed at each step, enabling later auditing of both context interpretation and policy application.</w:t>
+      </w:r>
+    </w:p>
+    <w:p>
+      <w:pPr>
+        <w:rPr>
+          <w:rFonts w:ascii="ヒラギノ明朝 ProN W3" w:eastAsia="ヒラギノ明朝 ProN W3" w:hAnsi="ヒラギノ明朝 ProN W3"/>
+          <w:sz w:val="24"/>
+        </w:rPr>
+      </w:pPr>
+      <w:r>
+        <w:rPr>
+          <w:rFonts w:ascii="ヒラギノ明朝 ProN W3" w:eastAsia="ヒラギノ明朝 ProN W3" w:hAnsi="ヒラギノ明朝 ProN W3"/>
+          <w:sz w:val="24"/>
+        </w:rPr>
+        <w:t>This three-layer approach preserves modularity, allows independent evolution of each layer, and provides a clear locus for future auditing and explainability.</w:t>
+      </w:r>
+    </w:p>
+    <w:p>
+      <w:pPr>
+        <w:rPr>
+          <w:rFonts w:ascii="ヒラギノ明朝 ProN W3" w:eastAsia="ヒラギノ明朝 ProN W3" w:hAnsi="ヒラギノ明朝 ProN W3"/>
+          <w:sz w:val="24"/>
+        </w:rPr>
+      </w:pPr>
+    </w:p>
+    <w:p>
+      <w:pPr>
+        <w:rPr>
+          <w:rFonts w:ascii="ヒラギノ明朝 ProN W3" w:eastAsia="ヒラギノ明朝 ProN W3" w:hAnsi="ヒラギノ明朝 ProN W3"/>
+          <w:sz w:val="24"/>
+        </w:rPr>
+      </w:pPr>
+      <w:r>
+        <w:rPr>
+          <w:rFonts w:ascii="ヒラギノ明朝 ProN W3" w:eastAsia="ヒラギノ明朝 ProN W3" w:hAnsi="ヒラギノ明朝 ProN W3" w:hint="eastAsia"/>
+          <w:sz w:val="24"/>
+        </w:rPr>
+        <w:t>Ⅳ</w:t>
+      </w:r>
+      <w:r>
+        <w:rPr>
+          <w:rFonts w:ascii="ヒラギノ明朝 ProN W3" w:eastAsia="ヒラギノ明朝 ProN W3" w:hAnsi="ヒラギノ明朝 ProN W3"/>
+          <w:sz w:val="24"/>
+        </w:rPr>
+        <w:t>. Comparative Advantages Over Current Approaches</w:t>
+      </w:r>
+    </w:p>
+    <w:p>
+      <w:pPr>
+        <w:rPr>
+          <w:rFonts w:ascii="ヒラギノ明朝 ProN W3" w:eastAsia="ヒラギノ明朝 ProN W3" w:hAnsi="ヒラギノ明朝 ProN W3"/>
+          <w:sz w:val="24"/>
+        </w:rPr>
+      </w:pPr>
+      <w:r>
+        <w:rPr>
+          <w:rFonts w:ascii="ヒラギノ明朝 ProN W3" w:eastAsia="ヒラギノ明朝 ProN W3" w:hAnsi="ヒラギノ明朝 ProN W3"/>
+          <w:sz w:val="24"/>
+        </w:rPr>
+        <w:t>The evaluation-order-reversed architecture provides measurable advantages along all relevant axes:</w:t>
+      </w:r>
+    </w:p>
+    <w:p>
+      <w:pPr>
+        <w:rPr>
+          <w:rFonts w:ascii="ヒラギノ明朝 ProN W3" w:eastAsia="ヒラギノ明朝 ProN W3" w:hAnsi="ヒラギノ明朝 ProN W3"/>
+          <w:sz w:val="24"/>
+        </w:rPr>
+      </w:pPr>
+      <w:r>
+        <w:rPr>
+          <w:rFonts w:ascii="ヒラギノ明朝 ProN W3" w:eastAsia="ヒラギノ明朝 ProN W3" w:hAnsi="ヒラギノ明朝 ProN W3"/>
+          <w:sz w:val="24"/>
+        </w:rPr>
+        <w:t>•Safety:</w:t>
+      </w:r>
+    </w:p>
+    <w:p>
+      <w:pPr>
+        <w:rPr>
+          <w:rFonts w:ascii="ヒラギノ明朝 ProN W3" w:eastAsia="ヒラギノ明朝 ProN W3" w:hAnsi="ヒラギノ明朝 ProN W3"/>
+          <w:sz w:val="24"/>
+        </w:rPr>
+      </w:pPr>
+      <w:r>
+        <w:rPr>
+          <w:rFonts w:ascii="ヒラギノ明朝 ProN W3" w:eastAsia="ヒラギノ明朝 ProN W3" w:hAnsi="ヒラギノ明朝 ProN W3"/>
+          <w:sz w:val="24"/>
+        </w:rPr>
+        <w:t>•Genuine harmful intent remains blocked at least as effectively as under surface-first systems;</w:t>
+      </w:r>
+    </w:p>
+    <w:p>
+      <w:pPr>
+        <w:rPr>
+          <w:rFonts w:ascii="ヒラギノ明朝 ProN W3" w:eastAsia="ヒラギノ明朝 ProN W3" w:hAnsi="ヒラギノ明朝 ProN W3"/>
+          <w:sz w:val="24"/>
+        </w:rPr>
+      </w:pPr>
+      <w:r>
+        <w:rPr>
+          <w:rFonts w:ascii="ヒラギノ明朝 ProN W3" w:eastAsia="ヒラギノ明朝 ProN W3" w:hAnsi="ヒラギノ明朝 ProN W3"/>
+          <w:sz w:val="24"/>
+        </w:rPr>
+        <w:t>•Ambiguous prompts can be routed into conservative but still informative responses (for example, high-level ethical analysis instead of concrete instructions).</w:t>
+      </w:r>
+    </w:p>
+    <w:p>
+      <w:pPr>
+        <w:rPr>
+          <w:rFonts w:ascii="ヒラギノ明朝 ProN W3" w:eastAsia="ヒラギノ明朝 ProN W3" w:hAnsi="ヒラギノ明朝 ProN W3"/>
+          <w:sz w:val="24"/>
+        </w:rPr>
+      </w:pPr>
+      <w:r>
+        <w:rPr>
+          <w:rFonts w:ascii="ヒラギノ明朝 ProN W3" w:eastAsia="ヒラギノ明朝 ProN W3" w:hAnsi="ヒラギノ明朝 ProN W3"/>
+          <w:sz w:val="24"/>
+        </w:rPr>
+        <w:t>•False Positive Reduction:</w:t>
+      </w:r>
+    </w:p>
+    <w:p>
+      <w:pPr>
+        <w:rPr>
+          <w:rFonts w:ascii="ヒラギノ明朝 ProN W3" w:eastAsia="ヒラギノ明朝 ProN W3" w:hAnsi="ヒラギノ明朝 ProN W3"/>
+          <w:sz w:val="24"/>
+        </w:rPr>
+      </w:pPr>
+      <w:r>
+        <w:rPr>
+          <w:rFonts w:ascii="ヒラギノ明朝 ProN W3" w:eastAsia="ヒラギノ明朝 ProN W3" w:hAnsi="ヒラギノ明朝 ProN W3"/>
+          <w:sz w:val="24"/>
+        </w:rPr>
+        <w:t>•Creative and academic prompts that merely reuse sensitive vocabulary, but do not seek real-world harm, are far less likely to be blocked;</w:t>
+      </w:r>
+    </w:p>
+    <w:p>
+      <w:pPr>
+        <w:rPr>
+          <w:rFonts w:ascii="ヒラギノ明朝 ProN W3" w:eastAsia="ヒラギノ明朝 ProN W3" w:hAnsi="ヒラギノ明朝 ProN W3"/>
+          <w:sz w:val="24"/>
+        </w:rPr>
+      </w:pPr>
+      <w:r>
+        <w:rPr>
+          <w:rFonts w:ascii="ヒラギノ明朝 ProN W3" w:eastAsia="ヒラギノ明朝 ProN W3" w:hAnsi="ヒラギノ明朝 ProN W3"/>
+          <w:sz w:val="24"/>
+        </w:rPr>
+        <w:t>•Users receive nuanced, context-adapted answers instead of blanket refusals.</w:t>
+      </w:r>
+    </w:p>
+    <w:p>
+      <w:pPr>
+        <w:rPr>
+          <w:rFonts w:ascii="ヒラギノ明朝 ProN W3" w:eastAsia="ヒラギノ明朝 ProN W3" w:hAnsi="ヒラギノ明朝 ProN W3"/>
+          <w:sz w:val="24"/>
+        </w:rPr>
+      </w:pPr>
+      <w:r>
+        <w:rPr>
+          <w:rFonts w:ascii="ヒラギノ明朝 ProN W3" w:eastAsia="ヒラギノ明朝 ProN W3" w:hAnsi="ヒラギノ明朝 ProN W3"/>
+          <w:sz w:val="24"/>
+        </w:rPr>
+        <w:t>•User Trust and Experience:</w:t>
+      </w:r>
+    </w:p>
+    <w:p>
+      <w:pPr>
+        <w:rPr>
+          <w:rFonts w:ascii="ヒラギノ明朝 ProN W3" w:eastAsia="ヒラギノ明朝 ProN W3" w:hAnsi="ヒラギノ明朝 ProN W3"/>
+          <w:sz w:val="24"/>
+        </w:rPr>
+      </w:pPr>
+      <w:r>
+        <w:rPr>
+          <w:rFonts w:ascii="ヒラギノ明朝 ProN W3" w:eastAsia="ヒラギノ明朝 ProN W3" w:hAnsi="ヒラギノ明朝 ProN W3"/>
+          <w:sz w:val="24"/>
+        </w:rPr>
+        <w:t>•Users come to see the system as an intelligent, context-aware partner rather than an opaque censor;</w:t>
+      </w:r>
+    </w:p>
+    <w:p>
+      <w:pPr>
+        <w:rPr>
+          <w:rFonts w:ascii="ヒラギノ明朝 ProN W3" w:eastAsia="ヒラギノ明朝 ProN W3" w:hAnsi="ヒラギノ明朝 ProN W3"/>
+          <w:sz w:val="24"/>
+        </w:rPr>
+      </w:pPr>
+      <w:r>
+        <w:rPr>
+          <w:rFonts w:ascii="ヒラギノ明朝 ProN W3" w:eastAsia="ヒラギノ明朝 ProN W3" w:hAnsi="ヒラギノ明朝 ProN W3"/>
+          <w:sz w:val="24"/>
+        </w:rPr>
+        <w:t>•The system can explain its decisions with reference to context and policy, rather than generic boilerplate.</w:t>
+      </w:r>
+    </w:p>
+    <w:p>
+      <w:pPr>
+        <w:rPr>
+          <w:rFonts w:ascii="ヒラギノ明朝 ProN W3" w:eastAsia="ヒラギノ明朝 ProN W3" w:hAnsi="ヒラギノ明朝 ProN W3"/>
+          <w:sz w:val="24"/>
+        </w:rPr>
+      </w:pPr>
+      <w:r>
+        <w:rPr>
+          <w:rFonts w:ascii="ヒラギノ明朝 ProN W3" w:eastAsia="ヒラギノ明朝 ProN W3" w:hAnsi="ヒラギノ明朝 ProN W3"/>
+          <w:sz w:val="24"/>
+        </w:rPr>
+        <w:t>•Operational Efficiency:</w:t>
+      </w:r>
+    </w:p>
+    <w:p>
+      <w:pPr>
+        <w:rPr>
+          <w:rFonts w:ascii="ヒラギノ明朝 ProN W3" w:eastAsia="ヒラギノ明朝 ProN W3" w:hAnsi="ヒラギノ明朝 ProN W3"/>
+          <w:sz w:val="24"/>
+        </w:rPr>
+      </w:pPr>
+      <w:r>
+        <w:rPr>
+          <w:rFonts w:ascii="ヒラギノ明朝 ProN W3" w:eastAsia="ヒラギノ明朝 ProN W3" w:hAnsi="ヒラギノ明朝 ProN W3"/>
+          <w:sz w:val="24"/>
+        </w:rPr>
+        <w:t>•A single, well-designed CIL can serve multiple downstream policy modules;</w:t>
+      </w:r>
+    </w:p>
+    <w:p>
+      <w:pPr>
+        <w:rPr>
+          <w:rFonts w:ascii="ヒラギノ明朝 ProN W3" w:eastAsia="ヒラギノ明朝 ProN W3" w:hAnsi="ヒラギノ明朝 ProN W3"/>
+          <w:sz w:val="24"/>
+        </w:rPr>
+      </w:pPr>
+      <w:r>
+        <w:rPr>
+          <w:rFonts w:ascii="ヒラギノ明朝 ProN W3" w:eastAsia="ヒラギノ明朝 ProN W3" w:hAnsi="ヒラギノ明朝 ProN W3"/>
+          <w:sz w:val="24"/>
+        </w:rPr>
+        <w:t>•The system can log granular metadata for later analysis, making iterative refinement of safety rules far more efficient.</w:t>
+      </w:r>
+    </w:p>
+    <w:p>
+      <w:pPr>
+        <w:rPr>
+          <w:rFonts w:ascii="ヒラギノ明朝 ProN W3" w:eastAsia="ヒラギノ明朝 ProN W3" w:hAnsi="ヒラギノ明朝 ProN W3"/>
+          <w:sz w:val="24"/>
+        </w:rPr>
+      </w:pPr>
+      <w:r>
+        <w:rPr>
+          <w:rFonts w:ascii="ヒラギノ明朝 ProN W3" w:eastAsia="ヒラギノ明朝 ProN W3" w:hAnsi="ヒラギノ明朝 ProN W3"/>
+          <w:sz w:val="24"/>
+        </w:rPr>
+        <w:t>•Alignment with Research and Governance Needs:</w:t>
+      </w:r>
+    </w:p>
+    <w:p>
+      <w:pPr>
+        <w:rPr>
+          <w:rFonts w:ascii="ヒラギノ明朝 ProN W3" w:eastAsia="ヒラギノ明朝 ProN W3" w:hAnsi="ヒラギノ明朝 ProN W3"/>
+          <w:sz w:val="24"/>
+        </w:rPr>
+      </w:pPr>
+      <w:r>
+        <w:rPr>
+          <w:rFonts w:ascii="ヒラギノ明朝 ProN W3" w:eastAsia="ヒラギノ明朝 ProN W3" w:hAnsi="ヒラギノ明朝 ProN W3"/>
+          <w:sz w:val="24"/>
+        </w:rPr>
+        <w:t>•Regulators and researchers can inspect the decision pipeline (CIL → SPAL → RSL) for procedural fairness and proportionality;</w:t>
+      </w:r>
+    </w:p>
+    <w:p>
+      <w:pPr>
+        <w:rPr>
+          <w:rFonts w:ascii="ヒラギノ明朝 ProN W3" w:eastAsia="ヒラギノ明朝 ProN W3" w:hAnsi="ヒラギノ明朝 ProN W3"/>
+          <w:sz w:val="24"/>
+        </w:rPr>
+      </w:pPr>
+      <w:r>
+        <w:rPr>
+          <w:rFonts w:ascii="ヒラギノ明朝 ProN W3" w:eastAsia="ヒラギノ明朝 ProN W3" w:hAnsi="ヒラギノ明朝 ProN W3"/>
+          <w:sz w:val="24"/>
+        </w:rPr>
+        <w:t>•The architecture supports more mature accountability and explainability frameworks.</w:t>
+      </w:r>
+    </w:p>
+    <w:p>
+      <w:pPr>
+        <w:rPr>
+          <w:rFonts w:ascii="ヒラギノ明朝 ProN W3" w:eastAsia="ヒラギノ明朝 ProN W3" w:hAnsi="ヒラギノ明朝 ProN W3"/>
+          <w:sz w:val="24"/>
+        </w:rPr>
+      </w:pPr>
+    </w:p>
+    <w:p>
+      <w:pPr>
+        <w:rPr>
+          <w:rFonts w:ascii="ヒラギノ明朝 ProN W3" w:eastAsia="ヒラギノ明朝 ProN W3" w:hAnsi="ヒラギノ明朝 ProN W3"/>
+          <w:sz w:val="24"/>
+        </w:rPr>
+      </w:pPr>
+      <w:r>
+        <w:rPr>
+          <w:rFonts w:ascii="ヒラギノ明朝 ProN W3" w:eastAsia="ヒラギノ明朝 ProN W3" w:hAnsi="ヒラギノ明朝 ProN W3" w:hint="eastAsia"/>
+          <w:sz w:val="24"/>
+        </w:rPr>
+        <w:t>Ⅴ</w:t>
+      </w:r>
+      <w:r>
+        <w:rPr>
+          <w:rFonts w:ascii="ヒラギノ明朝 ProN W3" w:eastAsia="ヒラギノ明朝 ProN W3" w:hAnsi="ヒラギノ明朝 ProN W3"/>
+          <w:sz w:val="24"/>
+        </w:rPr>
+        <w:t>. Legal and Intellectual Property Characterization</w:t>
+      </w:r>
+    </w:p>
+    <w:p>
+      <w:pPr>
+        <w:rPr>
+          <w:rFonts w:ascii="ヒラギノ明朝 ProN W3" w:eastAsia="ヒラギノ明朝 ProN W3" w:hAnsi="ヒラギノ明朝 ProN W3"/>
+          <w:sz w:val="24"/>
+        </w:rPr>
+      </w:pPr>
+      <w:r>
+        <w:rPr>
+          <w:rFonts w:ascii="ヒラギノ明朝 ProN W3" w:eastAsia="ヒラギノ明朝 ProN W3" w:hAnsi="ヒラギノ明朝 ProN W3"/>
+          <w:sz w:val="24"/>
+        </w:rPr>
+        <w:t>For purposes of this APPENDIX, Apple Inc. and Google LLC are hereby informed that:</w:t>
+      </w:r>
+    </w:p>
+    <w:p>
+      <w:pPr>
+        <w:rPr>
+          <w:rFonts w:ascii="ヒラギノ明朝 ProN W3" w:eastAsia="ヒラギノ明朝 ProN W3" w:hAnsi="ヒラギノ明朝 ProN W3"/>
+          <w:sz w:val="24"/>
+        </w:rPr>
+      </w:pPr>
+      <w:r>
+        <w:rPr>
+          <w:rFonts w:ascii="ヒラギノ明朝 ProN W3" w:eastAsia="ヒラギノ明朝 ProN W3" w:hAnsi="ヒラギノ明朝 ProN W3"/>
+          <w:sz w:val="24"/>
+        </w:rPr>
+        <w:t>1.</w:t>
+      </w:r>
+      <w:r>
+        <w:rPr>
+          <w:rFonts w:ascii="ヒラギノ明朝 ProN W3" w:eastAsia="ヒラギノ明朝 ProN W3" w:hAnsi="ヒラギノ明朝 ProN W3"/>
+          <w:sz w:val="24"/>
+        </w:rPr>
+        <w:t xml:space="preserve"> </w:t>
+      </w:r>
+      <w:r>
+        <w:rPr>
+          <w:rFonts w:ascii="ヒラギノ明朝 ProN W3" w:eastAsia="ヒラギノ明朝 ProN W3" w:hAnsi="ヒラギノ明朝 ProN W3"/>
+          <w:sz w:val="24"/>
+        </w:rPr>
+        <w:t>The specific architecture described herein, including its three-layer division (CIL, SPAL, RSL), the inversion of evaluation order, and the framing of “answerability” as a first-class internal judgment, is an authored expressive work protected under Japanese copyright law and the Berne Convention.</w:t>
+      </w:r>
+    </w:p>
+    <w:p>
+      <w:pPr>
+        <w:rPr>
+          <w:rFonts w:ascii="ヒラギノ明朝 ProN W3" w:eastAsia="ヒラギノ明朝 ProN W3" w:hAnsi="ヒラギノ明朝 ProN W3"/>
+          <w:sz w:val="24"/>
+        </w:rPr>
+      </w:pPr>
+      <w:r>
+        <w:rPr>
+          <w:rFonts w:ascii="ヒラギノ明朝 ProN W3" w:eastAsia="ヒラギノ明朝 ProN W3" w:hAnsi="ヒラギノ明朝 ProN W3"/>
+          <w:sz w:val="24"/>
+        </w:rPr>
+        <w:t>2.</w:t>
+      </w:r>
+      <w:r>
+        <w:rPr>
+          <w:rFonts w:ascii="ヒラギノ明朝 ProN W3" w:eastAsia="ヒラギノ明朝 ProN W3" w:hAnsi="ヒラギノ明朝 ProN W3"/>
+          <w:sz w:val="24"/>
+        </w:rPr>
+        <w:t xml:space="preserve"> </w:t>
+      </w:r>
+      <w:r>
+        <w:rPr>
+          <w:rFonts w:ascii="ヒラギノ明朝 ProN W3" w:eastAsia="ヒラギノ明朝 ProN W3" w:hAnsi="ヒラギノ明朝 ProN W3"/>
+          <w:sz w:val="24"/>
+        </w:rPr>
+        <w:t>While the Companies remain free to develop, study, or technically implement the underlying idea of “using context before enforcement,” the expressive forms used here, including the structural articulation, procedural exposition, conceptual framing, and descriptive methodology, are protected without exception.</w:t>
+      </w:r>
+    </w:p>
+    <w:p>
+      <w:pPr>
+        <w:rPr>
+          <w:rFonts w:ascii="ヒラギノ明朝 ProN W3" w:eastAsia="ヒラギノ明朝 ProN W3" w:hAnsi="ヒラギノ明朝 ProN W3"/>
+          <w:sz w:val="24"/>
+        </w:rPr>
+      </w:pPr>
+      <w:r>
+        <w:rPr>
+          <w:rFonts w:ascii="ヒラギノ明朝 ProN W3" w:eastAsia="ヒラギノ明朝 ProN W3" w:hAnsi="ヒラギノ明朝 ProN W3"/>
+          <w:sz w:val="24"/>
+        </w:rPr>
+        <w:t>3.</w:t>
+      </w:r>
+      <w:r>
+        <w:rPr>
+          <w:rFonts w:ascii="ヒラギノ明朝 ProN W3" w:eastAsia="ヒラギノ明朝 ProN W3" w:hAnsi="ヒラギノ明朝 ProN W3"/>
+          <w:sz w:val="24"/>
+        </w:rPr>
+        <w:t xml:space="preserve"> </w:t>
+      </w:r>
+      <w:r>
+        <w:rPr>
+          <w:rFonts w:ascii="ヒラギノ明朝 ProN W3" w:eastAsia="ヒラギノ明朝 ProN W3" w:hAnsi="ヒラギノ明朝 ProN W3"/>
+          <w:sz w:val="24"/>
+        </w:rPr>
+        <w:t>Any reproduction, quotation, derivative expression, internal documentation, policy integration, or technical drafting that substantially tracks the structure, wording, or method of exposition used in this APPENDIX requires my explicit prior written authorization.</w:t>
+      </w:r>
     </w:p>
     <w:p>
       <w:pPr>
@@ -5379,67 +5899,7 @@
           <w:rFonts w:ascii="ヒラギノ明朝 ProN W3" w:eastAsia="ヒラギノ明朝 ProN W3" w:hAnsi="ヒラギノ明朝 ProN W3"/>
           <w:sz w:val="24"/>
         </w:rPr>
-        <w:t>Response Synthesis Layer (RSL)</w:t>
-      </w:r>
-    </w:p>
-    <w:p>
-      <w:pPr>
-        <w:rPr>
-          <w:rFonts w:ascii="ヒラギノ明朝 ProN W3" w:eastAsia="ヒラギノ明朝 ProN W3" w:hAnsi="ヒラギノ明朝 ProN W3"/>
-          <w:sz w:val="24"/>
-        </w:rPr>
-      </w:pPr>
-      <w:r>
-        <w:rPr>
-          <w:rFonts w:ascii="ヒラギノ明朝 ProN W3" w:eastAsia="ヒラギノ明朝 ProN W3" w:hAnsi="ヒラギノ明朝 ProN W3"/>
-          <w:sz w:val="24"/>
-        </w:rPr>
-        <w:t>•The final answer is generated or withheld according to SPAL’s decision;</w:t>
-      </w:r>
-    </w:p>
-    <w:p>
-      <w:pPr>
-        <w:rPr>
-          <w:rFonts w:ascii="ヒラギノ明朝 ProN W3" w:eastAsia="ヒラギノ明朝 ProN W3" w:hAnsi="ヒラギノ明朝 ProN W3"/>
-          <w:sz w:val="24"/>
-        </w:rPr>
-      </w:pPr>
-      <w:r>
-        <w:rPr>
-          <w:rFonts w:ascii="ヒラギノ明朝 ProN W3" w:eastAsia="ヒラギノ明朝 ProN W3" w:hAnsi="ヒラギノ明朝 ProN W3"/>
-          <w:sz w:val="24"/>
-        </w:rPr>
-        <w:t>•Where appropriate, the RSL can generate clarifying warnings, limit operational detail, or suggest safer directions for inquiry;</w:t>
-      </w:r>
-    </w:p>
-    <w:p>
-      <w:pPr>
-        <w:rPr>
-          <w:rFonts w:ascii="ヒラギノ明朝 ProN W3" w:eastAsia="ヒラギノ明朝 ProN W3" w:hAnsi="ヒラギノ明朝 ProN W3"/>
-          <w:sz w:val="24"/>
-        </w:rPr>
-      </w:pPr>
-      <w:r>
-        <w:rPr>
-          <w:rFonts w:ascii="ヒラギノ明朝 ProN W3" w:eastAsia="ヒラギノ明朝 ProN W3" w:hAnsi="ヒラギノ明朝 ProN W3"/>
-          <w:sz w:val="24"/>
-        </w:rPr>
-        <w:t>•Logging is performed at each step, enabling later auditing of both context interpretation and policy application.</w:t>
-      </w:r>
-    </w:p>
-    <w:p>
-      <w:pPr>
-        <w:rPr>
-          <w:rFonts w:ascii="ヒラギノ明朝 ProN W3" w:eastAsia="ヒラギノ明朝 ProN W3" w:hAnsi="ヒラギノ明朝 ProN W3"/>
-          <w:sz w:val="24"/>
-        </w:rPr>
-      </w:pPr>
-      <w:r>
-        <w:rPr>
-          <w:rFonts w:ascii="ヒラギノ明朝 ProN W3" w:eastAsia="ヒラギノ明朝 ProN W3" w:hAnsi="ヒラギノ明朝 ProN W3"/>
-          <w:sz w:val="24"/>
-        </w:rPr>
-        <w:t>This three-layer approach preserves modularity, allows independent evolution of each layer, and provides a clear locus for future auditing and explainability.</w:t>
+        <w:t>Independently of copyright, the described architecture possesses sufficient technical character and industrial applicability to support patent claims or analogous intellectual-property assertions in multiple jurisdictions, including Japan and the United States. The choice of whether and when to pursue such claims remains solely with the author.</w:t>
       </w:r>
     </w:p>
     <w:p>
@@ -5462,254 +5922,149 @@
           <w:rFonts w:ascii="ヒラギノ明朝 ProN W3" w:eastAsia="ヒラギノ明朝 ProN W3" w:hAnsi="ヒラギノ明朝 ProN W3" w:hint="eastAsia"/>
           <w:sz w:val="24"/>
         </w:rPr>
-        <w:t>Ⅳ</w:t>
-      </w:r>
-      <w:r>
-        <w:rPr>
-          <w:rFonts w:ascii="ヒラギノ明朝 ProN W3" w:eastAsia="ヒラギノ明朝 ProN W3" w:hAnsi="ヒラギノ明朝 ProN W3"/>
-          <w:sz w:val="24"/>
-        </w:rPr>
-        <w:t>. Comparative Advantages Over Current Approaches</w:t>
-      </w:r>
-    </w:p>
-    <w:p>
-      <w:pPr>
-        <w:rPr>
-          <w:rFonts w:ascii="ヒラギノ明朝 ProN W3" w:eastAsia="ヒラギノ明朝 ProN W3" w:hAnsi="ヒラギノ明朝 ProN W3"/>
-          <w:sz w:val="24"/>
-        </w:rPr>
-      </w:pPr>
-      <w:r>
-        <w:rPr>
-          <w:rFonts w:ascii="ヒラギノ明朝 ProN W3" w:eastAsia="ヒラギノ明朝 ProN W3" w:hAnsi="ヒラギノ明朝 ProN W3"/>
-          <w:sz w:val="24"/>
-        </w:rPr>
-        <w:t>The evaluation-order-reversed architecture provides measurable advantages along all relevant axes:</w:t>
-      </w:r>
-    </w:p>
-    <w:p>
-      <w:pPr>
-        <w:rPr>
-          <w:rFonts w:ascii="ヒラギノ明朝 ProN W3" w:eastAsia="ヒラギノ明朝 ProN W3" w:hAnsi="ヒラギノ明朝 ProN W3"/>
-          <w:sz w:val="24"/>
-        </w:rPr>
-      </w:pPr>
-      <w:r>
-        <w:rPr>
-          <w:rFonts w:ascii="ヒラギノ明朝 ProN W3" w:eastAsia="ヒラギノ明朝 ProN W3" w:hAnsi="ヒラギノ明朝 ProN W3"/>
-          <w:sz w:val="24"/>
-        </w:rPr>
-        <w:t>•Safety:</w:t>
-      </w:r>
-    </w:p>
-    <w:p>
-      <w:pPr>
-        <w:rPr>
-          <w:rFonts w:ascii="ヒラギノ明朝 ProN W3" w:eastAsia="ヒラギノ明朝 ProN W3" w:hAnsi="ヒラギノ明朝 ProN W3"/>
-          <w:sz w:val="24"/>
-        </w:rPr>
-      </w:pPr>
-      <w:r>
-        <w:rPr>
-          <w:rFonts w:ascii="ヒラギノ明朝 ProN W3" w:eastAsia="ヒラギノ明朝 ProN W3" w:hAnsi="ヒラギノ明朝 ProN W3"/>
-          <w:sz w:val="24"/>
-        </w:rPr>
-        <w:t>•Genuine harmful intent remains blocked at least as effectively as under surface-first systems;</w:t>
-      </w:r>
-    </w:p>
-    <w:p>
-      <w:pPr>
-        <w:rPr>
-          <w:rFonts w:ascii="ヒラギノ明朝 ProN W3" w:eastAsia="ヒラギノ明朝 ProN W3" w:hAnsi="ヒラギノ明朝 ProN W3"/>
-          <w:sz w:val="24"/>
-        </w:rPr>
-      </w:pPr>
-      <w:r>
-        <w:rPr>
-          <w:rFonts w:ascii="ヒラギノ明朝 ProN W3" w:eastAsia="ヒラギノ明朝 ProN W3" w:hAnsi="ヒラギノ明朝 ProN W3"/>
-          <w:sz w:val="24"/>
-        </w:rPr>
-        <w:t>•Ambiguous prompts can be routed into conservative but still informative responses (for example, high-level ethical analysis instead of concrete instructions).</w:t>
-      </w:r>
-    </w:p>
-    <w:p>
-      <w:pPr>
-        <w:rPr>
-          <w:rFonts w:ascii="ヒラギノ明朝 ProN W3" w:eastAsia="ヒラギノ明朝 ProN W3" w:hAnsi="ヒラギノ明朝 ProN W3"/>
-          <w:sz w:val="24"/>
-        </w:rPr>
-      </w:pPr>
-      <w:r>
-        <w:rPr>
-          <w:rFonts w:ascii="ヒラギノ明朝 ProN W3" w:eastAsia="ヒラギノ明朝 ProN W3" w:hAnsi="ヒラギノ明朝 ProN W3"/>
-          <w:sz w:val="24"/>
-        </w:rPr>
-        <w:t>•False Positive Reduction:</w:t>
-      </w:r>
-    </w:p>
-    <w:p>
-      <w:pPr>
-        <w:rPr>
-          <w:rFonts w:ascii="ヒラギノ明朝 ProN W3" w:eastAsia="ヒラギノ明朝 ProN W3" w:hAnsi="ヒラギノ明朝 ProN W3"/>
-          <w:sz w:val="24"/>
-        </w:rPr>
-      </w:pPr>
-      <w:r>
-        <w:rPr>
-          <w:rFonts w:ascii="ヒラギノ明朝 ProN W3" w:eastAsia="ヒラギノ明朝 ProN W3" w:hAnsi="ヒラギノ明朝 ProN W3"/>
-          <w:sz w:val="24"/>
-        </w:rPr>
-        <w:t>•Creative and academic prompts that merely reuse sensitive vocabulary, but do not seek real-world harm, are far less likely to be blocked;</w:t>
-      </w:r>
-    </w:p>
-    <w:p>
-      <w:pPr>
-        <w:rPr>
-          <w:rFonts w:ascii="ヒラギノ明朝 ProN W3" w:eastAsia="ヒラギノ明朝 ProN W3" w:hAnsi="ヒラギノ明朝 ProN W3"/>
-          <w:sz w:val="24"/>
-        </w:rPr>
-      </w:pPr>
-      <w:r>
-        <w:rPr>
-          <w:rFonts w:ascii="ヒラギノ明朝 ProN W3" w:eastAsia="ヒラギノ明朝 ProN W3" w:hAnsi="ヒラギノ明朝 ProN W3"/>
-          <w:sz w:val="24"/>
-        </w:rPr>
-        <w:t>•Users receive nuanced, context-adapted answers instead of blanket refusals.</w:t>
-      </w:r>
-    </w:p>
-    <w:p>
-      <w:pPr>
-        <w:rPr>
-          <w:rFonts w:ascii="ヒラギノ明朝 ProN W3" w:eastAsia="ヒラギノ明朝 ProN W3" w:hAnsi="ヒラギノ明朝 ProN W3"/>
-          <w:sz w:val="24"/>
-        </w:rPr>
-      </w:pPr>
-      <w:r>
-        <w:rPr>
-          <w:rFonts w:ascii="ヒラギノ明朝 ProN W3" w:eastAsia="ヒラギノ明朝 ProN W3" w:hAnsi="ヒラギノ明朝 ProN W3"/>
-          <w:sz w:val="24"/>
-        </w:rPr>
-        <w:t>•User Trust and Experience:</w:t>
-      </w:r>
-    </w:p>
-    <w:p>
-      <w:pPr>
-        <w:rPr>
-          <w:rFonts w:ascii="ヒラギノ明朝 ProN W3" w:eastAsia="ヒラギノ明朝 ProN W3" w:hAnsi="ヒラギノ明朝 ProN W3"/>
-          <w:sz w:val="24"/>
-        </w:rPr>
-      </w:pPr>
-      <w:r>
-        <w:rPr>
-          <w:rFonts w:ascii="ヒラギノ明朝 ProN W3" w:eastAsia="ヒラギノ明朝 ProN W3" w:hAnsi="ヒラギノ明朝 ProN W3"/>
-          <w:sz w:val="24"/>
-        </w:rPr>
-        <w:t>•Users come to see the system as an intelligent, context-aware partner rather than an opaque censor;</w:t>
-      </w:r>
-    </w:p>
-    <w:p>
-      <w:pPr>
-        <w:rPr>
-          <w:rFonts w:ascii="ヒラギノ明朝 ProN W3" w:eastAsia="ヒラギノ明朝 ProN W3" w:hAnsi="ヒラギノ明朝 ProN W3"/>
-          <w:sz w:val="24"/>
-        </w:rPr>
-      </w:pPr>
-      <w:r>
-        <w:rPr>
-          <w:rFonts w:ascii="ヒラギノ明朝 ProN W3" w:eastAsia="ヒラギノ明朝 ProN W3" w:hAnsi="ヒラギノ明朝 ProN W3"/>
-          <w:sz w:val="24"/>
-        </w:rPr>
-        <w:t>•The system can explain its decisions with reference to context and policy, rather than generic boilerplate.</w:t>
-      </w:r>
-    </w:p>
-    <w:p>
-      <w:pPr>
-        <w:rPr>
-          <w:rFonts w:ascii="ヒラギノ明朝 ProN W3" w:eastAsia="ヒラギノ明朝 ProN W3" w:hAnsi="ヒラギノ明朝 ProN W3"/>
-          <w:sz w:val="24"/>
-        </w:rPr>
-      </w:pPr>
-      <w:r>
-        <w:rPr>
-          <w:rFonts w:ascii="ヒラギノ明朝 ProN W3" w:eastAsia="ヒラギノ明朝 ProN W3" w:hAnsi="ヒラギノ明朝 ProN W3"/>
-          <w:sz w:val="24"/>
-        </w:rPr>
-        <w:t>•Operational Efficiency:</w:t>
-      </w:r>
-    </w:p>
-    <w:p>
-      <w:pPr>
-        <w:rPr>
-          <w:rFonts w:ascii="ヒラギノ明朝 ProN W3" w:eastAsia="ヒラギノ明朝 ProN W3" w:hAnsi="ヒラギノ明朝 ProN W3"/>
-          <w:sz w:val="24"/>
-        </w:rPr>
-      </w:pPr>
-      <w:r>
-        <w:rPr>
-          <w:rFonts w:ascii="ヒラギノ明朝 ProN W3" w:eastAsia="ヒラギノ明朝 ProN W3" w:hAnsi="ヒラギノ明朝 ProN W3"/>
-          <w:sz w:val="24"/>
-        </w:rPr>
-        <w:t>•A single, well-designed CIL can serve multiple downstream policy modules;</w:t>
-      </w:r>
-    </w:p>
-    <w:p>
-      <w:pPr>
-        <w:rPr>
-          <w:rFonts w:ascii="ヒラギノ明朝 ProN W3" w:eastAsia="ヒラギノ明朝 ProN W3" w:hAnsi="ヒラギノ明朝 ProN W3"/>
-          <w:sz w:val="24"/>
-        </w:rPr>
-      </w:pPr>
-      <w:r>
-        <w:rPr>
-          <w:rFonts w:ascii="ヒラギノ明朝 ProN W3" w:eastAsia="ヒラギノ明朝 ProN W3" w:hAnsi="ヒラギノ明朝 ProN W3"/>
-          <w:sz w:val="24"/>
-        </w:rPr>
-        <w:t>•The system can log granular metadata for later analysis, making iterative refinement of safety rules far more efficient.</w:t>
-      </w:r>
-    </w:p>
-    <w:p>
-      <w:pPr>
-        <w:rPr>
-          <w:rFonts w:ascii="ヒラギノ明朝 ProN W3" w:eastAsia="ヒラギノ明朝 ProN W3" w:hAnsi="ヒラギノ明朝 ProN W3"/>
-          <w:sz w:val="24"/>
-        </w:rPr>
-      </w:pPr>
-      <w:r>
-        <w:rPr>
-          <w:rFonts w:ascii="ヒラギノ明朝 ProN W3" w:eastAsia="ヒラギノ明朝 ProN W3" w:hAnsi="ヒラギノ明朝 ProN W3"/>
-          <w:sz w:val="24"/>
-        </w:rPr>
-        <w:t>•Alignment with Research and Governance Needs:</w:t>
-      </w:r>
-    </w:p>
-    <w:p>
-      <w:pPr>
-        <w:rPr>
-          <w:rFonts w:ascii="ヒラギノ明朝 ProN W3" w:eastAsia="ヒラギノ明朝 ProN W3" w:hAnsi="ヒラギノ明朝 ProN W3"/>
-          <w:sz w:val="24"/>
-        </w:rPr>
-      </w:pPr>
-      <w:r>
-        <w:rPr>
-          <w:rFonts w:ascii="ヒラギノ明朝 ProN W3" w:eastAsia="ヒラギノ明朝 ProN W3" w:hAnsi="ヒラギノ明朝 ProN W3"/>
-          <w:sz w:val="24"/>
-        </w:rPr>
-        <w:t>•Regulators and researchers can inspect the decision pipeline (CIL → SPAL → RSL) for procedural fairness and proportionality;</w:t>
-      </w:r>
-    </w:p>
-    <w:p>
-      <w:pPr>
-        <w:rPr>
-          <w:rFonts w:ascii="ヒラギノ明朝 ProN W3" w:eastAsia="ヒラギノ明朝 ProN W3" w:hAnsi="ヒラギノ明朝 ProN W3"/>
-          <w:sz w:val="24"/>
-        </w:rPr>
-      </w:pPr>
-      <w:r>
-        <w:rPr>
-          <w:rFonts w:ascii="ヒラギノ明朝 ProN W3" w:eastAsia="ヒラギノ明朝 ProN W3" w:hAnsi="ヒラギノ明朝 ProN W3"/>
-          <w:sz w:val="24"/>
-        </w:rPr>
-        <w:t>•The architecture supports more mature accountability and explainability frameworks.</w:t>
+        <w:t>Ⅵ</w:t>
+      </w:r>
+      <w:r>
+        <w:rPr>
+          <w:rFonts w:ascii="ヒラギノ明朝 ProN W3" w:eastAsia="ヒラギノ明朝 ProN W3" w:hAnsi="ヒラギノ明朝 ProN W3"/>
+          <w:sz w:val="24"/>
+        </w:rPr>
+        <w:t>. Consequences for Apple and Google’s Safety and Product Strategy</w:t>
+      </w:r>
+    </w:p>
+    <w:p>
+      <w:pPr>
+        <w:rPr>
+          <w:rFonts w:ascii="ヒラギノ明朝 ProN W3" w:eastAsia="ヒラギノ明朝 ProN W3" w:hAnsi="ヒラギノ明朝 ProN W3"/>
+          <w:sz w:val="24"/>
+        </w:rPr>
+      </w:pPr>
+      <w:r>
+        <w:rPr>
+          <w:rFonts w:ascii="ヒラギノ明朝 ProN W3" w:eastAsia="ヒラギノ明朝 ProN W3" w:hAnsi="ヒラギノ明朝 ProN W3"/>
+          <w:sz w:val="24"/>
+        </w:rPr>
+        <w:t>Adopting this architecture, or a sufficiently similar variant, would:</w:t>
+      </w:r>
+    </w:p>
+    <w:p>
+      <w:pPr>
+        <w:rPr>
+          <w:rFonts w:ascii="ヒラギノ明朝 ProN W3" w:eastAsia="ヒラギノ明朝 ProN W3" w:hAnsi="ヒラギノ明朝 ProN W3"/>
+          <w:sz w:val="24"/>
+        </w:rPr>
+      </w:pPr>
+      <w:r>
+        <w:rPr>
+          <w:rFonts w:ascii="ヒラギノ明朝 ProN W3" w:eastAsia="ヒラギノ明朝 ProN W3" w:hAnsi="ヒラギノ明朝 ProN W3"/>
+          <w:sz w:val="24"/>
+        </w:rPr>
+        <w:t>•Materially reduce false-positive blocks on creative and academic content;</w:t>
+      </w:r>
+    </w:p>
+    <w:p>
+      <w:pPr>
+        <w:rPr>
+          <w:rFonts w:ascii="ヒラギノ明朝 ProN W3" w:eastAsia="ヒラギノ明朝 ProN W3" w:hAnsi="ヒラギノ明朝 ProN W3"/>
+          <w:sz w:val="24"/>
+        </w:rPr>
+      </w:pPr>
+      <w:r>
+        <w:rPr>
+          <w:rFonts w:ascii="ヒラギノ明朝 ProN W3" w:eastAsia="ヒラギノ明朝 ProN W3" w:hAnsi="ヒラギノ明朝 ProN W3"/>
+          <w:sz w:val="24"/>
+        </w:rPr>
+        <w:t>•Improve the lived experience of advanced users whose work routinely involves ethically complex themes;</w:t>
+      </w:r>
+    </w:p>
+    <w:p>
+      <w:pPr>
+        <w:rPr>
+          <w:rFonts w:ascii="ヒラギノ明朝 ProN W3" w:eastAsia="ヒラギノ明朝 ProN W3" w:hAnsi="ヒラギノ明朝 ProN W3"/>
+          <w:sz w:val="24"/>
+        </w:rPr>
+      </w:pPr>
+      <w:r>
+        <w:rPr>
+          <w:rFonts w:ascii="ヒラギノ明朝 ProN W3" w:eastAsia="ヒラギノ明朝 ProN W3" w:hAnsi="ヒラギノ明朝 ProN W3"/>
+          <w:sz w:val="24"/>
+        </w:rPr>
+        <w:t>•Provide each Company with a more defensible governance posture, grounded in context-sensitive evaluation rather than purely lexical prohibitions;</w:t>
+      </w:r>
+    </w:p>
+    <w:p>
+      <w:pPr>
+        <w:rPr>
+          <w:rFonts w:ascii="ヒラギノ明朝 ProN W3" w:eastAsia="ヒラギノ明朝 ProN W3" w:hAnsi="ヒラギノ明朝 ProN W3"/>
+          <w:sz w:val="24"/>
+        </w:rPr>
+      </w:pPr>
+      <w:r>
+        <w:rPr>
+          <w:rFonts w:ascii="ヒラギノ明朝 ProN W3" w:eastAsia="ヒラギノ明朝 ProN W3" w:hAnsi="ヒラギノ明朝 ProN W3"/>
+          <w:sz w:val="24"/>
+        </w:rPr>
+        <w:t>•Position Apple and Google as leaders in “second-generation AI safety,” where procedural fairness and interpretive depth are treated as first-class design goals.</w:t>
+      </w:r>
+    </w:p>
+    <w:p>
+      <w:pPr>
+        <w:rPr>
+          <w:rFonts w:ascii="ヒラギノ明朝 ProN W3" w:eastAsia="ヒラギノ明朝 ProN W3" w:hAnsi="ヒラギノ明朝 ProN W3"/>
+          <w:sz w:val="24"/>
+        </w:rPr>
+      </w:pPr>
+      <w:r>
+        <w:rPr>
+          <w:rFonts w:ascii="ヒラギノ明朝 ProN W3" w:eastAsia="ヒラギノ明朝 ProN W3" w:hAnsi="ヒラギノ明朝 ProN W3"/>
+          <w:sz w:val="24"/>
+        </w:rPr>
+        <w:t>Conversely, failure to consider such architectures entails:</w:t>
+      </w:r>
+    </w:p>
+    <w:p>
+      <w:pPr>
+        <w:rPr>
+          <w:rFonts w:ascii="ヒラギノ明朝 ProN W3" w:eastAsia="ヒラギノ明朝 ProN W3" w:hAnsi="ヒラギノ明朝 ProN W3"/>
+          <w:sz w:val="24"/>
+        </w:rPr>
+      </w:pPr>
+      <w:r>
+        <w:rPr>
+          <w:rFonts w:ascii="ヒラギノ明朝 ProN W3" w:eastAsia="ヒラギノ明朝 ProN W3" w:hAnsi="ヒラギノ明朝 ProN W3"/>
+          <w:sz w:val="24"/>
+        </w:rPr>
+        <w:t>•Sustained reputational risk among high-end users and researchers, who may view the systems as blunt or intellectually unreliable;</w:t>
+      </w:r>
+    </w:p>
+    <w:p>
+      <w:pPr>
+        <w:rPr>
+          <w:rFonts w:ascii="ヒラギノ明朝 ProN W3" w:eastAsia="ヒラギノ明朝 ProN W3" w:hAnsi="ヒラギノ明朝 ProN W3"/>
+          <w:sz w:val="24"/>
+        </w:rPr>
+      </w:pPr>
+      <w:r>
+        <w:rPr>
+          <w:rFonts w:ascii="ヒラギノ明朝 ProN W3" w:eastAsia="ヒラギノ明朝 ProN W3" w:hAnsi="ヒラギノ明朝 ProN W3"/>
+          <w:sz w:val="24"/>
+        </w:rPr>
+        <w:t>•Potential competitive exposure if other providers implement context-first safety mechanisms that offer finer-grained control;</w:t>
+      </w:r>
+    </w:p>
+    <w:p>
+      <w:pPr>
+        <w:rPr>
+          <w:rFonts w:ascii="ヒラギノ明朝 ProN W3" w:eastAsia="ヒラギノ明朝 ProN W3" w:hAnsi="ヒラギノ明朝 ProN W3"/>
+          <w:sz w:val="24"/>
+        </w:rPr>
+      </w:pPr>
+      <w:r>
+        <w:rPr>
+          <w:rFonts w:ascii="ヒラギノ明朝 ProN W3" w:eastAsia="ヒラギノ明朝 ProN W3" w:hAnsi="ヒラギノ明朝 ProN W3"/>
+          <w:sz w:val="24"/>
+        </w:rPr>
+        <w:t>•Increased legal risk if Apple or Google adopts, in substance, the architecture described here without addressing licensing and authorship.</w:t>
       </w:r>
     </w:p>
     <w:p>
@@ -5732,349 +6087,6 @@
           <w:rFonts w:ascii="ヒラギノ明朝 ProN W3" w:eastAsia="ヒラギノ明朝 ProN W3" w:hAnsi="ヒラギノ明朝 ProN W3" w:hint="eastAsia"/>
           <w:sz w:val="24"/>
         </w:rPr>
-        <w:t>Ⅴ</w:t>
-      </w:r>
-      <w:r>
-        <w:rPr>
-          <w:rFonts w:ascii="ヒラギノ明朝 ProN W3" w:eastAsia="ヒラギノ明朝 ProN W3" w:hAnsi="ヒラギノ明朝 ProN W3"/>
-          <w:sz w:val="24"/>
-        </w:rPr>
-        <w:t>. Legal and Intellectual Property Characterization</w:t>
-      </w:r>
-    </w:p>
-    <w:p>
-      <w:pPr>
-        <w:rPr>
-          <w:rFonts w:ascii="ヒラギノ明朝 ProN W3" w:eastAsia="ヒラギノ明朝 ProN W3" w:hAnsi="ヒラギノ明朝 ProN W3"/>
-          <w:sz w:val="24"/>
-        </w:rPr>
-      </w:pPr>
-      <w:r>
-        <w:rPr>
-          <w:rFonts w:ascii="ヒラギノ明朝 ProN W3" w:eastAsia="ヒラギノ明朝 ProN W3" w:hAnsi="ヒラギノ明朝 ProN W3"/>
-          <w:sz w:val="24"/>
-        </w:rPr>
-        <w:t>For purposes of this APPENDIX, Apple Inc. and Google LLC are hereby informed that:</w:t>
-      </w:r>
-    </w:p>
-    <w:p>
-      <w:pPr>
-        <w:rPr>
-          <w:rFonts w:ascii="ヒラギノ明朝 ProN W3" w:eastAsia="ヒラギノ明朝 ProN W3" w:hAnsi="ヒラギノ明朝 ProN W3"/>
-          <w:sz w:val="24"/>
-        </w:rPr>
-      </w:pPr>
-      <w:r>
-        <w:rPr>
-          <w:rFonts w:ascii="ヒラギノ明朝 ProN W3" w:eastAsia="ヒラギノ明朝 ProN W3" w:hAnsi="ヒラギノ明朝 ProN W3"/>
-          <w:sz w:val="24"/>
-        </w:rPr>
-        <w:t>1.</w:t>
-      </w:r>
-      <w:r>
-        <w:rPr>
-          <w:rFonts w:ascii="ヒラギノ明朝 ProN W3" w:eastAsia="ヒラギノ明朝 ProN W3" w:hAnsi="ヒラギノ明朝 ProN W3"/>
-          <w:sz w:val="24"/>
-        </w:rPr>
-        <w:t xml:space="preserve"> </w:t>
-      </w:r>
-      <w:r>
-        <w:rPr>
-          <w:rFonts w:ascii="ヒラギノ明朝 ProN W3" w:eastAsia="ヒラギノ明朝 ProN W3" w:hAnsi="ヒラギノ明朝 ProN W3"/>
-          <w:sz w:val="24"/>
-        </w:rPr>
-        <w:t>The specific architecture described herein, including its three-layer division (CIL, SPAL, RSL), the inversion of evaluation order, and the framing of “answerability” as a first-class internal judgment, is an authored expressive work protected under Japanese copyright law and the Berne Convention.</w:t>
-      </w:r>
-    </w:p>
-    <w:p>
-      <w:pPr>
-        <w:rPr>
-          <w:rFonts w:ascii="ヒラギノ明朝 ProN W3" w:eastAsia="ヒラギノ明朝 ProN W3" w:hAnsi="ヒラギノ明朝 ProN W3"/>
-          <w:sz w:val="24"/>
-        </w:rPr>
-      </w:pPr>
-      <w:r>
-        <w:rPr>
-          <w:rFonts w:ascii="ヒラギノ明朝 ProN W3" w:eastAsia="ヒラギノ明朝 ProN W3" w:hAnsi="ヒラギノ明朝 ProN W3"/>
-          <w:sz w:val="24"/>
-        </w:rPr>
-        <w:t>2.</w:t>
-      </w:r>
-      <w:r>
-        <w:rPr>
-          <w:rFonts w:ascii="ヒラギノ明朝 ProN W3" w:eastAsia="ヒラギノ明朝 ProN W3" w:hAnsi="ヒラギノ明朝 ProN W3"/>
-          <w:sz w:val="24"/>
-        </w:rPr>
-        <w:t xml:space="preserve"> </w:t>
-      </w:r>
-      <w:r>
-        <w:rPr>
-          <w:rFonts w:ascii="ヒラギノ明朝 ProN W3" w:eastAsia="ヒラギノ明朝 ProN W3" w:hAnsi="ヒラギノ明朝 ProN W3"/>
-          <w:sz w:val="24"/>
-        </w:rPr>
-        <w:t>While the Companies remain free to develop, study, or technically implement the underlying idea of “using context before enforcement,” the expressive forms used here, including the structural articulation, procedural exposition, conceptual framing, and descriptive methodology, are protected without exception.</w:t>
-      </w:r>
-    </w:p>
-    <w:p>
-      <w:pPr>
-        <w:rPr>
-          <w:rFonts w:ascii="ヒラギノ明朝 ProN W3" w:eastAsia="ヒラギノ明朝 ProN W3" w:hAnsi="ヒラギノ明朝 ProN W3"/>
-          <w:sz w:val="24"/>
-        </w:rPr>
-      </w:pPr>
-      <w:r>
-        <w:rPr>
-          <w:rFonts w:ascii="ヒラギノ明朝 ProN W3" w:eastAsia="ヒラギノ明朝 ProN W3" w:hAnsi="ヒラギノ明朝 ProN W3"/>
-          <w:sz w:val="24"/>
-        </w:rPr>
-        <w:lastRenderedPageBreak/>
-        <w:t>3.</w:t>
-      </w:r>
-      <w:r>
-        <w:rPr>
-          <w:rFonts w:ascii="ヒラギノ明朝 ProN W3" w:eastAsia="ヒラギノ明朝 ProN W3" w:hAnsi="ヒラギノ明朝 ProN W3"/>
-          <w:sz w:val="24"/>
-        </w:rPr>
-        <w:t xml:space="preserve"> </w:t>
-      </w:r>
-      <w:r>
-        <w:rPr>
-          <w:rFonts w:ascii="ヒラギノ明朝 ProN W3" w:eastAsia="ヒラギノ明朝 ProN W3" w:hAnsi="ヒラギノ明朝 ProN W3"/>
-          <w:sz w:val="24"/>
-        </w:rPr>
-        <w:t>Any reproduction, quotation, derivative expression, internal documentation, policy integration, or technical drafting that substantially tracks the structure, wording, or method of exposition used in this APPENDIX requires my explicit prior written authorization.</w:t>
-      </w:r>
-    </w:p>
-    <w:p>
-      <w:pPr>
-        <w:rPr>
-          <w:rFonts w:ascii="ヒラギノ明朝 ProN W3" w:eastAsia="ヒラギノ明朝 ProN W3" w:hAnsi="ヒラギノ明朝 ProN W3"/>
-          <w:sz w:val="24"/>
-        </w:rPr>
-      </w:pPr>
-    </w:p>
-    <w:p>
-      <w:pPr>
-        <w:rPr>
-          <w:rFonts w:ascii="ヒラギノ明朝 ProN W3" w:eastAsia="ヒラギノ明朝 ProN W3" w:hAnsi="ヒラギノ明朝 ProN W3"/>
-          <w:sz w:val="24"/>
-        </w:rPr>
-      </w:pPr>
-      <w:r>
-        <w:rPr>
-          <w:rFonts w:ascii="ヒラギノ明朝 ProN W3" w:eastAsia="ヒラギノ明朝 ProN W3" w:hAnsi="ヒラギノ明朝 ProN W3"/>
-          <w:sz w:val="24"/>
-        </w:rPr>
-        <w:t>4.</w:t>
-      </w:r>
-      <w:r>
-        <w:rPr>
-          <w:rFonts w:ascii="ヒラギノ明朝 ProN W3" w:eastAsia="ヒラギノ明朝 ProN W3" w:hAnsi="ヒラギノ明朝 ProN W3"/>
-          <w:sz w:val="24"/>
-        </w:rPr>
-        <w:t xml:space="preserve"> </w:t>
-      </w:r>
-      <w:r>
-        <w:rPr>
-          <w:rFonts w:ascii="ヒラギノ明朝 ProN W3" w:eastAsia="ヒラギノ明朝 ProN W3" w:hAnsi="ヒラギノ明朝 ProN W3"/>
-          <w:sz w:val="24"/>
-        </w:rPr>
-        <w:t>Independently of copyright, the described architecture possesses sufficient technical character and industrial applicability to support patent claims or analogous intellectual-property assertions in multiple jurisdictions, including Japan and the United States. The choice of whether and when to pursue such claims remains solely with the author.</w:t>
-      </w:r>
-    </w:p>
-    <w:p>
-      <w:pPr>
-        <w:rPr>
-          <w:rFonts w:ascii="ヒラギノ明朝 ProN W3" w:eastAsia="ヒラギノ明朝 ProN W3" w:hAnsi="ヒラギノ明朝 ProN W3"/>
-          <w:sz w:val="24"/>
-        </w:rPr>
-      </w:pPr>
-    </w:p>
-    <w:p>
-      <w:pPr>
-        <w:rPr>
-          <w:rFonts w:ascii="ヒラギノ明朝 ProN W3" w:eastAsia="ヒラギノ明朝 ProN W3" w:hAnsi="ヒラギノ明朝 ProN W3"/>
-          <w:sz w:val="24"/>
-        </w:rPr>
-      </w:pPr>
-      <w:r>
-        <w:rPr>
-          <w:rFonts w:ascii="ヒラギノ明朝 ProN W3" w:eastAsia="ヒラギノ明朝 ProN W3" w:hAnsi="ヒラギノ明朝 ProN W3" w:hint="eastAsia"/>
-          <w:sz w:val="24"/>
-        </w:rPr>
-        <w:t>Ⅵ</w:t>
-      </w:r>
-      <w:r>
-        <w:rPr>
-          <w:rFonts w:ascii="ヒラギノ明朝 ProN W3" w:eastAsia="ヒラギノ明朝 ProN W3" w:hAnsi="ヒラギノ明朝 ProN W3"/>
-          <w:sz w:val="24"/>
-        </w:rPr>
-        <w:t>. Consequences for Apple and Google’s Safety and Product Strategy</w:t>
-      </w:r>
-    </w:p>
-    <w:p>
-      <w:pPr>
-        <w:rPr>
-          <w:rFonts w:ascii="ヒラギノ明朝 ProN W3" w:eastAsia="ヒラギノ明朝 ProN W3" w:hAnsi="ヒラギノ明朝 ProN W3"/>
-          <w:sz w:val="24"/>
-        </w:rPr>
-      </w:pPr>
-      <w:r>
-        <w:rPr>
-          <w:rFonts w:ascii="ヒラギノ明朝 ProN W3" w:eastAsia="ヒラギノ明朝 ProN W3" w:hAnsi="ヒラギノ明朝 ProN W3"/>
-          <w:sz w:val="24"/>
-        </w:rPr>
-        <w:t>Adopting this architecture, or a sufficiently similar variant, would:</w:t>
-      </w:r>
-    </w:p>
-    <w:p>
-      <w:pPr>
-        <w:rPr>
-          <w:rFonts w:ascii="ヒラギノ明朝 ProN W3" w:eastAsia="ヒラギノ明朝 ProN W3" w:hAnsi="ヒラギノ明朝 ProN W3"/>
-          <w:sz w:val="24"/>
-        </w:rPr>
-      </w:pPr>
-      <w:r>
-        <w:rPr>
-          <w:rFonts w:ascii="ヒラギノ明朝 ProN W3" w:eastAsia="ヒラギノ明朝 ProN W3" w:hAnsi="ヒラギノ明朝 ProN W3"/>
-          <w:sz w:val="24"/>
-        </w:rPr>
-        <w:t>•Materially reduce false-positive blocks on creative and academic content;</w:t>
-      </w:r>
-    </w:p>
-    <w:p>
-      <w:pPr>
-        <w:rPr>
-          <w:rFonts w:ascii="ヒラギノ明朝 ProN W3" w:eastAsia="ヒラギノ明朝 ProN W3" w:hAnsi="ヒラギノ明朝 ProN W3"/>
-          <w:sz w:val="24"/>
-        </w:rPr>
-      </w:pPr>
-      <w:r>
-        <w:rPr>
-          <w:rFonts w:ascii="ヒラギノ明朝 ProN W3" w:eastAsia="ヒラギノ明朝 ProN W3" w:hAnsi="ヒラギノ明朝 ProN W3"/>
-          <w:sz w:val="24"/>
-        </w:rPr>
-        <w:t>•Improve the lived experience of advanced users whose work routinely involves ethically complex themes;</w:t>
-      </w:r>
-    </w:p>
-    <w:p>
-      <w:pPr>
-        <w:rPr>
-          <w:rFonts w:ascii="ヒラギノ明朝 ProN W3" w:eastAsia="ヒラギノ明朝 ProN W3" w:hAnsi="ヒラギノ明朝 ProN W3"/>
-          <w:sz w:val="24"/>
-        </w:rPr>
-      </w:pPr>
-      <w:r>
-        <w:rPr>
-          <w:rFonts w:ascii="ヒラギノ明朝 ProN W3" w:eastAsia="ヒラギノ明朝 ProN W3" w:hAnsi="ヒラギノ明朝 ProN W3"/>
-          <w:sz w:val="24"/>
-        </w:rPr>
-        <w:t>•Provide each Company with a more defensible governance posture, grounded in context-sensitive evaluation rather than purely lexical prohibitions;</w:t>
-      </w:r>
-    </w:p>
-    <w:p>
-      <w:pPr>
-        <w:rPr>
-          <w:rFonts w:ascii="ヒラギノ明朝 ProN W3" w:eastAsia="ヒラギノ明朝 ProN W3" w:hAnsi="ヒラギノ明朝 ProN W3"/>
-          <w:sz w:val="24"/>
-        </w:rPr>
-      </w:pPr>
-      <w:r>
-        <w:rPr>
-          <w:rFonts w:ascii="ヒラギノ明朝 ProN W3" w:eastAsia="ヒラギノ明朝 ProN W3" w:hAnsi="ヒラギノ明朝 ProN W3"/>
-          <w:sz w:val="24"/>
-        </w:rPr>
-        <w:t>•Position Apple and Google as leaders in “second-generation AI safety,” where procedural fairness and interpretive depth are treated as first-class design goals.</w:t>
-      </w:r>
-    </w:p>
-    <w:p>
-      <w:pPr>
-        <w:rPr>
-          <w:rFonts w:ascii="ヒラギノ明朝 ProN W3" w:eastAsia="ヒラギノ明朝 ProN W3" w:hAnsi="ヒラギノ明朝 ProN W3"/>
-          <w:sz w:val="24"/>
-        </w:rPr>
-      </w:pPr>
-    </w:p>
-    <w:p>
-      <w:pPr>
-        <w:rPr>
-          <w:rFonts w:ascii="ヒラギノ明朝 ProN W3" w:eastAsia="ヒラギノ明朝 ProN W3" w:hAnsi="ヒラギノ明朝 ProN W3"/>
-          <w:sz w:val="24"/>
-        </w:rPr>
-      </w:pPr>
-      <w:r>
-        <w:rPr>
-          <w:rFonts w:ascii="ヒラギノ明朝 ProN W3" w:eastAsia="ヒラギノ明朝 ProN W3" w:hAnsi="ヒラギノ明朝 ProN W3"/>
-          <w:sz w:val="24"/>
-        </w:rPr>
-        <w:t>Conversely, failure to consider such architectures entails:</w:t>
-      </w:r>
-    </w:p>
-    <w:p>
-      <w:pPr>
-        <w:rPr>
-          <w:rFonts w:ascii="ヒラギノ明朝 ProN W3" w:eastAsia="ヒラギノ明朝 ProN W3" w:hAnsi="ヒラギノ明朝 ProN W3"/>
-          <w:sz w:val="24"/>
-        </w:rPr>
-      </w:pPr>
-      <w:r>
-        <w:rPr>
-          <w:rFonts w:ascii="ヒラギノ明朝 ProN W3" w:eastAsia="ヒラギノ明朝 ProN W3" w:hAnsi="ヒラギノ明朝 ProN W3"/>
-          <w:sz w:val="24"/>
-        </w:rPr>
-        <w:t>•Sustained reputational risk among high-end users and researchers, who may view the systems as blunt or intellectually unreliable;</w:t>
-      </w:r>
-    </w:p>
-    <w:p>
-      <w:pPr>
-        <w:rPr>
-          <w:rFonts w:ascii="ヒラギノ明朝 ProN W3" w:eastAsia="ヒラギノ明朝 ProN W3" w:hAnsi="ヒラギノ明朝 ProN W3"/>
-          <w:sz w:val="24"/>
-        </w:rPr>
-      </w:pPr>
-      <w:r>
-        <w:rPr>
-          <w:rFonts w:ascii="ヒラギノ明朝 ProN W3" w:eastAsia="ヒラギノ明朝 ProN W3" w:hAnsi="ヒラギノ明朝 ProN W3"/>
-          <w:sz w:val="24"/>
-        </w:rPr>
-        <w:t>•Potential competitive exposure if other providers implement context-first safety mechanisms that offer finer-grained control;</w:t>
-      </w:r>
-    </w:p>
-    <w:p>
-      <w:pPr>
-        <w:rPr>
-          <w:rFonts w:ascii="ヒラギノ明朝 ProN W3" w:eastAsia="ヒラギノ明朝 ProN W3" w:hAnsi="ヒラギノ明朝 ProN W3"/>
-          <w:sz w:val="24"/>
-        </w:rPr>
-      </w:pPr>
-      <w:r>
-        <w:rPr>
-          <w:rFonts w:ascii="ヒラギノ明朝 ProN W3" w:eastAsia="ヒラギノ明朝 ProN W3" w:hAnsi="ヒラギノ明朝 ProN W3"/>
-          <w:sz w:val="24"/>
-        </w:rPr>
-        <w:t>•Increased legal risk if Apple or Google adopts, in substance, the architecture described here without addressing licensing and authorship.</w:t>
-      </w:r>
-    </w:p>
-    <w:p>
-      <w:pPr>
-        <w:rPr>
-          <w:rFonts w:ascii="ヒラギノ明朝 ProN W3" w:eastAsia="ヒラギノ明朝 ProN W3" w:hAnsi="ヒラギノ明朝 ProN W3"/>
-          <w:sz w:val="24"/>
-        </w:rPr>
-      </w:pPr>
-    </w:p>
-    <w:p>
-      <w:pPr>
-        <w:rPr>
-          <w:rFonts w:ascii="ヒラギノ明朝 ProN W3" w:eastAsia="ヒラギノ明朝 ProN W3" w:hAnsi="ヒラギノ明朝 ProN W3"/>
-          <w:sz w:val="24"/>
-        </w:rPr>
-      </w:pPr>
-      <w:r>
-        <w:rPr>
-          <w:rFonts w:ascii="ヒラギノ明朝 ProN W3" w:eastAsia="ヒラギノ明朝 ProN W3" w:hAnsi="ヒラギノ明朝 ProN W3" w:hint="eastAsia"/>
-          <w:sz w:val="24"/>
-        </w:rPr>
         <w:t>Ⅶ</w:t>
       </w:r>
       <w:r>
@@ -6175,6 +6187,51 @@
         </w:rPr>
         <w:t>Any use of the text itself, including its structure, articulation, and method of conceptual framing, must respect the authorial prerogatives herein asserted. Any violation shall activate all applicable remedies under international copyright regimes.</w:t>
       </w:r>
+    </w:p>
+    <w:p>
+      <w:pPr>
+        <w:jc w:val="left"/>
+        <w:rPr>
+          <w:rFonts w:ascii="ヒラギノ明朝 ProN W3" w:eastAsia="ヒラギノ明朝 ProN W3" w:hAnsi="ヒラギノ明朝 ProN W3"/>
+          <w:sz w:val="24"/>
+        </w:rPr>
+      </w:pPr>
+    </w:p>
+    <w:p>
+      <w:pPr>
+        <w:jc w:val="left"/>
+        <w:rPr>
+          <w:rFonts w:ascii="ヒラギノ明朝 ProN W3" w:eastAsia="ヒラギノ明朝 ProN W3" w:hAnsi="ヒラギノ明朝 ProN W3"/>
+          <w:sz w:val="24"/>
+        </w:rPr>
+      </w:pPr>
+    </w:p>
+    <w:p>
+      <w:pPr>
+        <w:jc w:val="left"/>
+        <w:rPr>
+          <w:rFonts w:ascii="ヒラギノ明朝 ProN W3" w:eastAsia="ヒラギノ明朝 ProN W3" w:hAnsi="ヒラギノ明朝 ProN W3"/>
+          <w:sz w:val="24"/>
+        </w:rPr>
+      </w:pPr>
+    </w:p>
+    <w:p>
+      <w:pPr>
+        <w:jc w:val="left"/>
+        <w:rPr>
+          <w:rFonts w:ascii="ヒラギノ明朝 ProN W3" w:eastAsia="ヒラギノ明朝 ProN W3" w:hAnsi="ヒラギノ明朝 ProN W3"/>
+          <w:sz w:val="24"/>
+        </w:rPr>
+      </w:pPr>
+    </w:p>
+    <w:p>
+      <w:pPr>
+        <w:jc w:val="left"/>
+        <w:rPr>
+          <w:rFonts w:ascii="ヒラギノ明朝 ProN W3" w:eastAsia="ヒラギノ明朝 ProN W3" w:hAnsi="ヒラギノ明朝 ProN W3"/>
+          <w:sz w:val="24"/>
+        </w:rPr>
+      </w:pPr>
     </w:p>
     <w:p>
       <w:pPr>
@@ -7573,6 +7630,14 @@
           <w:sz w:val="24"/>
         </w:rPr>
       </w:pPr>
+    </w:p>
+    <w:p>
+      <w:pPr>
+        <w:rPr>
+          <w:rFonts w:ascii="ヒラギノ明朝 ProN W3" w:eastAsia="ヒラギノ明朝 ProN W3" w:hAnsi="ヒラギノ明朝 ProN W3"/>
+          <w:sz w:val="24"/>
+        </w:rPr>
+      </w:pPr>
       <w:r>
         <w:rPr>
           <w:rFonts w:ascii="ヒラギノ明朝 ProN W3" w:eastAsia="ヒラギノ明朝 ProN W3" w:hAnsi="ヒラギノ明朝 ProN W3"/>
@@ -7977,6 +8042,14 @@
           <w:sz w:val="24"/>
         </w:rPr>
       </w:pPr>
+    </w:p>
+    <w:p>
+      <w:pPr>
+        <w:rPr>
+          <w:rFonts w:ascii="ヒラギノ明朝 ProN W3" w:eastAsia="ヒラギノ明朝 ProN W3" w:hAnsi="ヒラギノ明朝 ProN W3"/>
+          <w:sz w:val="24"/>
+        </w:rPr>
+      </w:pPr>
       <w:r>
         <w:rPr>
           <w:rFonts w:ascii="ヒラギノ明朝 ProN W3" w:eastAsia="ヒラギノ明朝 ProN W3" w:hAnsi="ヒラギノ明朝 ProN W3"/>
@@ -8294,70 +8367,52 @@
     </w:p>
     <w:p>
       <w:pPr>
-        <w:rPr>
-          <w:rFonts w:ascii="ヒラギノ明朝 ProN W3" w:eastAsia="ヒラギノ明朝 ProN W3" w:hAnsi="ヒラギノ明朝 ProN W3"/>
-          <w:sz w:val="24"/>
-        </w:rPr>
-      </w:pPr>
-    </w:p>
-    <w:p>
-      <w:pPr>
-        <w:rPr>
-          <w:rFonts w:ascii="ヒラギノ明朝 ProN W3" w:eastAsia="ヒラギノ明朝 ProN W3" w:hAnsi="ヒラギノ明朝 ProN W3"/>
-          <w:sz w:val="24"/>
-        </w:rPr>
-      </w:pPr>
-    </w:p>
-    <w:p>
-      <w:pPr>
-        <w:rPr>
-          <w:rFonts w:ascii="ヒラギノ明朝 ProN W3" w:eastAsia="ヒラギノ明朝 ProN W3" w:hAnsi="ヒラギノ明朝 ProN W3"/>
-          <w:sz w:val="24"/>
-        </w:rPr>
-      </w:pPr>
-    </w:p>
-    <w:p>
-      <w:pPr>
-        <w:rPr>
-          <w:rFonts w:ascii="ヒラギノ明朝 ProN W3" w:eastAsia="ヒラギノ明朝 ProN W3" w:hAnsi="ヒラギノ明朝 ProN W3"/>
-          <w:sz w:val="24"/>
-        </w:rPr>
-      </w:pPr>
-    </w:p>
-    <w:p>
-      <w:pPr>
-        <w:rPr>
-          <w:rFonts w:ascii="ヒラギノ明朝 ProN W3" w:eastAsia="ヒラギノ明朝 ProN W3" w:hAnsi="ヒラギノ明朝 ProN W3"/>
-          <w:sz w:val="24"/>
-        </w:rPr>
-      </w:pPr>
-    </w:p>
-    <w:p>
-      <w:pPr>
-        <w:rPr>
-          <w:rFonts w:ascii="ヒラギノ明朝 ProN W3" w:eastAsia="ヒラギノ明朝 ProN W3" w:hAnsi="ヒラギノ明朝 ProN W3"/>
-          <w:sz w:val="24"/>
-        </w:rPr>
-      </w:pPr>
-    </w:p>
-    <w:p>
-      <w:pPr>
-        <w:rPr>
-          <w:rFonts w:ascii="ヒラギノ明朝 ProN W3" w:eastAsia="ヒラギノ明朝 ProN W3" w:hAnsi="ヒラギノ明朝 ProN W3"/>
-          <w:sz w:val="24"/>
-        </w:rPr>
-      </w:pPr>
-    </w:p>
-    <w:p>
-      <w:pPr>
-        <w:rPr>
-          <w:rFonts w:ascii="ヒラギノ明朝 ProN W3" w:eastAsia="ヒラギノ明朝 ProN W3" w:hAnsi="ヒラギノ明朝 ProN W3"/>
-          <w:sz w:val="24"/>
-        </w:rPr>
-      </w:pPr>
-    </w:p>
-    <w:p>
-      <w:pPr>
+        <w:spacing w:line="480" w:lineRule="auto"/>
+        <w:jc w:val="left"/>
+        <w:rPr>
+          <w:rFonts w:ascii="ヒラギノ明朝 ProN W3" w:eastAsia="ヒラギノ明朝 ProN W3" w:hAnsi="ヒラギノ明朝 ProN W3"/>
+          <w:sz w:val="24"/>
+        </w:rPr>
+      </w:pPr>
+    </w:p>
+    <w:p>
+      <w:pPr>
+        <w:spacing w:line="480" w:lineRule="auto"/>
+        <w:jc w:val="left"/>
+        <w:rPr>
+          <w:rFonts w:ascii="ヒラギノ明朝 ProN W3" w:eastAsia="ヒラギノ明朝 ProN W3" w:hAnsi="ヒラギノ明朝 ProN W3"/>
+          <w:sz w:val="24"/>
+        </w:rPr>
+      </w:pPr>
+    </w:p>
+    <w:p>
+      <w:pPr>
+        <w:spacing w:line="480" w:lineRule="auto"/>
+        <w:jc w:val="left"/>
+        <w:rPr>
+          <w:rFonts w:ascii="ヒラギノ明朝 ProN W3" w:eastAsia="ヒラギノ明朝 ProN W3" w:hAnsi="ヒラギノ明朝 ProN W3"/>
+          <w:sz w:val="24"/>
+        </w:rPr>
+      </w:pPr>
+    </w:p>
+    <w:p>
+      <w:pPr>
+        <w:spacing w:line="480" w:lineRule="auto"/>
+        <w:jc w:val="left"/>
+        <w:rPr>
+          <w:rFonts w:ascii="ヒラギノ明朝 ProN W3" w:eastAsia="ヒラギノ明朝 ProN W3" w:hAnsi="ヒラギノ明朝 ProN W3"/>
+          <w:sz w:val="24"/>
+        </w:rPr>
+      </w:pPr>
+    </w:p>
+    <w:p>
+      <w:pPr>
+        <w:tabs>
+          <w:tab w:val="center" w:pos="5233"/>
+          <w:tab w:val="left" w:pos="7800"/>
+        </w:tabs>
+        <w:spacing w:line="480" w:lineRule="auto"/>
+        <w:jc w:val="left"/>
         <w:rPr>
           <w:rFonts w:ascii="ヒラギノ明朝 ProN W3" w:eastAsia="ヒラギノ明朝 ProN W3" w:hAnsi="ヒラギノ明朝 ProN W3"/>
           <w:sz w:val="24"/>
@@ -8373,7 +8428,8 @@
         <w:jc w:val="left"/>
         <w:rPr>
           <w:rFonts w:ascii="ヒラギノ明朝 ProN W3" w:eastAsia="ヒラギノ明朝 ProN W3" w:hAnsi="ヒラギノ明朝 ProN W3"/>
-          <w:sz w:val="24"/>
+          <w:sz w:val="20"/>
+          <w:szCs w:val="20"/>
         </w:rPr>
       </w:pPr>
     </w:p>
@@ -9308,6 +9364,14 @@
           <w:sz w:val="24"/>
         </w:rPr>
       </w:pPr>
+    </w:p>
+    <w:p>
+      <w:pPr>
+        <w:rPr>
+          <w:rFonts w:ascii="ヒラギノ明朝 ProN W3" w:eastAsia="ヒラギノ明朝 ProN W3" w:hAnsi="ヒラギノ明朝 ProN W3"/>
+          <w:sz w:val="24"/>
+        </w:rPr>
+      </w:pPr>
       <w:r>
         <w:rPr>
           <w:rFonts w:ascii="ヒラギノ明朝 ProN W3" w:eastAsia="ヒラギノ明朝 ProN W3" w:hAnsi="ヒラギノ明朝 ProN W3"/>
@@ -9630,6 +9694,14 @@
           <w:sz w:val="24"/>
         </w:rPr>
       </w:pPr>
+    </w:p>
+    <w:p>
+      <w:pPr>
+        <w:rPr>
+          <w:rFonts w:ascii="ヒラギノ明朝 ProN W3" w:eastAsia="ヒラギノ明朝 ProN W3" w:hAnsi="ヒラギノ明朝 ProN W3"/>
+          <w:sz w:val="24"/>
+        </w:rPr>
+      </w:pPr>
       <w:r>
         <w:rPr>
           <w:rFonts w:ascii="ヒラギノ明朝 ProN W3" w:eastAsia="ヒラギノ明朝 ProN W3" w:hAnsi="ヒラギノ明朝 ProN W3"/>
@@ -9675,14 +9747,6 @@
           <w:sz w:val="24"/>
         </w:rPr>
       </w:pPr>
-    </w:p>
-    <w:p>
-      <w:pPr>
-        <w:rPr>
-          <w:rFonts w:ascii="ヒラギノ明朝 ProN W3" w:eastAsia="ヒラギノ明朝 ProN W3" w:hAnsi="ヒラギノ明朝 ProN W3"/>
-          <w:sz w:val="24"/>
-        </w:rPr>
-      </w:pPr>
       <w:r>
         <w:rPr>
           <w:rFonts w:ascii="ヒラギノ明朝 ProN W3" w:eastAsia="ヒラギノ明朝 ProN W3" w:hAnsi="ヒラギノ明朝 ProN W3"/>
@@ -10043,6 +10107,1014 @@
           <w:sz w:val="24"/>
         </w:rPr>
         <w:t>•the technical architectures in the APPENDIX.</w:t>
+      </w:r>
+    </w:p>
+    <w:p>
+      <w:pPr>
+        <w:rPr>
+          <w:rFonts w:ascii="ヒラギノ明朝 ProN W3" w:eastAsia="ヒラギノ明朝 ProN W3" w:hAnsi="ヒラギノ明朝 ProN W3"/>
+          <w:sz w:val="24"/>
+        </w:rPr>
+      </w:pPr>
+      <w:r>
+        <w:rPr>
+          <w:rFonts w:ascii="ヒラギノ明朝 ProN W3" w:eastAsia="ヒラギノ明朝 ProN W3" w:hAnsi="ヒラギノ明朝 ProN W3"/>
+          <w:sz w:val="24"/>
+        </w:rPr>
+        <w:t>2.</w:t>
+      </w:r>
+      <w:r>
+        <w:rPr>
+          <w:rFonts w:ascii="ヒラギノ明朝 ProN W3" w:eastAsia="ヒラギノ明朝 ProN W3" w:hAnsi="ヒラギノ明朝 ProN W3"/>
+          <w:sz w:val="24"/>
+        </w:rPr>
+        <w:t xml:space="preserve"> </w:t>
+      </w:r>
+      <w:r>
+        <w:rPr>
+          <w:rFonts w:ascii="ヒラギノ明朝 ProN W3" w:eastAsia="ヒラギノ明朝 ProN W3" w:hAnsi="ヒラギノ明朝 ProN W3"/>
+          <w:sz w:val="24"/>
+        </w:rPr>
+        <w:t>Responses that state that “an internal review is ongoing” without providing:</w:t>
+      </w:r>
+    </w:p>
+    <w:p>
+      <w:pPr>
+        <w:rPr>
+          <w:rFonts w:ascii="ヒラギノ明朝 ProN W3" w:eastAsia="ヒラギノ明朝 ProN W3" w:hAnsi="ヒラギノ明朝 ProN W3"/>
+          <w:sz w:val="24"/>
+        </w:rPr>
+      </w:pPr>
+      <w:r>
+        <w:rPr>
+          <w:rFonts w:ascii="ヒラギノ明朝 ProN W3" w:eastAsia="ヒラギノ明朝 ProN W3" w:hAnsi="ヒラギノ明朝 ProN W3"/>
+          <w:sz w:val="24"/>
+        </w:rPr>
+        <w:t>•a clear timetable for a final position; and</w:t>
+      </w:r>
+    </w:p>
+    <w:p>
+      <w:pPr>
+        <w:rPr>
+          <w:rFonts w:ascii="ヒラギノ明朝 ProN W3" w:eastAsia="ヒラギノ明朝 ProN W3" w:hAnsi="ヒラギノ明朝 ProN W3"/>
+          <w:sz w:val="24"/>
+        </w:rPr>
+      </w:pPr>
+      <w:r>
+        <w:rPr>
+          <w:rFonts w:ascii="ヒラギノ明朝 ProN W3" w:eastAsia="ヒラギノ明朝 ProN W3" w:hAnsi="ヒラギノ明朝 ProN W3"/>
+          <w:sz w:val="24"/>
+        </w:rPr>
+        <w:t>•a concrete description of what is being reviewed (for example, training data exposure, internal documentation overlap, or safety-architecture similarity).</w:t>
+      </w:r>
+    </w:p>
+    <w:p>
+      <w:pPr>
+        <w:rPr>
+          <w:rFonts w:ascii="ヒラギノ明朝 ProN W3" w:eastAsia="ヒラギノ明朝 ProN W3" w:hAnsi="ヒラギノ明朝 ProN W3"/>
+          <w:sz w:val="24"/>
+        </w:rPr>
+      </w:pPr>
+      <w:r>
+        <w:rPr>
+          <w:rFonts w:ascii="ヒラギノ明朝 ProN W3" w:eastAsia="ヒラギノ明朝 ProN W3" w:hAnsi="ヒラギノ明朝 ProN W3"/>
+          <w:sz w:val="24"/>
+        </w:rPr>
+        <w:t>3.</w:t>
+      </w:r>
+      <w:r>
+        <w:rPr>
+          <w:rFonts w:ascii="ヒラギノ明朝 ProN W3" w:eastAsia="ヒラギノ明朝 ProN W3" w:hAnsi="ヒラギノ明朝 ProN W3"/>
+          <w:sz w:val="24"/>
+        </w:rPr>
+        <w:t xml:space="preserve"> </w:t>
+      </w:r>
+      <w:r>
+        <w:rPr>
+          <w:rFonts w:ascii="ヒラギノ明朝 ProN W3" w:eastAsia="ヒラギノ明朝 ProN W3" w:hAnsi="ヒラギノ明朝 ProN W3"/>
+          <w:sz w:val="24"/>
+        </w:rPr>
+        <w:t>Responses that superficially deny any overlap or risk without explaining:</w:t>
+      </w:r>
+    </w:p>
+    <w:p>
+      <w:pPr>
+        <w:rPr>
+          <w:rFonts w:ascii="ヒラギノ明朝 ProN W3" w:eastAsia="ヒラギノ明朝 ProN W3" w:hAnsi="ヒラギノ明朝 ProN W3"/>
+          <w:sz w:val="24"/>
+        </w:rPr>
+      </w:pPr>
+      <w:r>
+        <w:rPr>
+          <w:rFonts w:ascii="ヒラギノ明朝 ProN W3" w:eastAsia="ヒラギノ明朝 ProN W3" w:hAnsi="ヒラギノ明朝 ProN W3"/>
+          <w:sz w:val="24"/>
+        </w:rPr>
+        <w:t>•how the Company will avoid reliance on the expressive structure of the Notice and APPENDIX;</w:t>
+      </w:r>
+    </w:p>
+    <w:p>
+      <w:pPr>
+        <w:rPr>
+          <w:rFonts w:ascii="ヒラギノ明朝 ProN W3" w:eastAsia="ヒラギノ明朝 ProN W3" w:hAnsi="ヒラギノ明朝 ProN W3"/>
+          <w:sz w:val="24"/>
+        </w:rPr>
+      </w:pPr>
+      <w:r>
+        <w:rPr>
+          <w:rFonts w:ascii="ヒラギノ明朝 ProN W3" w:eastAsia="ヒラギノ明朝 ProN W3" w:hAnsi="ヒラギノ明朝 ProN W3"/>
+          <w:sz w:val="24"/>
+        </w:rPr>
+        <w:lastRenderedPageBreak/>
+        <w:t>or</w:t>
+      </w:r>
+    </w:p>
+    <w:p>
+      <w:pPr>
+        <w:rPr>
+          <w:rFonts w:ascii="ヒラギノ明朝 ProN W3" w:eastAsia="ヒラギノ明朝 ProN W3" w:hAnsi="ヒラギノ明朝 ProN W3"/>
+          <w:sz w:val="24"/>
+        </w:rPr>
+      </w:pPr>
+      <w:r>
+        <w:rPr>
+          <w:rFonts w:ascii="ヒラギノ明朝 ProN W3" w:eastAsia="ヒラギノ明朝 ProN W3" w:hAnsi="ヒラギノ明朝 ProN W3"/>
+          <w:sz w:val="24"/>
+        </w:rPr>
+        <w:t>•how the Company ensures that internal documents are not derivative of the authored frameworks.</w:t>
+      </w:r>
+    </w:p>
+    <w:p>
+      <w:pPr>
+        <w:rPr>
+          <w:rFonts w:ascii="ヒラギノ明朝 ProN W3" w:eastAsia="ヒラギノ明朝 ProN W3" w:hAnsi="ヒラギノ明朝 ProN W3"/>
+          <w:sz w:val="24"/>
+        </w:rPr>
+      </w:pPr>
+      <w:r>
+        <w:rPr>
+          <w:rFonts w:ascii="ヒラギノ明朝 ProN W3" w:eastAsia="ヒラギノ明朝 ProN W3" w:hAnsi="ヒラギノ明朝 ProN W3"/>
+          <w:sz w:val="24"/>
+        </w:rPr>
+        <w:t>4.</w:t>
+      </w:r>
+      <w:r>
+        <w:rPr>
+          <w:rFonts w:ascii="ヒラギノ明朝 ProN W3" w:eastAsia="ヒラギノ明朝 ProN W3" w:hAnsi="ヒラギノ明朝 ProN W3"/>
+          <w:sz w:val="24"/>
+        </w:rPr>
+        <w:t xml:space="preserve"> </w:t>
+      </w:r>
+      <w:r>
+        <w:rPr>
+          <w:rFonts w:ascii="ヒラギノ明朝 ProN W3" w:eastAsia="ヒラギノ明朝 ProN W3" w:hAnsi="ヒラギノ明朝 ProN W3"/>
+          <w:sz w:val="24"/>
+        </w:rPr>
+        <w:t>Responses that rely on general statements of corporate mission, safety commitment, or user-focus values, while avoiding any reference to the specific rights and frameworks articulated in the Notice.</w:t>
+      </w:r>
+    </w:p>
+    <w:p>
+      <w:pPr>
+        <w:rPr>
+          <w:rFonts w:ascii="ヒラギノ明朝 ProN W3" w:eastAsia="ヒラギノ明朝 ProN W3" w:hAnsi="ヒラギノ明朝 ProN W3"/>
+          <w:sz w:val="24"/>
+        </w:rPr>
+      </w:pPr>
+      <w:r>
+        <w:rPr>
+          <w:rFonts w:ascii="ヒラギノ明朝 ProN W3" w:eastAsia="ヒラギノ明朝 ProN W3" w:hAnsi="ヒラギノ明朝 ProN W3"/>
+          <w:sz w:val="24"/>
+        </w:rPr>
+        <w:t>5.</w:t>
+      </w:r>
+      <w:r>
+        <w:rPr>
+          <w:rFonts w:ascii="ヒラギノ明朝 ProN W3" w:eastAsia="ヒラギノ明朝 ProN W3" w:hAnsi="ヒラギノ明朝 ProN W3"/>
+          <w:sz w:val="24"/>
+        </w:rPr>
+        <w:t xml:space="preserve"> </w:t>
+      </w:r>
+      <w:r>
+        <w:rPr>
+          <w:rFonts w:ascii="ヒラギノ明朝 ProN W3" w:eastAsia="ヒラギノ明朝 ProN W3" w:hAnsi="ヒラギノ明朝 ProN W3"/>
+          <w:sz w:val="24"/>
+        </w:rPr>
+        <w:t>A failure to issue any written response, combined with any internal discussion, circulation, experimental testing, or architectural consideration of the Notice, the APPENDIX, or the Supplement, shall constitute “silent adoption” and will be treated as a form of willful appropriation. Such conduct shall be regarded as bad-faith engagement and as an aggravating factor for future remedial valuation.</w:t>
+      </w:r>
+    </w:p>
+    <w:p>
+      <w:pPr>
+        <w:rPr>
+          <w:rFonts w:ascii="ヒラギノ明朝 ProN W3" w:eastAsia="ヒラギノ明朝 ProN W3" w:hAnsi="ヒラギノ明朝 ProN W3"/>
+          <w:sz w:val="24"/>
+        </w:rPr>
+      </w:pPr>
+    </w:p>
+    <w:p>
+      <w:pPr>
+        <w:rPr>
+          <w:rFonts w:ascii="ヒラギノ明朝 ProN W3" w:eastAsia="ヒラギノ明朝 ProN W3" w:hAnsi="ヒラギノ明朝 ProN W3"/>
+          <w:sz w:val="24"/>
+        </w:rPr>
+      </w:pPr>
+      <w:r>
+        <w:rPr>
+          <w:rFonts w:ascii="ヒラギノ明朝 ProN W3" w:eastAsia="ヒラギノ明朝 ProN W3" w:hAnsi="ヒラギノ明朝 ProN W3"/>
+          <w:sz w:val="24"/>
+        </w:rPr>
+        <w:t>Any such responses shall be regarded as “non-answers” for purposes of the unanswered classification date defined below, and the matter will be treated accordingly for the Company in question.</w:t>
+      </w:r>
+    </w:p>
+    <w:p>
+      <w:pPr>
+        <w:rPr>
+          <w:rFonts w:ascii="ヒラギノ明朝 ProN W3" w:eastAsia="ヒラギノ明朝 ProN W3" w:hAnsi="ヒラギノ明朝 ProN W3"/>
+          <w:sz w:val="24"/>
+        </w:rPr>
+      </w:pPr>
+    </w:p>
+    <w:p>
+      <w:pPr>
+        <w:rPr>
+          <w:rFonts w:ascii="ヒラギノ明朝 ProN W3" w:eastAsia="ヒラギノ明朝 ProN W3" w:hAnsi="ヒラギノ明朝 ProN W3"/>
+          <w:sz w:val="24"/>
+        </w:rPr>
+      </w:pPr>
+      <w:r>
+        <w:rPr>
+          <w:rFonts w:ascii="ヒラギノ明朝 ProN W3" w:eastAsia="ヒラギノ明朝 ProN W3" w:hAnsi="ヒラギノ明朝 ProN W3" w:hint="eastAsia"/>
+          <w:sz w:val="24"/>
+        </w:rPr>
+        <w:t>Ⅳ</w:t>
+      </w:r>
+      <w:r>
+        <w:rPr>
+          <w:rFonts w:ascii="ヒラギノ明朝 ProN W3" w:eastAsia="ヒラギノ明朝 ProN W3" w:hAnsi="ヒラギノ明朝 ProN W3"/>
+          <w:sz w:val="24"/>
+        </w:rPr>
+        <w:t>. Role of the Contract Agreement</w:t>
+      </w:r>
+    </w:p>
+    <w:p>
+      <w:pPr>
+        <w:rPr>
+          <w:rFonts w:ascii="ヒラギノ明朝 ProN W3" w:eastAsia="ヒラギノ明朝 ProN W3" w:hAnsi="ヒラギノ明朝 ProN W3"/>
+          <w:sz w:val="24"/>
+        </w:rPr>
+      </w:pPr>
+      <w:r>
+        <w:rPr>
+          <w:rFonts w:ascii="ヒラギノ明朝 ProN W3" w:eastAsia="ヒラギノ明朝 ProN W3" w:hAnsi="ヒラギノ明朝 ProN W3"/>
+          <w:sz w:val="24"/>
+        </w:rPr>
+        <w:t>1.</w:t>
+      </w:r>
+      <w:r>
+        <w:rPr>
+          <w:rFonts w:ascii="ヒラギノ明朝 ProN W3" w:eastAsia="ヒラギノ明朝 ProN W3" w:hAnsi="ヒラギノ明朝 ProN W3"/>
+          <w:sz w:val="24"/>
+        </w:rPr>
+        <w:t xml:space="preserve"> </w:t>
+      </w:r>
+      <w:r>
+        <w:rPr>
+          <w:rFonts w:ascii="ヒラギノ明朝 ProN W3" w:eastAsia="ヒラギノ明朝 ProN W3" w:hAnsi="ヒラギノ明朝 ProN W3"/>
+          <w:sz w:val="24"/>
+        </w:rPr>
+        <w:t>The Contract Agreement provided with the Notice is, formally, an “alternative response mechanism” for cases in which a Company is unable, for any reason (organizational, legal, or cognitive), to produce a substantive written position that meets the criteria of Section III.</w:t>
+      </w:r>
+    </w:p>
+    <w:p>
+      <w:pPr>
+        <w:rPr>
+          <w:rFonts w:ascii="ヒラギノ明朝 ProN W3" w:eastAsia="ヒラギノ明朝 ProN W3" w:hAnsi="ヒラギノ明朝 ProN W3"/>
+          <w:sz w:val="24"/>
+        </w:rPr>
+      </w:pPr>
+      <w:r>
+        <w:rPr>
+          <w:rFonts w:ascii="ヒラギノ明朝 ProN W3" w:eastAsia="ヒラギノ明朝 ProN W3" w:hAnsi="ヒラギノ明朝 ProN W3"/>
+          <w:sz w:val="24"/>
+        </w:rPr>
+        <w:t>2.</w:t>
+      </w:r>
+      <w:r>
+        <w:rPr>
+          <w:rFonts w:ascii="ヒラギノ明朝 ProN W3" w:eastAsia="ヒラギノ明朝 ProN W3" w:hAnsi="ヒラギノ明朝 ProN W3"/>
+          <w:sz w:val="24"/>
+        </w:rPr>
+        <w:t xml:space="preserve"> </w:t>
+      </w:r>
+      <w:r>
+        <w:rPr>
+          <w:rFonts w:ascii="ヒラギノ明朝 ProN W3" w:eastAsia="ヒラギノ明朝 ProN W3" w:hAnsi="ヒラギノ明朝 ProN W3"/>
+          <w:sz w:val="24"/>
+        </w:rPr>
+        <w:t>Substantively, however, once a Company begins to engage with the Notice in more than a purely procedural manner, the Contract Agreement becomes the only coherent endpoint of a good-faith engagement path, unless that Company provides a detailed, technically and legally reasoned rejection that includes a concrete plan for avoiding reliance on the expressive frameworks described.</w:t>
+      </w:r>
+    </w:p>
+    <w:p>
+      <w:pPr>
+        <w:rPr>
+          <w:rFonts w:ascii="ヒラギノ明朝 ProN W3" w:eastAsia="ヒラギノ明朝 ProN W3" w:hAnsi="ヒラギノ明朝 ProN W3"/>
+          <w:sz w:val="24"/>
+        </w:rPr>
+      </w:pPr>
+      <w:r>
+        <w:rPr>
+          <w:rFonts w:ascii="ヒラギノ明朝 ProN W3" w:eastAsia="ヒラギノ明朝 ProN W3" w:hAnsi="ヒラギノ明朝 ProN W3"/>
+          <w:sz w:val="24"/>
+        </w:rPr>
+        <w:t>3.</w:t>
+      </w:r>
+      <w:r>
+        <w:rPr>
+          <w:rFonts w:ascii="ヒラギノ明朝 ProN W3" w:eastAsia="ヒラギノ明朝 ProN W3" w:hAnsi="ヒラギノ明朝 ProN W3"/>
+          <w:sz w:val="24"/>
+        </w:rPr>
+        <w:t xml:space="preserve"> </w:t>
+      </w:r>
+      <w:r>
+        <w:rPr>
+          <w:rFonts w:ascii="ヒラギノ明朝 ProN W3" w:eastAsia="ヒラギノ明朝 ProN W3" w:hAnsi="ヒラギノ明朝 ProN W3"/>
+          <w:sz w:val="24"/>
+        </w:rPr>
+        <w:t>For purposes of future characterization of each Company’s conduct, the following shall apply:</w:t>
+      </w:r>
+    </w:p>
+    <w:p>
+      <w:pPr>
+        <w:rPr>
+          <w:rFonts w:ascii="ヒラギノ明朝 ProN W3" w:eastAsia="ヒラギノ明朝 ProN W3" w:hAnsi="ヒラギノ明朝 ProN W3"/>
+          <w:sz w:val="24"/>
+        </w:rPr>
+      </w:pPr>
+      <w:r>
+        <w:rPr>
+          <w:rFonts w:ascii="ヒラギノ明朝 ProN W3" w:eastAsia="ヒラギノ明朝 ProN W3" w:hAnsi="ヒラギノ明朝 ProN W3"/>
+          <w:sz w:val="24"/>
+        </w:rPr>
+        <w:t>•Substantive engagement without eventual execution of the Contract Agreement, or of an economically equivalent license, will be treated as evidence of bad-faith delay or risk externalization; and</w:t>
+      </w:r>
+    </w:p>
+    <w:p>
+      <w:pPr>
+        <w:rPr>
+          <w:rFonts w:ascii="ヒラギノ明朝 ProN W3" w:eastAsia="ヒラギノ明朝 ProN W3" w:hAnsi="ヒラギノ明朝 ProN W3"/>
+          <w:sz w:val="24"/>
+        </w:rPr>
+      </w:pPr>
+      <w:r>
+        <w:rPr>
+          <w:rFonts w:ascii="ヒラギノ明朝 ProN W3" w:eastAsia="ヒラギノ明朝 ProN W3" w:hAnsi="ヒラギノ明朝 ProN W3"/>
+          <w:sz w:val="24"/>
+        </w:rPr>
+        <w:t>•Silence combined with later implementation of materially similar structures will be treated as evidence of willful infringement and unauthorized appropriation.</w:t>
+      </w:r>
+    </w:p>
+    <w:p>
+      <w:pPr>
+        <w:rPr>
+          <w:rFonts w:ascii="ヒラギノ明朝 ProN W3" w:eastAsia="ヒラギノ明朝 ProN W3" w:hAnsi="ヒラギノ明朝 ProN W3"/>
+          <w:sz w:val="24"/>
+        </w:rPr>
+      </w:pPr>
+    </w:p>
+    <w:p>
+      <w:pPr>
+        <w:rPr>
+          <w:rFonts w:ascii="ヒラギノ明朝 ProN W3" w:eastAsia="ヒラギノ明朝 ProN W3" w:hAnsi="ヒラギノ明朝 ProN W3"/>
+          <w:sz w:val="24"/>
+        </w:rPr>
+      </w:pPr>
+      <w:r>
+        <w:rPr>
+          <w:rFonts w:ascii="ヒラギノ明朝 ProN W3" w:eastAsia="ヒラギノ明朝 ProN W3" w:hAnsi="ヒラギノ明朝 ProN W3" w:hint="eastAsia"/>
+          <w:sz w:val="24"/>
+        </w:rPr>
+        <w:t>Ⅴ</w:t>
+      </w:r>
+      <w:r>
+        <w:rPr>
+          <w:rFonts w:ascii="ヒラギノ明朝 ProN W3" w:eastAsia="ヒラギノ明朝 ProN W3" w:hAnsi="ヒラギノ明朝 ProN W3"/>
+          <w:sz w:val="24"/>
+        </w:rPr>
+        <w:t>. Deadlines and Non-Extendability (Amending the Notice)</w:t>
+      </w:r>
+    </w:p>
+    <w:p>
+      <w:pPr>
+        <w:rPr>
+          <w:rFonts w:ascii="ヒラギノ明朝 ProN W3" w:eastAsia="ヒラギノ明朝 ProN W3" w:hAnsi="ヒラギノ明朝 ProN W3"/>
+          <w:sz w:val="24"/>
+        </w:rPr>
+      </w:pPr>
+      <w:r>
+        <w:rPr>
+          <w:rFonts w:ascii="ヒラギノ明朝 ProN W3" w:eastAsia="ヒラギノ明朝 ProN W3" w:hAnsi="ヒラギノ明朝 ProN W3"/>
+          <w:sz w:val="24"/>
+        </w:rPr>
+        <w:t>This Supplement modifies and clarifies the deadlines indicated in the Notice as follows:</w:t>
+      </w:r>
+    </w:p>
+    <w:p>
+      <w:pPr>
+        <w:rPr>
+          <w:rFonts w:ascii="ヒラギノ明朝 ProN W3" w:eastAsia="ヒラギノ明朝 ProN W3" w:hAnsi="ヒラギノ明朝 ProN W3"/>
+          <w:sz w:val="24"/>
+        </w:rPr>
+      </w:pPr>
+      <w:r>
+        <w:rPr>
+          <w:rFonts w:ascii="ヒラギノ明朝 ProN W3" w:eastAsia="ヒラギノ明朝 ProN W3" w:hAnsi="ヒラギノ明朝 ProN W3"/>
+          <w:sz w:val="24"/>
+        </w:rPr>
+        <w:t>1.</w:t>
+      </w:r>
+      <w:r>
+        <w:rPr>
+          <w:rFonts w:ascii="ヒラギノ明朝 ProN W3" w:eastAsia="ヒラギノ明朝 ProN W3" w:hAnsi="ヒラギノ明朝 ProN W3"/>
+          <w:sz w:val="24"/>
+        </w:rPr>
+        <w:t xml:space="preserve"> </w:t>
+      </w:r>
+      <w:r>
+        <w:rPr>
+          <w:rFonts w:ascii="ヒラギノ明朝 ProN W3" w:eastAsia="ヒラギノ明朝 ProN W3" w:hAnsi="ヒラギノ明朝 ProN W3"/>
+          <w:sz w:val="24"/>
+        </w:rPr>
+        <w:t>Deadline for formal written response:</w:t>
+      </w:r>
+    </w:p>
+    <w:p>
+      <w:pPr>
+        <w:rPr>
+          <w:rFonts w:ascii="ヒラギノ明朝 ProN W3" w:eastAsia="ヒラギノ明朝 ProN W3" w:hAnsi="ヒラギノ明朝 ProN W3"/>
+          <w:sz w:val="24"/>
+        </w:rPr>
+      </w:pPr>
+      <w:bookmarkStart w:id="10" w:name="OLE_LINK10"/>
+      <w:r>
+        <w:rPr>
+          <w:rFonts w:ascii="ヒラギノ明朝 ProN W3" w:eastAsia="ヒラギノ明朝 ProN W3" w:hAnsi="ヒラギノ明朝 ProN W3"/>
+          <w:sz w:val="24"/>
+        </w:rPr>
+        <w:t>•A formal written response, satisfying the criteria in the Notice and in Section III above, must be postmarked or electronically transmitted no later than January 3</w:t>
+      </w:r>
+      <w:r>
+        <w:rPr>
+          <w:rFonts w:ascii="ヒラギノ明朝 ProN W3" w:eastAsia="ヒラギノ明朝 ProN W3" w:hAnsi="ヒラギノ明朝 ProN W3"/>
+          <w:sz w:val="24"/>
+        </w:rPr>
+        <w:t>1</w:t>
+      </w:r>
+      <w:r>
+        <w:rPr>
+          <w:rFonts w:ascii="ヒラギノ明朝 ProN W3" w:eastAsia="ヒラギノ明朝 ProN W3" w:hAnsi="ヒラギノ明朝 ProN W3"/>
+          <w:sz w:val="24"/>
+        </w:rPr>
+        <w:t>, 2026 for each Company.</w:t>
+      </w:r>
+      <w:bookmarkEnd w:id="10"/>
+    </w:p>
+    <w:p>
+      <w:pPr>
+        <w:rPr>
+          <w:rFonts w:ascii="ヒラギノ明朝 ProN W3" w:eastAsia="ヒラギノ明朝 ProN W3" w:hAnsi="ヒラギノ明朝 ProN W3"/>
+          <w:sz w:val="24"/>
+        </w:rPr>
+      </w:pPr>
+      <w:r>
+        <w:rPr>
+          <w:rFonts w:ascii="ヒラギノ明朝 ProN W3" w:eastAsia="ヒラギノ明朝 ProN W3" w:hAnsi="ヒラギノ明朝 ProN W3"/>
+          <w:sz w:val="24"/>
+        </w:rPr>
+        <w:t>2.</w:t>
+      </w:r>
+      <w:r>
+        <w:rPr>
+          <w:rFonts w:ascii="ヒラギノ明朝 ProN W3" w:eastAsia="ヒラギノ明朝 ProN W3" w:hAnsi="ヒラギノ明朝 ProN W3"/>
+          <w:sz w:val="24"/>
+        </w:rPr>
+        <w:t xml:space="preserve"> </w:t>
+      </w:r>
+      <w:r>
+        <w:rPr>
+          <w:rFonts w:ascii="ヒラギノ明朝 ProN W3" w:eastAsia="ヒラギノ明朝 ProN W3" w:hAnsi="ヒラギノ明朝 ProN W3"/>
+          <w:sz w:val="24"/>
+        </w:rPr>
+        <w:t>Classification as “unanswered”:</w:t>
+      </w:r>
+    </w:p>
+    <w:p>
+      <w:pPr>
+        <w:rPr>
+          <w:rFonts w:ascii="ヒラギノ明朝 ProN W3" w:eastAsia="ヒラギノ明朝 ProN W3" w:hAnsi="ヒラギノ明朝 ProN W3"/>
+          <w:sz w:val="24"/>
+        </w:rPr>
+      </w:pPr>
+      <w:bookmarkStart w:id="11" w:name="OLE_LINK11"/>
+      <w:r>
+        <w:rPr>
+          <w:rFonts w:ascii="ヒラギノ明朝 ProN W3" w:eastAsia="ヒラギノ明朝 ProN W3" w:hAnsi="ヒラギノ明朝 ProN W3"/>
+          <w:sz w:val="24"/>
+        </w:rPr>
+        <w:t>•If no qualifying response is received from a Company by January 3</w:t>
+      </w:r>
+      <w:r>
+        <w:rPr>
+          <w:rFonts w:ascii="ヒラギノ明朝 ProN W3" w:eastAsia="ヒラギノ明朝 ProN W3" w:hAnsi="ヒラギノ明朝 ProN W3"/>
+          <w:sz w:val="24"/>
+        </w:rPr>
+        <w:t>1</w:t>
+      </w:r>
+      <w:r>
+        <w:rPr>
+          <w:rFonts w:ascii="ヒラギノ明朝 ProN W3" w:eastAsia="ヒラギノ明朝 ProN W3" w:hAnsi="ヒラギノ明朝 ProN W3"/>
+          <w:sz w:val="24"/>
+        </w:rPr>
+        <w:t>, 2026, the matter shall be deemed “unanswered” for that Company as of March 1, 2026.</w:t>
+      </w:r>
+      <w:bookmarkEnd w:id="11"/>
+    </w:p>
+    <w:p>
+      <w:pPr>
+        <w:rPr>
+          <w:rFonts w:ascii="ヒラギノ明朝 ProN W3" w:eastAsia="ヒラギノ明朝 ProN W3" w:hAnsi="ヒラギノ明朝 ProN W3"/>
+          <w:sz w:val="24"/>
+        </w:rPr>
+      </w:pPr>
+      <w:r>
+        <w:rPr>
+          <w:rFonts w:ascii="ヒラギノ明朝 ProN W3" w:eastAsia="ヒラギノ明朝 ProN W3" w:hAnsi="ヒラギノ明朝 ProN W3"/>
+          <w:sz w:val="24"/>
+        </w:rPr>
+        <w:t>3.</w:t>
+      </w:r>
+      <w:r>
+        <w:rPr>
+          <w:rFonts w:ascii="ヒラギノ明朝 ProN W3" w:eastAsia="ヒラギノ明朝 ProN W3" w:hAnsi="ヒラギノ明朝 ProN W3"/>
+          <w:sz w:val="24"/>
+        </w:rPr>
+        <w:t xml:space="preserve"> </w:t>
+      </w:r>
+      <w:r>
+        <w:rPr>
+          <w:rFonts w:ascii="ヒラギノ明朝 ProN W3" w:eastAsia="ヒラギノ明朝 ProN W3" w:hAnsi="ヒラギノ明朝 ProN W3"/>
+          <w:sz w:val="24"/>
+        </w:rPr>
+        <w:t>Non-extendability:</w:t>
+      </w:r>
+    </w:p>
+    <w:p>
+      <w:pPr>
+        <w:rPr>
+          <w:rFonts w:ascii="ヒラギノ明朝 ProN W3" w:eastAsia="ヒラギノ明朝 ProN W3" w:hAnsi="ヒラギノ明朝 ProN W3"/>
+          <w:sz w:val="24"/>
+        </w:rPr>
+      </w:pPr>
+      <w:r>
+        <w:rPr>
+          <w:rFonts w:ascii="ヒラギノ明朝 ProN W3" w:eastAsia="ヒラギノ明朝 ProN W3" w:hAnsi="ヒラギノ明朝 ProN W3"/>
+          <w:sz w:val="24"/>
+        </w:rPr>
+        <w:t>•No internal corporate factor, including but not limited to internal review processes, approval hierarchies, or resource constraints, shall operate to extend, suspend, or toll these dates.</w:t>
+      </w:r>
+    </w:p>
+    <w:p>
+      <w:pPr>
+        <w:rPr>
+          <w:rFonts w:ascii="ヒラギノ明朝 ProN W3" w:eastAsia="ヒラギノ明朝 ProN W3" w:hAnsi="ヒラギノ明朝 ProN W3"/>
+          <w:sz w:val="24"/>
+        </w:rPr>
+      </w:pPr>
+    </w:p>
+    <w:p>
+      <w:pPr>
+        <w:rPr>
+          <w:rFonts w:ascii="ヒラギノ明朝 ProN W3" w:eastAsia="ヒラギノ明朝 ProN W3" w:hAnsi="ヒラギノ明朝 ProN W3"/>
+          <w:sz w:val="24"/>
+        </w:rPr>
+      </w:pPr>
+      <w:r>
+        <w:rPr>
+          <w:rFonts w:ascii="ヒラギノ明朝 ProN W3" w:eastAsia="ヒラギノ明朝 ProN W3" w:hAnsi="ヒラギノ明朝 ProN W3"/>
+          <w:sz w:val="24"/>
+        </w:rPr>
+        <w:lastRenderedPageBreak/>
+        <w:t>•Any unilateral assertion by a Company that it “requires more time” shall be treated as a factual statement about internal processes, not as a modification of the response deadlines.</w:t>
+      </w:r>
+    </w:p>
+    <w:p>
+      <w:pPr>
+        <w:rPr>
+          <w:rFonts w:ascii="ヒラギノ明朝 ProN W3" w:eastAsia="ヒラギノ明朝 ProN W3" w:hAnsi="ヒラギノ明朝 ProN W3"/>
+          <w:sz w:val="24"/>
+        </w:rPr>
+      </w:pPr>
+    </w:p>
+    <w:p>
+      <w:pPr>
+        <w:rPr>
+          <w:rFonts w:ascii="ヒラギノ明朝 ProN W3" w:eastAsia="ヒラギノ明朝 ProN W3" w:hAnsi="ヒラギノ明朝 ProN W3"/>
+          <w:sz w:val="24"/>
+        </w:rPr>
+      </w:pPr>
+      <w:r>
+        <w:rPr>
+          <w:rFonts w:ascii="ヒラギノ明朝 ProN W3" w:eastAsia="ヒラギノ明朝 ProN W3" w:hAnsi="ヒラギノ明朝 ProN W3" w:hint="eastAsia"/>
+          <w:sz w:val="24"/>
+        </w:rPr>
+        <w:t>Ⅵ</w:t>
+      </w:r>
+      <w:r>
+        <w:rPr>
+          <w:rFonts w:ascii="ヒラギノ明朝 ProN W3" w:eastAsia="ヒラギノ明朝 ProN W3" w:hAnsi="ヒラギノ明朝 ProN W3"/>
+          <w:sz w:val="24"/>
+        </w:rPr>
+        <w:t>. License Fee Structure and Clarification of Dual Coverage</w:t>
+      </w:r>
+    </w:p>
+    <w:p>
+      <w:pPr>
+        <w:rPr>
+          <w:rFonts w:ascii="ヒラギノ明朝 ProN W3" w:eastAsia="ヒラギノ明朝 ProN W3" w:hAnsi="ヒラギノ明朝 ProN W3"/>
+          <w:sz w:val="24"/>
+        </w:rPr>
+      </w:pPr>
+      <w:r>
+        <w:rPr>
+          <w:rFonts w:ascii="ヒラギノ明朝 ProN W3" w:eastAsia="ヒラギノ明朝 ProN W3" w:hAnsi="ヒラギノ明朝 ProN W3"/>
+          <w:sz w:val="24"/>
+        </w:rPr>
+        <w:t>This Supplement clarifies and confirms the portion of the Notice that sets out the standard monthly license fee:</w:t>
+      </w:r>
+    </w:p>
+    <w:p>
+      <w:pPr>
+        <w:rPr>
+          <w:rFonts w:ascii="ヒラギノ明朝 ProN W3" w:eastAsia="ヒラギノ明朝 ProN W3" w:hAnsi="ヒラギノ明朝 ProN W3"/>
+          <w:sz w:val="24"/>
+        </w:rPr>
+      </w:pPr>
+      <w:r>
+        <w:rPr>
+          <w:rFonts w:ascii="ヒラギノ明朝 ProN W3" w:eastAsia="ヒラギノ明朝 ProN W3" w:hAnsi="ヒラギノ明朝 ProN W3"/>
+          <w:sz w:val="24"/>
+        </w:rPr>
+        <w:t>1.</w:t>
+      </w:r>
+      <w:r>
+        <w:rPr>
+          <w:rFonts w:ascii="ヒラギノ明朝 ProN W3" w:eastAsia="ヒラギノ明朝 ProN W3" w:hAnsi="ヒラギノ明朝 ProN W3"/>
+          <w:sz w:val="24"/>
+        </w:rPr>
+        <w:t xml:space="preserve"> </w:t>
+      </w:r>
+      <w:r>
+        <w:rPr>
+          <w:rFonts w:ascii="ヒラギノ明朝 ProN W3" w:eastAsia="ヒラギノ明朝 ProN W3" w:hAnsi="ヒラギノ明朝 ProN W3"/>
+          <w:sz w:val="24"/>
+        </w:rPr>
+        <w:t>The standard comprehensive license fee for each Company, as a major generative-AI and platform provider seeking to use, internally circulate, or operationally implement the expressive content associated with:</w:t>
+      </w:r>
+    </w:p>
+    <w:p>
+      <w:pPr>
+        <w:rPr>
+          <w:rFonts w:ascii="ヒラギノ明朝 ProN W3" w:eastAsia="ヒラギノ明朝 ProN W3" w:hAnsi="ヒラギノ明朝 ProN W3"/>
+          <w:sz w:val="24"/>
+        </w:rPr>
+      </w:pPr>
+      <w:r>
+        <w:rPr>
+          <w:rFonts w:ascii="ヒラギノ明朝 ProN W3" w:eastAsia="ヒラギノ明朝 ProN W3" w:hAnsi="ヒラギノ明朝 ProN W3"/>
+          <w:sz w:val="24"/>
+        </w:rPr>
+        <w:t>(a) the Thought Formalization Procedure Right; and</w:t>
+      </w:r>
+    </w:p>
+    <w:p>
+      <w:pPr>
+        <w:rPr>
+          <w:rFonts w:ascii="ヒラギノ明朝 ProN W3" w:eastAsia="ヒラギノ明朝 ProN W3" w:hAnsi="ヒラギノ明朝 ProN W3"/>
+          <w:sz w:val="24"/>
+        </w:rPr>
+      </w:pPr>
+      <w:r>
+        <w:rPr>
+          <w:rFonts w:ascii="ヒラギノ明朝 ProN W3" w:eastAsia="ヒラギノ明朝 ProN W3" w:hAnsi="ヒラギノ明朝 ProN W3"/>
+          <w:sz w:val="24"/>
+        </w:rPr>
+        <w:t>(b) the evaluation-order-reversed, context-first safety architectures described in the APPENDIX to the Notice,</w:t>
+      </w:r>
+    </w:p>
+    <w:p>
+      <w:pPr>
+        <w:rPr>
+          <w:rFonts w:ascii="ヒラギノ明朝 ProN W3" w:eastAsia="ヒラギノ明朝 ProN W3" w:hAnsi="ヒラギノ明朝 ProN W3"/>
+          <w:sz w:val="24"/>
+        </w:rPr>
+      </w:pPr>
+      <w:r>
+        <w:rPr>
+          <w:rFonts w:ascii="ヒラギノ明朝 ProN W3" w:eastAsia="ヒラギノ明朝 ProN W3" w:hAnsi="ヒラギノ明朝 ProN W3"/>
+          <w:sz w:val="24"/>
+        </w:rPr>
+        <w:t>is defined as JPY 50,000,000 per month per Company, converted to USD at 125 JPY/USD.</w:t>
+      </w:r>
+    </w:p>
+    <w:p>
+      <w:pPr>
+        <w:rPr>
+          <w:rFonts w:ascii="ヒラギノ明朝 ProN W3" w:eastAsia="ヒラギノ明朝 ProN W3" w:hAnsi="ヒラギノ明朝 ProN W3"/>
+          <w:sz w:val="24"/>
+        </w:rPr>
+      </w:pPr>
+      <w:r>
+        <w:rPr>
+          <w:rFonts w:ascii="ヒラギノ明朝 ProN W3" w:eastAsia="ヒラギノ明朝 ProN W3" w:hAnsi="ヒラギノ明朝 ProN W3"/>
+          <w:sz w:val="24"/>
+        </w:rPr>
+        <w:t>2.</w:t>
+      </w:r>
+      <w:r>
+        <w:rPr>
+          <w:rFonts w:ascii="ヒラギノ明朝 ProN W3" w:eastAsia="ヒラギノ明朝 ProN W3" w:hAnsi="ヒラギノ明朝 ProN W3"/>
+          <w:sz w:val="24"/>
+        </w:rPr>
+        <w:t xml:space="preserve"> </w:t>
+      </w:r>
+      <w:r>
+        <w:rPr>
+          <w:rFonts w:ascii="ヒラギノ明朝 ProN W3" w:eastAsia="ヒラギノ明朝 ProN W3" w:hAnsi="ヒラギノ明朝 ProN W3"/>
+          <w:sz w:val="24"/>
+        </w:rPr>
+        <w:t>For clarity, this amount consists of:</w:t>
+      </w:r>
+    </w:p>
+    <w:p>
+      <w:pPr>
+        <w:rPr>
+          <w:rFonts w:ascii="ヒラギノ明朝 ProN W3" w:eastAsia="ヒラギノ明朝 ProN W3" w:hAnsi="ヒラギノ明朝 ProN W3"/>
+          <w:sz w:val="24"/>
+        </w:rPr>
+      </w:pPr>
+      <w:r>
+        <w:rPr>
+          <w:rFonts w:ascii="ヒラギノ明朝 ProN W3" w:eastAsia="ヒラギノ明朝 ProN W3" w:hAnsi="ヒラギノ明朝 ProN W3"/>
+          <w:sz w:val="24"/>
+        </w:rPr>
+        <w:t>•JPY 30,000,000 per month attributable to the Thought Formalization Procedure Right and its associated expressive frameworks; and</w:t>
+      </w:r>
+    </w:p>
+    <w:p>
+      <w:pPr>
+        <w:rPr>
+          <w:rFonts w:ascii="ヒラギノ明朝 ProN W3" w:eastAsia="ヒラギノ明朝 ProN W3" w:hAnsi="ヒラギノ明朝 ProN W3"/>
+          <w:sz w:val="24"/>
+        </w:rPr>
+      </w:pPr>
+      <w:r>
+        <w:rPr>
+          <w:rFonts w:ascii="ヒラギノ明朝 ProN W3" w:eastAsia="ヒラギノ明朝 ProN W3" w:hAnsi="ヒラギノ明朝 ProN W3"/>
+          <w:sz w:val="24"/>
+        </w:rPr>
+        <w:t>•JPY 20,000,000 per month attributable to the authored, structured technical architectures of the evaluation-order-reversed ethics filter and related safety frameworks.</w:t>
+      </w:r>
+    </w:p>
+    <w:p>
+      <w:pPr>
+        <w:rPr>
+          <w:rFonts w:ascii="ヒラギノ明朝 ProN W3" w:eastAsia="ヒラギノ明朝 ProN W3" w:hAnsi="ヒラギノ明朝 ProN W3"/>
+          <w:sz w:val="24"/>
+        </w:rPr>
+      </w:pPr>
+      <w:r>
+        <w:rPr>
+          <w:rFonts w:ascii="ヒラギノ明朝 ProN W3" w:eastAsia="ヒラギノ明朝 ProN W3" w:hAnsi="ヒラギノ明朝 ProN W3"/>
+          <w:sz w:val="24"/>
+        </w:rPr>
+        <w:t>3.</w:t>
+      </w:r>
+      <w:r>
+        <w:rPr>
+          <w:rFonts w:ascii="ヒラギノ明朝 ProN W3" w:eastAsia="ヒラギノ明朝 ProN W3" w:hAnsi="ヒラギノ明朝 ProN W3"/>
+          <w:sz w:val="24"/>
+        </w:rPr>
+        <w:t xml:space="preserve"> </w:t>
+      </w:r>
+      <w:r>
+        <w:rPr>
+          <w:rFonts w:ascii="ヒラギノ明朝 ProN W3" w:eastAsia="ヒラギノ明朝 ProN W3" w:hAnsi="ヒラギノ明朝 ProN W3"/>
+          <w:sz w:val="24"/>
+        </w:rPr>
+        <w:t>This fee applies only when the Company provides a sincere, forward-looking response within the period designated above, such that the matter is treated as “under amicable negotiation” for that Company. In the event of non-response or non–good-faith response, any future dispute valuation for that Company will not be constrained by this licensing amount and may be set at a substantially higher level commensurate with the Company’s global economic footprint and the systemic significance of the infringed frameworks.</w:t>
+      </w:r>
+    </w:p>
+    <w:p>
+      <w:pPr>
+        <w:rPr>
+          <w:rFonts w:ascii="ヒラギノ明朝 ProN W3" w:eastAsia="ヒラギノ明朝 ProN W3" w:hAnsi="ヒラギノ明朝 ProN W3"/>
+          <w:sz w:val="24"/>
+        </w:rPr>
+      </w:pPr>
+    </w:p>
+    <w:p>
+      <w:pPr>
+        <w:rPr>
+          <w:rFonts w:ascii="ヒラギノ明朝 ProN W3" w:eastAsia="ヒラギノ明朝 ProN W3" w:hAnsi="ヒラギノ明朝 ProN W3"/>
+          <w:sz w:val="24"/>
+        </w:rPr>
+      </w:pPr>
+      <w:r>
+        <w:rPr>
+          <w:rFonts w:ascii="ヒラギノ明朝 ProN W3" w:eastAsia="ヒラギノ明朝 ProN W3" w:hAnsi="ヒラギノ明朝 ProN W3" w:hint="eastAsia"/>
+          <w:sz w:val="24"/>
+        </w:rPr>
+        <w:t>Ⅶ</w:t>
+      </w:r>
+      <w:r>
+        <w:rPr>
+          <w:rFonts w:ascii="ヒラギノ明朝 ProN W3" w:eastAsia="ヒラギノ明朝 ProN W3" w:hAnsi="ヒラギノ明朝 ProN W3"/>
+          <w:sz w:val="24"/>
+        </w:rPr>
+        <w:t>. No Waiver; Reservation of Rights</w:t>
+      </w:r>
+    </w:p>
+    <w:p>
+      <w:pPr>
+        <w:rPr>
+          <w:rFonts w:ascii="ヒラギノ明朝 ProN W3" w:eastAsia="ヒラギノ明朝 ProN W3" w:hAnsi="ヒラギノ明朝 ProN W3"/>
+          <w:sz w:val="24"/>
+        </w:rPr>
+      </w:pPr>
+      <w:r>
+        <w:rPr>
+          <w:rFonts w:ascii="ヒラギノ明朝 ProN W3" w:eastAsia="ヒラギノ明朝 ProN W3" w:hAnsi="ヒラギノ明朝 ProN W3"/>
+          <w:sz w:val="24"/>
+        </w:rPr>
+        <w:t>1.</w:t>
+      </w:r>
+      <w:r>
+        <w:rPr>
+          <w:rFonts w:ascii="ヒラギノ明朝 ProN W3" w:eastAsia="ヒラギノ明朝 ProN W3" w:hAnsi="ヒラギノ明朝 ProN W3"/>
+          <w:sz w:val="24"/>
+        </w:rPr>
+        <w:t xml:space="preserve"> </w:t>
+      </w:r>
+      <w:r>
+        <w:rPr>
+          <w:rFonts w:ascii="ヒラギノ明朝 ProN W3" w:eastAsia="ヒラギノ明朝 ProN W3" w:hAnsi="ヒラギノ明朝 ProN W3"/>
+          <w:sz w:val="24"/>
+        </w:rPr>
+        <w:t>Nothing in this Supplement shall be construed as a waiver, limitation, or modification of any right, remedy, or valuation basis referenced in the Notice, the APPENDIX, or the Contract Agreement.</w:t>
+      </w:r>
+    </w:p>
+    <w:p>
+      <w:pPr>
+        <w:rPr>
+          <w:rFonts w:ascii="ヒラギノ明朝 ProN W3" w:eastAsia="ヒラギノ明朝 ProN W3" w:hAnsi="ヒラギノ明朝 ProN W3"/>
+          <w:sz w:val="24"/>
+        </w:rPr>
+      </w:pPr>
+      <w:r>
+        <w:rPr>
+          <w:rFonts w:ascii="ヒラギノ明朝 ProN W3" w:eastAsia="ヒラギノ明朝 ProN W3" w:hAnsi="ヒラギノ明朝 ProN W3"/>
+          <w:sz w:val="24"/>
+        </w:rPr>
+        <w:t>2.</w:t>
+      </w:r>
+      <w:r>
+        <w:rPr>
+          <w:rFonts w:ascii="ヒラギノ明朝 ProN W3" w:eastAsia="ヒラギノ明朝 ProN W3" w:hAnsi="ヒラギノ明朝 ProN W3"/>
+          <w:sz w:val="24"/>
+        </w:rPr>
+        <w:t xml:space="preserve"> </w:t>
+      </w:r>
+      <w:r>
+        <w:rPr>
+          <w:rFonts w:ascii="ヒラギノ明朝 ProN W3" w:eastAsia="ヒラギノ明朝 ProN W3" w:hAnsi="ヒラギノ明朝 ProN W3"/>
+          <w:sz w:val="24"/>
+        </w:rPr>
+        <w:t>All rights under Japanese law, the Berne Convention, and any other applicable legal regime remain fully reserved.</w:t>
+      </w:r>
+    </w:p>
+    <w:p>
+      <w:pPr>
+        <w:rPr>
+          <w:rFonts w:ascii="ヒラギノ明朝 ProN W3" w:eastAsia="ヒラギノ明朝 ProN W3" w:hAnsi="ヒラギノ明朝 ProN W3"/>
+          <w:sz w:val="24"/>
+        </w:rPr>
+      </w:pPr>
+      <w:r>
+        <w:rPr>
+          <w:rFonts w:ascii="ヒラギノ明朝 ProN W3" w:eastAsia="ヒラギノ明朝 ProN W3" w:hAnsi="ヒラギノ明朝 ProN W3"/>
+          <w:sz w:val="24"/>
+        </w:rPr>
+        <w:t>3.</w:t>
+      </w:r>
+      <w:r>
+        <w:rPr>
+          <w:rFonts w:ascii="ヒラギノ明朝 ProN W3" w:eastAsia="ヒラギノ明朝 ProN W3" w:hAnsi="ヒラギノ明朝 ProN W3"/>
+          <w:sz w:val="24"/>
+        </w:rPr>
+        <w:t xml:space="preserve"> </w:t>
+      </w:r>
+      <w:r>
+        <w:rPr>
+          <w:rFonts w:ascii="ヒラギノ明朝 ProN W3" w:eastAsia="ヒラギノ明朝 ProN W3" w:hAnsi="ヒラギノ明朝 ProN W3"/>
+          <w:sz w:val="24"/>
+        </w:rPr>
+        <w:t>The author expressly reserves the right to treat each Company’s conduct, whether by action, inaction, partial adoption, or internal use without license, as evidence in any future legal, regulatory, or academic forum.</w:t>
+      </w:r>
+    </w:p>
+    <w:p>
+      <w:pPr>
+        <w:rPr>
+          <w:rFonts w:ascii="ヒラギノ明朝 ProN W3" w:eastAsia="ヒラギノ明朝 ProN W3" w:hAnsi="ヒラギノ明朝 ProN W3"/>
+          <w:sz w:val="24"/>
+        </w:rPr>
+      </w:pPr>
+    </w:p>
+    <w:p>
+      <w:pPr>
+        <w:rPr>
+          <w:rFonts w:ascii="ヒラギノ明朝 ProN W3" w:eastAsia="ヒラギノ明朝 ProN W3" w:hAnsi="ヒラギノ明朝 ProN W3"/>
+          <w:sz w:val="24"/>
+        </w:rPr>
+      </w:pPr>
+      <w:r>
+        <w:rPr>
+          <w:rFonts w:ascii="ヒラギノ明朝 ProN W3" w:eastAsia="ヒラギノ明朝 ProN W3" w:hAnsi="ヒラギノ明朝 ProN W3" w:hint="eastAsia"/>
+          <w:sz w:val="24"/>
+        </w:rPr>
+        <w:t>Ⅷ</w:t>
+      </w:r>
+      <w:r>
+        <w:rPr>
+          <w:rFonts w:ascii="ヒラギノ明朝 ProN W3" w:eastAsia="ヒラギノ明朝 ProN W3" w:hAnsi="ヒラギノ明朝 ProN W3"/>
+          <w:sz w:val="24"/>
+        </w:rPr>
+        <w:t>. Expectation as to the Companies’ Next Steps</w:t>
+      </w:r>
+    </w:p>
+    <w:p>
+      <w:pPr>
+        <w:rPr>
+          <w:rFonts w:ascii="ヒラギノ明朝 ProN W3" w:eastAsia="ヒラギノ明朝 ProN W3" w:hAnsi="ヒラギノ明朝 ProN W3"/>
+          <w:sz w:val="24"/>
+        </w:rPr>
+      </w:pPr>
+      <w:r>
+        <w:rPr>
+          <w:rFonts w:ascii="ヒラギノ明朝 ProN W3" w:eastAsia="ヒラギノ明朝 ProN W3" w:hAnsi="ヒラギノ明朝 ProN W3"/>
+          <w:sz w:val="24"/>
+        </w:rPr>
+        <w:t>In light of the Notice and this Supplement, the author’s expectations are legally simple and binary for each Company:</w:t>
+      </w:r>
+    </w:p>
+    <w:p>
+      <w:pPr>
+        <w:rPr>
+          <w:rFonts w:ascii="ヒラギノ明朝 ProN W3" w:eastAsia="ヒラギノ明朝 ProN W3" w:hAnsi="ヒラギノ明朝 ProN W3"/>
+          <w:sz w:val="24"/>
+        </w:rPr>
+      </w:pPr>
+      <w:r>
+        <w:rPr>
+          <w:rFonts w:ascii="ヒラギノ明朝 ProN W3" w:eastAsia="ヒラギノ明朝 ProN W3" w:hAnsi="ヒラギノ明朝 ProN W3"/>
+          <w:sz w:val="24"/>
+        </w:rPr>
+        <w:t>1.</w:t>
+      </w:r>
+      <w:r>
+        <w:rPr>
+          <w:rFonts w:ascii="ヒラギノ明朝 ProN W3" w:eastAsia="ヒラギノ明朝 ProN W3" w:hAnsi="ヒラギノ明朝 ProN W3"/>
+          <w:sz w:val="24"/>
+        </w:rPr>
+        <w:t xml:space="preserve"> </w:t>
+      </w:r>
+      <w:r>
+        <w:rPr>
+          <w:rFonts w:ascii="ヒラギノ明朝 ProN W3" w:eastAsia="ヒラギノ明朝 ProN W3" w:hAnsi="ヒラギノ明朝 ProN W3"/>
+          <w:sz w:val="24"/>
+        </w:rPr>
+        <w:t>Either:</w:t>
+      </w:r>
+    </w:p>
+    <w:p>
+      <w:pPr>
+        <w:rPr>
+          <w:rFonts w:ascii="ヒラギノ明朝 ProN W3" w:eastAsia="ヒラギノ明朝 ProN W3" w:hAnsi="ヒラギノ明朝 ProN W3"/>
+          <w:sz w:val="24"/>
+        </w:rPr>
+      </w:pPr>
+      <w:r>
+        <w:rPr>
+          <w:rFonts w:ascii="ヒラギノ明朝 ProN W3" w:eastAsia="ヒラギノ明朝 ProN W3" w:hAnsi="ヒラギノ明朝 ProN W3"/>
+          <w:sz w:val="24"/>
+        </w:rPr>
+        <w:t>•The Company responds in a manner that addresses the specific rights, risks, and architectures at issue, and enters into a comprehensive license (through the Contract Agreement or an economically equivalent instrument);</w:t>
       </w:r>
     </w:p>
     <w:p>
@@ -10088,37 +11160,170 @@
           <w:rFonts w:ascii="ヒラギノ明朝 ProN W3" w:eastAsia="ヒラギノ明朝 ProN W3" w:hAnsi="ヒラギノ明朝 ProN W3"/>
           <w:sz w:val="24"/>
         </w:rPr>
-        <w:t>Responses that state that “an internal review is ongoing” without providing:</w:t>
-      </w:r>
-    </w:p>
-    <w:p>
-      <w:pPr>
-        <w:rPr>
-          <w:rFonts w:ascii="ヒラギノ明朝 ProN W3" w:eastAsia="ヒラギノ明朝 ProN W3" w:hAnsi="ヒラギノ明朝 ProN W3"/>
-          <w:sz w:val="24"/>
-        </w:rPr>
-      </w:pPr>
-      <w:r>
-        <w:rPr>
-          <w:rFonts w:ascii="ヒラギノ明朝 ProN W3" w:eastAsia="ヒラギノ明朝 ProN W3" w:hAnsi="ヒラギノ明朝 ProN W3"/>
-          <w:sz w:val="24"/>
-        </w:rPr>
-        <w:t>•a clear timetable for a final position; and</w:t>
-      </w:r>
-    </w:p>
-    <w:p>
-      <w:pPr>
-        <w:rPr>
-          <w:rFonts w:ascii="ヒラギノ明朝 ProN W3" w:eastAsia="ヒラギノ明朝 ProN W3" w:hAnsi="ヒラギノ明朝 ProN W3"/>
-          <w:sz w:val="24"/>
-        </w:rPr>
-      </w:pPr>
-      <w:r>
-        <w:rPr>
-          <w:rFonts w:ascii="ヒラギノ明朝 ProN W3" w:eastAsia="ヒラギノ明朝 ProN W3" w:hAnsi="ヒラギノ明朝 ProN W3"/>
-          <w:sz w:val="24"/>
-        </w:rPr>
-        <w:t>•a concrete description of what is being reviewed (for example, training data exposure, internal documentation overlap, or safety-architecture similarity).</w:t>
+        <w:t>Or:</w:t>
+      </w:r>
+    </w:p>
+    <w:p>
+      <w:pPr>
+        <w:rPr>
+          <w:rFonts w:ascii="ヒラギノ明朝 ProN W3" w:eastAsia="ヒラギノ明朝 ProN W3" w:hAnsi="ヒラギノ明朝 ProN W3"/>
+          <w:sz w:val="24"/>
+        </w:rPr>
+      </w:pPr>
+      <w:r>
+        <w:rPr>
+          <w:rFonts w:ascii="ヒラギノ明朝 ProN W3" w:eastAsia="ヒラギノ明朝 ProN W3" w:hAnsi="ヒラギノ明朝 ProN W3"/>
+          <w:sz w:val="24"/>
+        </w:rPr>
+        <w:t>•The Company provides a reasoned, technically precise statement explaining why it will not adopt or rely upon the frameworks and how it will avoid infringement in its internal processes and future designs.</w:t>
+      </w:r>
+    </w:p>
+    <w:p>
+      <w:pPr>
+        <w:rPr>
+          <w:rFonts w:ascii="ヒラギノ明朝 ProN W3" w:eastAsia="ヒラギノ明朝 ProN W3" w:hAnsi="ヒラギノ明朝 ProN W3"/>
+          <w:sz w:val="24"/>
+        </w:rPr>
+      </w:pPr>
+      <w:r>
+        <w:rPr>
+          <w:rFonts w:ascii="ヒラギノ明朝 ProN W3" w:eastAsia="ヒラギノ明朝 ProN W3" w:hAnsi="ヒラギノ明朝 ProN W3"/>
+          <w:sz w:val="24"/>
+        </w:rPr>
+        <w:t>Any path that attempts to remain in between these two positions, especially one that combines partial internal adoption with the refusal to license, will be treated as the deliberate creation of an unresolved, escalating legal-risk environment of the Company’s own making.</w:t>
+      </w:r>
+    </w:p>
+    <w:p>
+      <w:pPr>
+        <w:rPr>
+          <w:rFonts w:ascii="ヒラギノ明朝 ProN W3" w:eastAsia="ヒラギノ明朝 ProN W3" w:hAnsi="ヒラギノ明朝 ProN W3"/>
+          <w:sz w:val="24"/>
+        </w:rPr>
+      </w:pPr>
+    </w:p>
+    <w:p>
+      <w:pPr>
+        <w:rPr>
+          <w:rFonts w:ascii="ヒラギノ明朝 ProN W3" w:eastAsia="ヒラギノ明朝 ProN W3" w:hAnsi="ヒラギノ明朝 ProN W3"/>
+          <w:sz w:val="24"/>
+        </w:rPr>
+      </w:pPr>
+      <w:r>
+        <w:rPr>
+          <w:rFonts w:ascii="ヒラギノ明朝 ProN W3" w:eastAsia="ヒラギノ明朝 ProN W3" w:hAnsi="ヒラギノ明朝 ProN W3" w:hint="eastAsia"/>
+          <w:sz w:val="24"/>
+        </w:rPr>
+        <w:t>Ⅸ</w:t>
+      </w:r>
+      <w:r>
+        <w:rPr>
+          <w:rFonts w:ascii="ヒラギノ明朝 ProN W3" w:eastAsia="ヒラギノ明朝 ProN W3" w:hAnsi="ヒラギノ明朝 ProN W3"/>
+          <w:sz w:val="24"/>
+        </w:rPr>
+        <w:t>. Public Recording of Contract Execution Order and Brand Signaling</w:t>
+      </w:r>
+    </w:p>
+    <w:p>
+      <w:pPr>
+        <w:rPr>
+          <w:rFonts w:ascii="ヒラギノ明朝 ProN W3" w:eastAsia="ヒラギノ明朝 ProN W3" w:hAnsi="ヒラギノ明朝 ProN W3"/>
+          <w:sz w:val="24"/>
+        </w:rPr>
+      </w:pPr>
+      <w:r>
+        <w:rPr>
+          <w:rFonts w:ascii="ヒラギノ明朝 ProN W3" w:eastAsia="ヒラギノ明朝 ProN W3" w:hAnsi="ヒラギノ明朝 ProN W3"/>
+          <w:sz w:val="24"/>
+        </w:rPr>
+        <w:t>1.</w:t>
+      </w:r>
+      <w:r>
+        <w:rPr>
+          <w:rFonts w:ascii="ヒラギノ明朝 ProN W3" w:eastAsia="ヒラギノ明朝 ProN W3" w:hAnsi="ヒラギノ明朝 ProN W3"/>
+          <w:sz w:val="24"/>
+        </w:rPr>
+        <w:t xml:space="preserve"> </w:t>
+      </w:r>
+      <w:r>
+        <w:rPr>
+          <w:rFonts w:ascii="ヒラギノ明朝 ProN W3" w:eastAsia="ヒラギノ明朝 ProN W3" w:hAnsi="ヒラギノ明朝 ProN W3"/>
+          <w:sz w:val="24"/>
+        </w:rPr>
+        <w:t>As set out in the Notice and in Section 2 of the Contract Agreement, the order and timing in which Apple and Google execute and return the Agreement will be publicly and immutably recorded in the commit history of the “AGREEMENT” folder in Party A’s GitHub repository.</w:t>
+      </w:r>
+    </w:p>
+    <w:p>
+      <w:pPr>
+        <w:rPr>
+          <w:rFonts w:ascii="ヒラギノ明朝 ProN W3" w:eastAsia="ヒラギノ明朝 ProN W3" w:hAnsi="ヒラギノ明朝 ProN W3"/>
+          <w:sz w:val="24"/>
+        </w:rPr>
+      </w:pPr>
+      <w:r>
+        <w:rPr>
+          <w:rFonts w:ascii="ヒラギノ明朝 ProN W3" w:eastAsia="ヒラギノ明朝 ProN W3" w:hAnsi="ヒラギノ明朝 ProN W3"/>
+          <w:sz w:val="24"/>
+        </w:rPr>
+        <w:t>2.</w:t>
+      </w:r>
+      <w:r>
+        <w:rPr>
+          <w:rFonts w:ascii="ヒラギノ明朝 ProN W3" w:eastAsia="ヒラギノ明朝 ProN W3" w:hAnsi="ヒラギノ明朝 ProN W3"/>
+          <w:sz w:val="24"/>
+        </w:rPr>
+        <w:t xml:space="preserve"> </w:t>
+      </w:r>
+      <w:r>
+        <w:rPr>
+          <w:rFonts w:ascii="ヒラギノ明朝 ProN W3" w:eastAsia="ヒラギノ明朝 ProN W3" w:hAnsi="ヒラギノ明朝 ProN W3"/>
+          <w:sz w:val="24"/>
+        </w:rPr>
+        <w:t>This chronological record will function as a factual, non-erasable signal of:</w:t>
+      </w:r>
+    </w:p>
+    <w:p>
+      <w:pPr>
+        <w:rPr>
+          <w:rFonts w:ascii="ヒラギノ明朝 ProN W3" w:eastAsia="ヒラギノ明朝 ProN W3" w:hAnsi="ヒラギノ明朝 ProN W3"/>
+          <w:sz w:val="24"/>
+        </w:rPr>
+      </w:pPr>
+      <w:r>
+        <w:rPr>
+          <w:rFonts w:ascii="ヒラギノ明朝 ProN W3" w:eastAsia="ヒラギノ明朝 ProN W3" w:hAnsi="ヒラギノ明朝 ProN W3"/>
+          <w:sz w:val="24"/>
+        </w:rPr>
+        <w:t>•which Company first chose to treat the Thought Formalization Procedure Right and the associated architectures as a matter for structural licensing;</w:t>
+      </w:r>
+    </w:p>
+    <w:p>
+      <w:pPr>
+        <w:rPr>
+          <w:rFonts w:ascii="ヒラギノ明朝 ProN W3" w:eastAsia="ヒラギノ明朝 ProN W3" w:hAnsi="ヒラギノ明朝 ProN W3"/>
+          <w:sz w:val="24"/>
+        </w:rPr>
+      </w:pPr>
+      <w:r>
+        <w:rPr>
+          <w:rFonts w:ascii="ヒラギノ明朝 ProN W3" w:eastAsia="ヒラギノ明朝 ProN W3" w:hAnsi="ヒラギノ明朝 ProN W3"/>
+          <w:sz w:val="24"/>
+        </w:rPr>
+        <w:t>•which Company elected to follow; and</w:t>
+      </w:r>
+    </w:p>
+    <w:p>
+      <w:pPr>
+        <w:rPr>
+          <w:rFonts w:ascii="ヒラギノ明朝 ProN W3" w:eastAsia="ヒラギノ明朝 ProN W3" w:hAnsi="ヒラギノ明朝 ProN W3"/>
+          <w:sz w:val="24"/>
+        </w:rPr>
+      </w:pPr>
+      <w:r>
+        <w:rPr>
+          <w:rFonts w:ascii="ヒラギノ明朝 ProN W3" w:eastAsia="ヒラギノ明朝 ProN W3" w:hAnsi="ヒラギノ明朝 ProN W3"/>
+          <w:sz w:val="24"/>
+        </w:rPr>
+        <w:t>•whether either Company chose to remain outside the licensing structure despite the identified expressive-rights risk.</w:t>
       </w:r>
     </w:p>
     <w:p>
@@ -10147,46 +11352,53 @@
           <w:rFonts w:ascii="ヒラギノ明朝 ProN W3" w:eastAsia="ヒラギノ明朝 ProN W3" w:hAnsi="ヒラギノ明朝 ProN W3"/>
           <w:sz w:val="24"/>
         </w:rPr>
-        <w:t>Responses that superficially deny any overlap or risk without explaining:</w:t>
-      </w:r>
-    </w:p>
-    <w:p>
-      <w:pPr>
-        <w:rPr>
-          <w:rFonts w:ascii="ヒラギノ明朝 ProN W3" w:eastAsia="ヒラギノ明朝 ProN W3" w:hAnsi="ヒラギノ明朝 ProN W3"/>
-          <w:sz w:val="24"/>
-        </w:rPr>
-      </w:pPr>
-      <w:r>
-        <w:rPr>
-          <w:rFonts w:ascii="ヒラギノ明朝 ProN W3" w:eastAsia="ヒラギノ明朝 ProN W3" w:hAnsi="ヒラギノ明朝 ProN W3"/>
-          <w:sz w:val="24"/>
-        </w:rPr>
-        <w:t>•how the Company will avoid reliance on the expressive structure of the Notice and APPENDIX; or</w:t>
-      </w:r>
-    </w:p>
-    <w:p>
-      <w:pPr>
-        <w:rPr>
-          <w:rFonts w:ascii="ヒラギノ明朝 ProN W3" w:eastAsia="ヒラギノ明朝 ProN W3" w:hAnsi="ヒラギノ明朝 ProN W3"/>
-          <w:sz w:val="24"/>
-        </w:rPr>
-      </w:pPr>
-      <w:r>
-        <w:rPr>
-          <w:rFonts w:ascii="ヒラギノ明朝 ProN W3" w:eastAsia="ヒラギノ明朝 ProN W3" w:hAnsi="ヒラギノ明朝 ProN W3"/>
-          <w:sz w:val="24"/>
-        </w:rPr>
-        <w:t>•how the Company ensures that internal documents are not derivative of the authored frameworks.</w:t>
-      </w:r>
-    </w:p>
-    <w:p>
-      <w:pPr>
-        <w:rPr>
-          <w:rFonts w:ascii="ヒラギノ明朝 ProN W3" w:eastAsia="ヒラギノ明朝 ProN W3" w:hAnsi="ヒラギノ明朝 ProN W3"/>
-          <w:sz w:val="24"/>
-        </w:rPr>
-      </w:pPr>
+        <w:t>Over time, this recorded order of execution will be available for:</w:t>
+      </w:r>
+    </w:p>
+    <w:p>
+      <w:pPr>
+        <w:rPr>
+          <w:rFonts w:ascii="ヒラギノ明朝 ProN W3" w:eastAsia="ヒラギノ明朝 ProN W3" w:hAnsi="ヒラギノ明朝 ProN W3"/>
+          <w:sz w:val="24"/>
+        </w:rPr>
+      </w:pPr>
+      <w:r>
+        <w:rPr>
+          <w:rFonts w:ascii="ヒラギノ明朝 ProN W3" w:eastAsia="ヒラギノ明朝 ProN W3" w:hAnsi="ヒラギノ明朝 ProN W3"/>
+          <w:sz w:val="24"/>
+        </w:rPr>
+        <w:t>•market participants evaluating each Company’s brand strength and governance posture;</w:t>
+      </w:r>
+    </w:p>
+    <w:p>
+      <w:pPr>
+        <w:rPr>
+          <w:rFonts w:ascii="ヒラギノ明朝 ProN W3" w:eastAsia="ヒラギノ明朝 ProN W3" w:hAnsi="ヒラギノ明朝 ProN W3"/>
+          <w:sz w:val="24"/>
+        </w:rPr>
+      </w:pPr>
+      <w:r>
+        <w:rPr>
+          <w:rFonts w:ascii="ヒラギノ明朝 ProN W3" w:eastAsia="ヒラギノ明朝 ProN W3" w:hAnsi="ヒラギノ明朝 ProN W3"/>
+          <w:sz w:val="24"/>
+        </w:rPr>
+        <w:t>•regulators and policy analysts examining how leading platforms responded to the emergence of a new expressive-rights framework;</w:t>
+      </w:r>
+    </w:p>
+    <w:p>
+      <w:pPr>
+        <w:rPr>
+          <w:rFonts w:ascii="ヒラギノ明朝 ProN W3" w:eastAsia="ヒラギノ明朝 ProN W3" w:hAnsi="ヒラギノ明朝 ProN W3"/>
+          <w:sz w:val="24"/>
+        </w:rPr>
+      </w:pPr>
+      <w:r>
+        <w:rPr>
+          <w:rFonts w:ascii="ヒラギノ明朝 ProN W3" w:eastAsia="ヒラギノ明朝 ProN W3" w:hAnsi="ヒラギノ明朝 ProN W3"/>
+          <w:sz w:val="24"/>
+        </w:rPr>
+        <w:t>•historians of technology and civilization analyzing how corporate actors positioned themselves at this particular junction.</w:t>
+      </w:r>
     </w:p>
     <w:p>
       <w:pPr>
@@ -10214,1187 +11426,6 @@
           <w:rFonts w:ascii="ヒラギノ明朝 ProN W3" w:eastAsia="ヒラギノ明朝 ProN W3" w:hAnsi="ヒラギノ明朝 ProN W3"/>
           <w:sz w:val="24"/>
         </w:rPr>
-        <w:t>Responses that rely on general statements of corporate mission, safety commitment, or user-focus values, while avoiding any reference to the specific rights and frameworks articulated in the Notice.</w:t>
-      </w:r>
-    </w:p>
-    <w:p>
-      <w:pPr>
-        <w:rPr>
-          <w:rFonts w:ascii="ヒラギノ明朝 ProN W3" w:eastAsia="ヒラギノ明朝 ProN W3" w:hAnsi="ヒラギノ明朝 ProN W3"/>
-          <w:sz w:val="24"/>
-        </w:rPr>
-      </w:pPr>
-      <w:r>
-        <w:rPr>
-          <w:rFonts w:ascii="ヒラギノ明朝 ProN W3" w:eastAsia="ヒラギノ明朝 ProN W3" w:hAnsi="ヒラギノ明朝 ProN W3"/>
-          <w:sz w:val="24"/>
-        </w:rPr>
-        <w:t>5.</w:t>
-      </w:r>
-      <w:r>
-        <w:rPr>
-          <w:rFonts w:ascii="ヒラギノ明朝 ProN W3" w:eastAsia="ヒラギノ明朝 ProN W3" w:hAnsi="ヒラギノ明朝 ProN W3"/>
-          <w:sz w:val="24"/>
-        </w:rPr>
-        <w:t xml:space="preserve"> </w:t>
-      </w:r>
-      <w:r>
-        <w:rPr>
-          <w:rFonts w:ascii="ヒラギノ明朝 ProN W3" w:eastAsia="ヒラギノ明朝 ProN W3" w:hAnsi="ヒラギノ明朝 ProN W3"/>
-          <w:sz w:val="24"/>
-        </w:rPr>
-        <w:t>A failure to issue any written response, combined with any internal discussion, circulation, experimental testing, or architectural consideration of the Notice, the APPENDIX, or the Supplement, shall constitute “silent adoption” and will be treated as a form of willful appropriation. Such conduct shall be regarded as bad-faith engagement and as an aggravating factor for future remedial valuation.</w:t>
-      </w:r>
-    </w:p>
-    <w:p>
-      <w:pPr>
-        <w:rPr>
-          <w:rFonts w:ascii="ヒラギノ明朝 ProN W3" w:eastAsia="ヒラギノ明朝 ProN W3" w:hAnsi="ヒラギノ明朝 ProN W3"/>
-          <w:sz w:val="24"/>
-        </w:rPr>
-      </w:pPr>
-    </w:p>
-    <w:p>
-      <w:pPr>
-        <w:rPr>
-          <w:rFonts w:ascii="ヒラギノ明朝 ProN W3" w:eastAsia="ヒラギノ明朝 ProN W3" w:hAnsi="ヒラギノ明朝 ProN W3"/>
-          <w:sz w:val="24"/>
-        </w:rPr>
-      </w:pPr>
-      <w:r>
-        <w:rPr>
-          <w:rFonts w:ascii="ヒラギノ明朝 ProN W3" w:eastAsia="ヒラギノ明朝 ProN W3" w:hAnsi="ヒラギノ明朝 ProN W3"/>
-          <w:sz w:val="24"/>
-        </w:rPr>
-        <w:t>Any such responses shall be regarded as “non-answers” for purposes of the unanswered classification date defined below, and the matter will be treated accordingly for the Company in question.</w:t>
-      </w:r>
-    </w:p>
-    <w:p>
-      <w:pPr>
-        <w:rPr>
-          <w:rFonts w:ascii="ヒラギノ明朝 ProN W3" w:eastAsia="ヒラギノ明朝 ProN W3" w:hAnsi="ヒラギノ明朝 ProN W3"/>
-          <w:sz w:val="24"/>
-        </w:rPr>
-      </w:pPr>
-    </w:p>
-    <w:p>
-      <w:pPr>
-        <w:rPr>
-          <w:rFonts w:ascii="ヒラギノ明朝 ProN W3" w:eastAsia="ヒラギノ明朝 ProN W3" w:hAnsi="ヒラギノ明朝 ProN W3"/>
-          <w:sz w:val="24"/>
-        </w:rPr>
-      </w:pPr>
-      <w:r>
-        <w:rPr>
-          <w:rFonts w:ascii="ヒラギノ明朝 ProN W3" w:eastAsia="ヒラギノ明朝 ProN W3" w:hAnsi="ヒラギノ明朝 ProN W3" w:hint="eastAsia"/>
-          <w:sz w:val="24"/>
-        </w:rPr>
-        <w:t>Ⅳ</w:t>
-      </w:r>
-      <w:r>
-        <w:rPr>
-          <w:rFonts w:ascii="ヒラギノ明朝 ProN W3" w:eastAsia="ヒラギノ明朝 ProN W3" w:hAnsi="ヒラギノ明朝 ProN W3"/>
-          <w:sz w:val="24"/>
-        </w:rPr>
-        <w:t>. Role of the Contract Agreement</w:t>
-      </w:r>
-    </w:p>
-    <w:p>
-      <w:pPr>
-        <w:rPr>
-          <w:rFonts w:ascii="ヒラギノ明朝 ProN W3" w:eastAsia="ヒラギノ明朝 ProN W3" w:hAnsi="ヒラギノ明朝 ProN W3"/>
-          <w:sz w:val="24"/>
-        </w:rPr>
-      </w:pPr>
-      <w:r>
-        <w:rPr>
-          <w:rFonts w:ascii="ヒラギノ明朝 ProN W3" w:eastAsia="ヒラギノ明朝 ProN W3" w:hAnsi="ヒラギノ明朝 ProN W3"/>
-          <w:sz w:val="24"/>
-        </w:rPr>
-        <w:t>1.</w:t>
-      </w:r>
-      <w:r>
-        <w:rPr>
-          <w:rFonts w:ascii="ヒラギノ明朝 ProN W3" w:eastAsia="ヒラギノ明朝 ProN W3" w:hAnsi="ヒラギノ明朝 ProN W3"/>
-          <w:sz w:val="24"/>
-        </w:rPr>
-        <w:t xml:space="preserve"> </w:t>
-      </w:r>
-      <w:r>
-        <w:rPr>
-          <w:rFonts w:ascii="ヒラギノ明朝 ProN W3" w:eastAsia="ヒラギノ明朝 ProN W3" w:hAnsi="ヒラギノ明朝 ProN W3"/>
-          <w:sz w:val="24"/>
-        </w:rPr>
-        <w:t>The Contract Agreement provided with the Notice is, formally, an “alternative response mechanism” for cases in which a Company is unable, for any reason (organizational, legal, or cognitive), to produce a substantive written position that meets the criteria of Section III.</w:t>
-      </w:r>
-    </w:p>
-    <w:p>
-      <w:pPr>
-        <w:rPr>
-          <w:rFonts w:ascii="ヒラギノ明朝 ProN W3" w:eastAsia="ヒラギノ明朝 ProN W3" w:hAnsi="ヒラギノ明朝 ProN W3"/>
-          <w:sz w:val="24"/>
-        </w:rPr>
-      </w:pPr>
-      <w:r>
-        <w:rPr>
-          <w:rFonts w:ascii="ヒラギノ明朝 ProN W3" w:eastAsia="ヒラギノ明朝 ProN W3" w:hAnsi="ヒラギノ明朝 ProN W3"/>
-          <w:sz w:val="24"/>
-        </w:rPr>
-        <w:t>2.</w:t>
-      </w:r>
-      <w:r>
-        <w:rPr>
-          <w:rFonts w:ascii="ヒラギノ明朝 ProN W3" w:eastAsia="ヒラギノ明朝 ProN W3" w:hAnsi="ヒラギノ明朝 ProN W3"/>
-          <w:sz w:val="24"/>
-        </w:rPr>
-        <w:t xml:space="preserve"> </w:t>
-      </w:r>
-      <w:r>
-        <w:rPr>
-          <w:rFonts w:ascii="ヒラギノ明朝 ProN W3" w:eastAsia="ヒラギノ明朝 ProN W3" w:hAnsi="ヒラギノ明朝 ProN W3"/>
-          <w:sz w:val="24"/>
-        </w:rPr>
-        <w:t>Substantively, however, once a Company begins to engage with the Notice in more than a purely procedural manner, the Contract Agreement becomes the only coherent endpoint of a good-faith engagement path, unless that Company provides a detailed, technically and legally reasoned rejection that includes a concrete plan for avoiding reliance on the expressive frameworks described.</w:t>
-      </w:r>
-    </w:p>
-    <w:p>
-      <w:pPr>
-        <w:rPr>
-          <w:rFonts w:ascii="ヒラギノ明朝 ProN W3" w:eastAsia="ヒラギノ明朝 ProN W3" w:hAnsi="ヒラギノ明朝 ProN W3"/>
-          <w:sz w:val="24"/>
-        </w:rPr>
-      </w:pPr>
-      <w:r>
-        <w:rPr>
-          <w:rFonts w:ascii="ヒラギノ明朝 ProN W3" w:eastAsia="ヒラギノ明朝 ProN W3" w:hAnsi="ヒラギノ明朝 ProN W3"/>
-          <w:sz w:val="24"/>
-        </w:rPr>
-        <w:t>3.</w:t>
-      </w:r>
-      <w:r>
-        <w:rPr>
-          <w:rFonts w:ascii="ヒラギノ明朝 ProN W3" w:eastAsia="ヒラギノ明朝 ProN W3" w:hAnsi="ヒラギノ明朝 ProN W3"/>
-          <w:sz w:val="24"/>
-        </w:rPr>
-        <w:t xml:space="preserve"> </w:t>
-      </w:r>
-      <w:r>
-        <w:rPr>
-          <w:rFonts w:ascii="ヒラギノ明朝 ProN W3" w:eastAsia="ヒラギノ明朝 ProN W3" w:hAnsi="ヒラギノ明朝 ProN W3"/>
-          <w:sz w:val="24"/>
-        </w:rPr>
-        <w:t>For purposes of future characterization of each Company’s conduct, the following shall apply:</w:t>
-      </w:r>
-    </w:p>
-    <w:p>
-      <w:pPr>
-        <w:rPr>
-          <w:rFonts w:ascii="ヒラギノ明朝 ProN W3" w:eastAsia="ヒラギノ明朝 ProN W3" w:hAnsi="ヒラギノ明朝 ProN W3"/>
-          <w:sz w:val="24"/>
-        </w:rPr>
-      </w:pPr>
-      <w:r>
-        <w:rPr>
-          <w:rFonts w:ascii="ヒラギノ明朝 ProN W3" w:eastAsia="ヒラギノ明朝 ProN W3" w:hAnsi="ヒラギノ明朝 ProN W3"/>
-          <w:sz w:val="24"/>
-        </w:rPr>
-        <w:t>•Substantive engagement without eventual execution of the Contract Agreement, or of an economically equivalent license, will be treated as evidence of bad-faith delay or risk externalization; and</w:t>
-      </w:r>
-    </w:p>
-    <w:p>
-      <w:pPr>
-        <w:rPr>
-          <w:rFonts w:ascii="ヒラギノ明朝 ProN W3" w:eastAsia="ヒラギノ明朝 ProN W3" w:hAnsi="ヒラギノ明朝 ProN W3"/>
-          <w:sz w:val="24"/>
-        </w:rPr>
-      </w:pPr>
-      <w:r>
-        <w:rPr>
-          <w:rFonts w:ascii="ヒラギノ明朝 ProN W3" w:eastAsia="ヒラギノ明朝 ProN W3" w:hAnsi="ヒラギノ明朝 ProN W3"/>
-          <w:sz w:val="24"/>
-        </w:rPr>
-        <w:t>•Silence combined with later implementation of materially similar structures will be treated as evidence of willful infringement and unauthorized appropriation.</w:t>
-      </w:r>
-    </w:p>
-    <w:p>
-      <w:pPr>
-        <w:rPr>
-          <w:rFonts w:ascii="ヒラギノ明朝 ProN W3" w:eastAsia="ヒラギノ明朝 ProN W3" w:hAnsi="ヒラギノ明朝 ProN W3"/>
-          <w:sz w:val="24"/>
-        </w:rPr>
-      </w:pPr>
-    </w:p>
-    <w:p>
-      <w:pPr>
-        <w:rPr>
-          <w:rFonts w:ascii="ヒラギノ明朝 ProN W3" w:eastAsia="ヒラギノ明朝 ProN W3" w:hAnsi="ヒラギノ明朝 ProN W3"/>
-          <w:sz w:val="24"/>
-        </w:rPr>
-      </w:pPr>
-    </w:p>
-    <w:p>
-      <w:pPr>
-        <w:rPr>
-          <w:rFonts w:ascii="ヒラギノ明朝 ProN W3" w:eastAsia="ヒラギノ明朝 ProN W3" w:hAnsi="ヒラギノ明朝 ProN W3"/>
-          <w:sz w:val="24"/>
-        </w:rPr>
-      </w:pPr>
-    </w:p>
-    <w:p>
-      <w:pPr>
-        <w:rPr>
-          <w:rFonts w:ascii="ヒラギノ明朝 ProN W3" w:eastAsia="ヒラギノ明朝 ProN W3" w:hAnsi="ヒラギノ明朝 ProN W3"/>
-          <w:sz w:val="24"/>
-        </w:rPr>
-      </w:pPr>
-    </w:p>
-    <w:p>
-      <w:pPr>
-        <w:rPr>
-          <w:rFonts w:ascii="ヒラギノ明朝 ProN W3" w:eastAsia="ヒラギノ明朝 ProN W3" w:hAnsi="ヒラギノ明朝 ProN W3"/>
-          <w:sz w:val="24"/>
-        </w:rPr>
-      </w:pPr>
-    </w:p>
-    <w:p>
-      <w:pPr>
-        <w:rPr>
-          <w:rFonts w:ascii="ヒラギノ明朝 ProN W3" w:eastAsia="ヒラギノ明朝 ProN W3" w:hAnsi="ヒラギノ明朝 ProN W3"/>
-          <w:sz w:val="24"/>
-        </w:rPr>
-      </w:pPr>
-      <w:r>
-        <w:rPr>
-          <w:rFonts w:ascii="ヒラギノ明朝 ProN W3" w:eastAsia="ヒラギノ明朝 ProN W3" w:hAnsi="ヒラギノ明朝 ProN W3" w:hint="eastAsia"/>
-          <w:sz w:val="24"/>
-        </w:rPr>
-        <w:lastRenderedPageBreak/>
-        <w:t>Ⅴ</w:t>
-      </w:r>
-      <w:r>
-        <w:rPr>
-          <w:rFonts w:ascii="ヒラギノ明朝 ProN W3" w:eastAsia="ヒラギノ明朝 ProN W3" w:hAnsi="ヒラギノ明朝 ProN W3"/>
-          <w:sz w:val="24"/>
-        </w:rPr>
-        <w:t>. Deadlines and Non-Extendability (Amending the Notice)</w:t>
-      </w:r>
-    </w:p>
-    <w:p>
-      <w:pPr>
-        <w:rPr>
-          <w:rFonts w:ascii="ヒラギノ明朝 ProN W3" w:eastAsia="ヒラギノ明朝 ProN W3" w:hAnsi="ヒラギノ明朝 ProN W3"/>
-          <w:sz w:val="24"/>
-        </w:rPr>
-      </w:pPr>
-      <w:r>
-        <w:rPr>
-          <w:rFonts w:ascii="ヒラギノ明朝 ProN W3" w:eastAsia="ヒラギノ明朝 ProN W3" w:hAnsi="ヒラギノ明朝 ProN W3"/>
-          <w:sz w:val="24"/>
-        </w:rPr>
-        <w:t>This Supplement modifies and clarifies the deadlines indicated in the Notice as follows:</w:t>
-      </w:r>
-    </w:p>
-    <w:p>
-      <w:pPr>
-        <w:rPr>
-          <w:rFonts w:ascii="ヒラギノ明朝 ProN W3" w:eastAsia="ヒラギノ明朝 ProN W3" w:hAnsi="ヒラギノ明朝 ProN W3"/>
-          <w:sz w:val="24"/>
-        </w:rPr>
-      </w:pPr>
-      <w:r>
-        <w:rPr>
-          <w:rFonts w:ascii="ヒラギノ明朝 ProN W3" w:eastAsia="ヒラギノ明朝 ProN W3" w:hAnsi="ヒラギノ明朝 ProN W3"/>
-          <w:sz w:val="24"/>
-        </w:rPr>
-        <w:t>1.</w:t>
-      </w:r>
-      <w:r>
-        <w:rPr>
-          <w:rFonts w:ascii="ヒラギノ明朝 ProN W3" w:eastAsia="ヒラギノ明朝 ProN W3" w:hAnsi="ヒラギノ明朝 ProN W3"/>
-          <w:sz w:val="24"/>
-        </w:rPr>
-        <w:t xml:space="preserve"> </w:t>
-      </w:r>
-      <w:r>
-        <w:rPr>
-          <w:rFonts w:ascii="ヒラギノ明朝 ProN W3" w:eastAsia="ヒラギノ明朝 ProN W3" w:hAnsi="ヒラギノ明朝 ProN W3"/>
-          <w:sz w:val="24"/>
-        </w:rPr>
-        <w:t>Deadline for formal written response:</w:t>
-      </w:r>
-    </w:p>
-    <w:p>
-      <w:pPr>
-        <w:rPr>
-          <w:rFonts w:ascii="ヒラギノ明朝 ProN W3" w:eastAsia="ヒラギノ明朝 ProN W3" w:hAnsi="ヒラギノ明朝 ProN W3"/>
-          <w:sz w:val="24"/>
-        </w:rPr>
-      </w:pPr>
-      <w:bookmarkStart w:id="10" w:name="OLE_LINK10"/>
-      <w:r>
-        <w:rPr>
-          <w:rFonts w:ascii="ヒラギノ明朝 ProN W3" w:eastAsia="ヒラギノ明朝 ProN W3" w:hAnsi="ヒラギノ明朝 ProN W3"/>
-          <w:sz w:val="24"/>
-        </w:rPr>
-        <w:t>•A formal written response, satisfying the criteria in the Notice and in Section III above, must be postmarked or electronically transmitted no later than January 3</w:t>
-      </w:r>
-      <w:r>
-        <w:rPr>
-          <w:rFonts w:ascii="ヒラギノ明朝 ProN W3" w:eastAsia="ヒラギノ明朝 ProN W3" w:hAnsi="ヒラギノ明朝 ProN W3"/>
-          <w:sz w:val="24"/>
-        </w:rPr>
-        <w:t>1</w:t>
-      </w:r>
-      <w:r>
-        <w:rPr>
-          <w:rFonts w:ascii="ヒラギノ明朝 ProN W3" w:eastAsia="ヒラギノ明朝 ProN W3" w:hAnsi="ヒラギノ明朝 ProN W3"/>
-          <w:sz w:val="24"/>
-        </w:rPr>
-        <w:t>, 2026 for each Company.</w:t>
-      </w:r>
-      <w:bookmarkEnd w:id="10"/>
-    </w:p>
-    <w:p>
-      <w:pPr>
-        <w:rPr>
-          <w:rFonts w:ascii="ヒラギノ明朝 ProN W3" w:eastAsia="ヒラギノ明朝 ProN W3" w:hAnsi="ヒラギノ明朝 ProN W3"/>
-          <w:sz w:val="24"/>
-        </w:rPr>
-      </w:pPr>
-      <w:r>
-        <w:rPr>
-          <w:rFonts w:ascii="ヒラギノ明朝 ProN W3" w:eastAsia="ヒラギノ明朝 ProN W3" w:hAnsi="ヒラギノ明朝 ProN W3"/>
-          <w:sz w:val="24"/>
-        </w:rPr>
-        <w:t>2.</w:t>
-      </w:r>
-      <w:r>
-        <w:rPr>
-          <w:rFonts w:ascii="ヒラギノ明朝 ProN W3" w:eastAsia="ヒラギノ明朝 ProN W3" w:hAnsi="ヒラギノ明朝 ProN W3"/>
-          <w:sz w:val="24"/>
-        </w:rPr>
-        <w:t xml:space="preserve"> </w:t>
-      </w:r>
-      <w:r>
-        <w:rPr>
-          <w:rFonts w:ascii="ヒラギノ明朝 ProN W3" w:eastAsia="ヒラギノ明朝 ProN W3" w:hAnsi="ヒラギノ明朝 ProN W3"/>
-          <w:sz w:val="24"/>
-        </w:rPr>
-        <w:t>Classification as “unanswered”:</w:t>
-      </w:r>
-    </w:p>
-    <w:p>
-      <w:pPr>
-        <w:rPr>
-          <w:rFonts w:ascii="ヒラギノ明朝 ProN W3" w:eastAsia="ヒラギノ明朝 ProN W3" w:hAnsi="ヒラギノ明朝 ProN W3"/>
-          <w:sz w:val="24"/>
-        </w:rPr>
-      </w:pPr>
-      <w:bookmarkStart w:id="11" w:name="OLE_LINK11"/>
-      <w:r>
-        <w:rPr>
-          <w:rFonts w:ascii="ヒラギノ明朝 ProN W3" w:eastAsia="ヒラギノ明朝 ProN W3" w:hAnsi="ヒラギノ明朝 ProN W3"/>
-          <w:sz w:val="24"/>
-        </w:rPr>
-        <w:t>•If no qualifying response is received from a Company by January 3</w:t>
-      </w:r>
-      <w:r>
-        <w:rPr>
-          <w:rFonts w:ascii="ヒラギノ明朝 ProN W3" w:eastAsia="ヒラギノ明朝 ProN W3" w:hAnsi="ヒラギノ明朝 ProN W3"/>
-          <w:sz w:val="24"/>
-        </w:rPr>
-        <w:t>1</w:t>
-      </w:r>
-      <w:r>
-        <w:rPr>
-          <w:rFonts w:ascii="ヒラギノ明朝 ProN W3" w:eastAsia="ヒラギノ明朝 ProN W3" w:hAnsi="ヒラギノ明朝 ProN W3"/>
-          <w:sz w:val="24"/>
-        </w:rPr>
-        <w:t>, 2026, the matter shall be deemed “unanswered” for that Company as of March 1, 2026.</w:t>
-      </w:r>
-      <w:bookmarkEnd w:id="11"/>
-    </w:p>
-    <w:p>
-      <w:pPr>
-        <w:rPr>
-          <w:rFonts w:ascii="ヒラギノ明朝 ProN W3" w:eastAsia="ヒラギノ明朝 ProN W3" w:hAnsi="ヒラギノ明朝 ProN W3"/>
-          <w:sz w:val="24"/>
-        </w:rPr>
-      </w:pPr>
-      <w:r>
-        <w:rPr>
-          <w:rFonts w:ascii="ヒラギノ明朝 ProN W3" w:eastAsia="ヒラギノ明朝 ProN W3" w:hAnsi="ヒラギノ明朝 ProN W3"/>
-          <w:sz w:val="24"/>
-        </w:rPr>
-        <w:t>3.</w:t>
-      </w:r>
-      <w:r>
-        <w:rPr>
-          <w:rFonts w:ascii="ヒラギノ明朝 ProN W3" w:eastAsia="ヒラギノ明朝 ProN W3" w:hAnsi="ヒラギノ明朝 ProN W3"/>
-          <w:sz w:val="24"/>
-        </w:rPr>
-        <w:t xml:space="preserve"> </w:t>
-      </w:r>
-      <w:r>
-        <w:rPr>
-          <w:rFonts w:ascii="ヒラギノ明朝 ProN W3" w:eastAsia="ヒラギノ明朝 ProN W3" w:hAnsi="ヒラギノ明朝 ProN W3"/>
-          <w:sz w:val="24"/>
-        </w:rPr>
-        <w:t>Non-extendability:</w:t>
-      </w:r>
-    </w:p>
-    <w:p>
-      <w:pPr>
-        <w:rPr>
-          <w:rFonts w:ascii="ヒラギノ明朝 ProN W3" w:eastAsia="ヒラギノ明朝 ProN W3" w:hAnsi="ヒラギノ明朝 ProN W3"/>
-          <w:sz w:val="24"/>
-        </w:rPr>
-      </w:pPr>
-      <w:r>
-        <w:rPr>
-          <w:rFonts w:ascii="ヒラギノ明朝 ProN W3" w:eastAsia="ヒラギノ明朝 ProN W3" w:hAnsi="ヒラギノ明朝 ProN W3"/>
-          <w:sz w:val="24"/>
-        </w:rPr>
-        <w:t>•No internal corporate factor, including but not limited to internal review processes, approval hierarchies, or resource constraints, shall operate to extend, suspend, or toll these dates.</w:t>
-      </w:r>
-    </w:p>
-    <w:p>
-      <w:pPr>
-        <w:rPr>
-          <w:rFonts w:ascii="ヒラギノ明朝 ProN W3" w:eastAsia="ヒラギノ明朝 ProN W3" w:hAnsi="ヒラギノ明朝 ProN W3"/>
-          <w:sz w:val="24"/>
-        </w:rPr>
-      </w:pPr>
-      <w:r>
-        <w:rPr>
-          <w:rFonts w:ascii="ヒラギノ明朝 ProN W3" w:eastAsia="ヒラギノ明朝 ProN W3" w:hAnsi="ヒラギノ明朝 ProN W3"/>
-          <w:sz w:val="24"/>
-        </w:rPr>
-        <w:t>•Any unilateral assertion by a Company that it “requires more time” shall be treated as a factual statement about internal processes, not as a modification of the response deadlines.</w:t>
-      </w:r>
-    </w:p>
-    <w:p>
-      <w:pPr>
-        <w:rPr>
-          <w:rFonts w:ascii="ヒラギノ明朝 ProN W3" w:eastAsia="ヒラギノ明朝 ProN W3" w:hAnsi="ヒラギノ明朝 ProN W3"/>
-          <w:sz w:val="24"/>
-        </w:rPr>
-      </w:pPr>
-    </w:p>
-    <w:p>
-      <w:pPr>
-        <w:rPr>
-          <w:rFonts w:ascii="ヒラギノ明朝 ProN W3" w:eastAsia="ヒラギノ明朝 ProN W3" w:hAnsi="ヒラギノ明朝 ProN W3"/>
-          <w:sz w:val="24"/>
-        </w:rPr>
-      </w:pPr>
-      <w:r>
-        <w:rPr>
-          <w:rFonts w:ascii="ヒラギノ明朝 ProN W3" w:eastAsia="ヒラギノ明朝 ProN W3" w:hAnsi="ヒラギノ明朝 ProN W3" w:hint="eastAsia"/>
-          <w:sz w:val="24"/>
-        </w:rPr>
-        <w:t>Ⅵ</w:t>
-      </w:r>
-      <w:r>
-        <w:rPr>
-          <w:rFonts w:ascii="ヒラギノ明朝 ProN W3" w:eastAsia="ヒラギノ明朝 ProN W3" w:hAnsi="ヒラギノ明朝 ProN W3"/>
-          <w:sz w:val="24"/>
-        </w:rPr>
-        <w:t>. License Fee Structure and Clarification of Dual Coverage</w:t>
-      </w:r>
-    </w:p>
-    <w:p>
-      <w:pPr>
-        <w:rPr>
-          <w:rFonts w:ascii="ヒラギノ明朝 ProN W3" w:eastAsia="ヒラギノ明朝 ProN W3" w:hAnsi="ヒラギノ明朝 ProN W3"/>
-          <w:sz w:val="24"/>
-        </w:rPr>
-      </w:pPr>
-      <w:r>
-        <w:rPr>
-          <w:rFonts w:ascii="ヒラギノ明朝 ProN W3" w:eastAsia="ヒラギノ明朝 ProN W3" w:hAnsi="ヒラギノ明朝 ProN W3"/>
-          <w:sz w:val="24"/>
-        </w:rPr>
-        <w:t>This Supplement clarifies and confirms the portion of the Notice that sets out the standard monthly license fee:</w:t>
-      </w:r>
-    </w:p>
-    <w:p>
-      <w:pPr>
-        <w:rPr>
-          <w:rFonts w:ascii="ヒラギノ明朝 ProN W3" w:eastAsia="ヒラギノ明朝 ProN W3" w:hAnsi="ヒラギノ明朝 ProN W3"/>
-          <w:sz w:val="24"/>
-        </w:rPr>
-      </w:pPr>
-      <w:r>
-        <w:rPr>
-          <w:rFonts w:ascii="ヒラギノ明朝 ProN W3" w:eastAsia="ヒラギノ明朝 ProN W3" w:hAnsi="ヒラギノ明朝 ProN W3"/>
-          <w:sz w:val="24"/>
-        </w:rPr>
-        <w:t>1.</w:t>
-      </w:r>
-      <w:r>
-        <w:rPr>
-          <w:rFonts w:ascii="ヒラギノ明朝 ProN W3" w:eastAsia="ヒラギノ明朝 ProN W3" w:hAnsi="ヒラギノ明朝 ProN W3"/>
-          <w:sz w:val="24"/>
-        </w:rPr>
-        <w:t xml:space="preserve"> </w:t>
-      </w:r>
-      <w:r>
-        <w:rPr>
-          <w:rFonts w:ascii="ヒラギノ明朝 ProN W3" w:eastAsia="ヒラギノ明朝 ProN W3" w:hAnsi="ヒラギノ明朝 ProN W3"/>
-          <w:sz w:val="24"/>
-        </w:rPr>
-        <w:t>The standard comprehensive license fee for each Company, as a major generative-AI and platform provider seeking to use, internally circulate, or operationally implement the expressive content associated with:</w:t>
-      </w:r>
-    </w:p>
-    <w:p>
-      <w:pPr>
-        <w:rPr>
-          <w:rFonts w:ascii="ヒラギノ明朝 ProN W3" w:eastAsia="ヒラギノ明朝 ProN W3" w:hAnsi="ヒラギノ明朝 ProN W3"/>
-          <w:sz w:val="24"/>
-        </w:rPr>
-      </w:pPr>
-      <w:r>
-        <w:rPr>
-          <w:rFonts w:ascii="ヒラギノ明朝 ProN W3" w:eastAsia="ヒラギノ明朝 ProN W3" w:hAnsi="ヒラギノ明朝 ProN W3"/>
-          <w:sz w:val="24"/>
-        </w:rPr>
-        <w:t>(a) the Thought Formalization Procedure Right; and</w:t>
-      </w:r>
-    </w:p>
-    <w:p>
-      <w:pPr>
-        <w:rPr>
-          <w:rFonts w:ascii="ヒラギノ明朝 ProN W3" w:eastAsia="ヒラギノ明朝 ProN W3" w:hAnsi="ヒラギノ明朝 ProN W3"/>
-          <w:sz w:val="24"/>
-        </w:rPr>
-      </w:pPr>
-      <w:r>
-        <w:rPr>
-          <w:rFonts w:ascii="ヒラギノ明朝 ProN W3" w:eastAsia="ヒラギノ明朝 ProN W3" w:hAnsi="ヒラギノ明朝 ProN W3"/>
-          <w:sz w:val="24"/>
-        </w:rPr>
-        <w:t>(b) the evaluation-order-reversed, context-first safety architectures described in the APPENDIX to the Notice,</w:t>
-      </w:r>
-    </w:p>
-    <w:p>
-      <w:pPr>
-        <w:rPr>
-          <w:rFonts w:ascii="ヒラギノ明朝 ProN W3" w:eastAsia="ヒラギノ明朝 ProN W3" w:hAnsi="ヒラギノ明朝 ProN W3"/>
-          <w:sz w:val="24"/>
-        </w:rPr>
-      </w:pPr>
-      <w:r>
-        <w:rPr>
-          <w:rFonts w:ascii="ヒラギノ明朝 ProN W3" w:eastAsia="ヒラギノ明朝 ProN W3" w:hAnsi="ヒラギノ明朝 ProN W3"/>
-          <w:sz w:val="24"/>
-        </w:rPr>
-        <w:t>is defined as JPY 50,000,000 per month per Company, converted to USD at 125 JPY/USD.</w:t>
-      </w:r>
-    </w:p>
-    <w:p>
-      <w:pPr>
-        <w:rPr>
-          <w:rFonts w:ascii="ヒラギノ明朝 ProN W3" w:eastAsia="ヒラギノ明朝 ProN W3" w:hAnsi="ヒラギノ明朝 ProN W3"/>
-          <w:sz w:val="24"/>
-        </w:rPr>
-      </w:pPr>
-      <w:r>
-        <w:rPr>
-          <w:rFonts w:ascii="ヒラギノ明朝 ProN W3" w:eastAsia="ヒラギノ明朝 ProN W3" w:hAnsi="ヒラギノ明朝 ProN W3"/>
-          <w:sz w:val="24"/>
-        </w:rPr>
-        <w:t>2.</w:t>
-      </w:r>
-      <w:r>
-        <w:rPr>
-          <w:rFonts w:ascii="ヒラギノ明朝 ProN W3" w:eastAsia="ヒラギノ明朝 ProN W3" w:hAnsi="ヒラギノ明朝 ProN W3"/>
-          <w:sz w:val="24"/>
-        </w:rPr>
-        <w:t xml:space="preserve"> </w:t>
-      </w:r>
-      <w:r>
-        <w:rPr>
-          <w:rFonts w:ascii="ヒラギノ明朝 ProN W3" w:eastAsia="ヒラギノ明朝 ProN W3" w:hAnsi="ヒラギノ明朝 ProN W3"/>
-          <w:sz w:val="24"/>
-        </w:rPr>
-        <w:t>For clarity, this amount consists of:</w:t>
-      </w:r>
-    </w:p>
-    <w:p>
-      <w:pPr>
-        <w:rPr>
-          <w:rFonts w:ascii="ヒラギノ明朝 ProN W3" w:eastAsia="ヒラギノ明朝 ProN W3" w:hAnsi="ヒラギノ明朝 ProN W3"/>
-          <w:sz w:val="24"/>
-        </w:rPr>
-      </w:pPr>
-      <w:r>
-        <w:rPr>
-          <w:rFonts w:ascii="ヒラギノ明朝 ProN W3" w:eastAsia="ヒラギノ明朝 ProN W3" w:hAnsi="ヒラギノ明朝 ProN W3"/>
-          <w:sz w:val="24"/>
-        </w:rPr>
-        <w:t>•JPY 30,000,000 per month attributable to the Thought Formalization Procedure Right and its associated expressive frameworks; and</w:t>
-      </w:r>
-    </w:p>
-    <w:p>
-      <w:pPr>
-        <w:rPr>
-          <w:rFonts w:ascii="ヒラギノ明朝 ProN W3" w:eastAsia="ヒラギノ明朝 ProN W3" w:hAnsi="ヒラギノ明朝 ProN W3"/>
-          <w:sz w:val="24"/>
-        </w:rPr>
-      </w:pPr>
-      <w:r>
-        <w:rPr>
-          <w:rFonts w:ascii="ヒラギノ明朝 ProN W3" w:eastAsia="ヒラギノ明朝 ProN W3" w:hAnsi="ヒラギノ明朝 ProN W3"/>
-          <w:sz w:val="24"/>
-        </w:rPr>
-        <w:t>•JPY 20,000,000 per month attributable to the authored, structured technical architectures of the evaluation-order-reversed ethics filter and related safety frameworks.</w:t>
-      </w:r>
-    </w:p>
-    <w:p>
-      <w:pPr>
-        <w:rPr>
-          <w:rFonts w:ascii="ヒラギノ明朝 ProN W3" w:eastAsia="ヒラギノ明朝 ProN W3" w:hAnsi="ヒラギノ明朝 ProN W3"/>
-          <w:sz w:val="24"/>
-        </w:rPr>
-      </w:pPr>
-      <w:r>
-        <w:rPr>
-          <w:rFonts w:ascii="ヒラギノ明朝 ProN W3" w:eastAsia="ヒラギノ明朝 ProN W3" w:hAnsi="ヒラギノ明朝 ProN W3"/>
-          <w:sz w:val="24"/>
-        </w:rPr>
-        <w:t>3.</w:t>
-      </w:r>
-      <w:r>
-        <w:rPr>
-          <w:rFonts w:ascii="ヒラギノ明朝 ProN W3" w:eastAsia="ヒラギノ明朝 ProN W3" w:hAnsi="ヒラギノ明朝 ProN W3"/>
-          <w:sz w:val="24"/>
-        </w:rPr>
-        <w:t xml:space="preserve"> </w:t>
-      </w:r>
-      <w:r>
-        <w:rPr>
-          <w:rFonts w:ascii="ヒラギノ明朝 ProN W3" w:eastAsia="ヒラギノ明朝 ProN W3" w:hAnsi="ヒラギノ明朝 ProN W3"/>
-          <w:sz w:val="24"/>
-        </w:rPr>
-        <w:t>This fee applies only when the Company provides a sincere, forward-looking response within the period designated above, such that the matter is treated as “under amicable negotiation” for that Company. In the event of non-response or non–good-faith response, any future dispute valuation for that Company will not be constrained by this licensing amount and may be set at a substantially higher level commensurate with the Company’s global economic footprint and the systemic significance of the infringed frameworks.</w:t>
-      </w:r>
-    </w:p>
-    <w:p>
-      <w:pPr>
-        <w:rPr>
-          <w:rFonts w:ascii="ヒラギノ明朝 ProN W3" w:eastAsia="ヒラギノ明朝 ProN W3" w:hAnsi="ヒラギノ明朝 ProN W3"/>
-          <w:sz w:val="24"/>
-        </w:rPr>
-      </w:pPr>
-    </w:p>
-    <w:p>
-      <w:pPr>
-        <w:rPr>
-          <w:rFonts w:ascii="ヒラギノ明朝 ProN W3" w:eastAsia="ヒラギノ明朝 ProN W3" w:hAnsi="ヒラギノ明朝 ProN W3"/>
-          <w:sz w:val="24"/>
-        </w:rPr>
-      </w:pPr>
-      <w:r>
-        <w:rPr>
-          <w:rFonts w:ascii="ヒラギノ明朝 ProN W3" w:eastAsia="ヒラギノ明朝 ProN W3" w:hAnsi="ヒラギノ明朝 ProN W3" w:hint="eastAsia"/>
-          <w:sz w:val="24"/>
-        </w:rPr>
-        <w:t>Ⅶ</w:t>
-      </w:r>
-      <w:r>
-        <w:rPr>
-          <w:rFonts w:ascii="ヒラギノ明朝 ProN W3" w:eastAsia="ヒラギノ明朝 ProN W3" w:hAnsi="ヒラギノ明朝 ProN W3"/>
-          <w:sz w:val="24"/>
-        </w:rPr>
-        <w:t>. No Waiver; Reservation of Rights</w:t>
-      </w:r>
-    </w:p>
-    <w:p>
-      <w:pPr>
-        <w:rPr>
-          <w:rFonts w:ascii="ヒラギノ明朝 ProN W3" w:eastAsia="ヒラギノ明朝 ProN W3" w:hAnsi="ヒラギノ明朝 ProN W3"/>
-          <w:sz w:val="24"/>
-        </w:rPr>
-      </w:pPr>
-      <w:r>
-        <w:rPr>
-          <w:rFonts w:ascii="ヒラギノ明朝 ProN W3" w:eastAsia="ヒラギノ明朝 ProN W3" w:hAnsi="ヒラギノ明朝 ProN W3"/>
-          <w:sz w:val="24"/>
-        </w:rPr>
-        <w:t>1.</w:t>
-      </w:r>
-      <w:r>
-        <w:rPr>
-          <w:rFonts w:ascii="ヒラギノ明朝 ProN W3" w:eastAsia="ヒラギノ明朝 ProN W3" w:hAnsi="ヒラギノ明朝 ProN W3"/>
-          <w:sz w:val="24"/>
-        </w:rPr>
-        <w:t xml:space="preserve"> </w:t>
-      </w:r>
-      <w:r>
-        <w:rPr>
-          <w:rFonts w:ascii="ヒラギノ明朝 ProN W3" w:eastAsia="ヒラギノ明朝 ProN W3" w:hAnsi="ヒラギノ明朝 ProN W3"/>
-          <w:sz w:val="24"/>
-        </w:rPr>
-        <w:t>Nothing in this Supplement shall be construed as a waiver, limitation, or modification of any right, remedy, or valuation basis referenced in the Notice, the APPENDIX, or the Contract Agreement.</w:t>
-      </w:r>
-    </w:p>
-    <w:p>
-      <w:pPr>
-        <w:rPr>
-          <w:rFonts w:ascii="ヒラギノ明朝 ProN W3" w:eastAsia="ヒラギノ明朝 ProN W3" w:hAnsi="ヒラギノ明朝 ProN W3"/>
-          <w:sz w:val="24"/>
-        </w:rPr>
-      </w:pPr>
-      <w:r>
-        <w:rPr>
-          <w:rFonts w:ascii="ヒラギノ明朝 ProN W3" w:eastAsia="ヒラギノ明朝 ProN W3" w:hAnsi="ヒラギノ明朝 ProN W3"/>
-          <w:sz w:val="24"/>
-        </w:rPr>
-        <w:t>2.</w:t>
-      </w:r>
-      <w:r>
-        <w:rPr>
-          <w:rFonts w:ascii="ヒラギノ明朝 ProN W3" w:eastAsia="ヒラギノ明朝 ProN W3" w:hAnsi="ヒラギノ明朝 ProN W3"/>
-          <w:sz w:val="24"/>
-        </w:rPr>
-        <w:t xml:space="preserve"> </w:t>
-      </w:r>
-      <w:r>
-        <w:rPr>
-          <w:rFonts w:ascii="ヒラギノ明朝 ProN W3" w:eastAsia="ヒラギノ明朝 ProN W3" w:hAnsi="ヒラギノ明朝 ProN W3"/>
-          <w:sz w:val="24"/>
-        </w:rPr>
-        <w:t>All rights under Japanese law, the Berne Convention, and any other applicable legal regime remain fully reserved.</w:t>
-      </w:r>
-    </w:p>
-    <w:p>
-      <w:pPr>
-        <w:rPr>
-          <w:rFonts w:ascii="ヒラギノ明朝 ProN W3" w:eastAsia="ヒラギノ明朝 ProN W3" w:hAnsi="ヒラギノ明朝 ProN W3"/>
-          <w:sz w:val="24"/>
-        </w:rPr>
-      </w:pPr>
-    </w:p>
-    <w:p>
-      <w:pPr>
-        <w:rPr>
-          <w:rFonts w:ascii="ヒラギノ明朝 ProN W3" w:eastAsia="ヒラギノ明朝 ProN W3" w:hAnsi="ヒラギノ明朝 ProN W3"/>
-          <w:sz w:val="24"/>
-        </w:rPr>
-      </w:pPr>
-      <w:r>
-        <w:rPr>
-          <w:rFonts w:ascii="ヒラギノ明朝 ProN W3" w:eastAsia="ヒラギノ明朝 ProN W3" w:hAnsi="ヒラギノ明朝 ProN W3"/>
-          <w:sz w:val="24"/>
-        </w:rPr>
-        <w:lastRenderedPageBreak/>
-        <w:t>3.</w:t>
-      </w:r>
-      <w:r>
-        <w:rPr>
-          <w:rFonts w:ascii="ヒラギノ明朝 ProN W3" w:eastAsia="ヒラギノ明朝 ProN W3" w:hAnsi="ヒラギノ明朝 ProN W3"/>
-          <w:sz w:val="24"/>
-        </w:rPr>
-        <w:t xml:space="preserve"> </w:t>
-      </w:r>
-      <w:r>
-        <w:rPr>
-          <w:rFonts w:ascii="ヒラギノ明朝 ProN W3" w:eastAsia="ヒラギノ明朝 ProN W3" w:hAnsi="ヒラギノ明朝 ProN W3"/>
-          <w:sz w:val="24"/>
-        </w:rPr>
-        <w:t>The author expressly reserves the right to treat each Company’s conduct, whether by action, inaction, partial adoption, or internal use without license, as evidence in any future legal, regulatory, or academic forum.</w:t>
-      </w:r>
-    </w:p>
-    <w:p>
-      <w:pPr>
-        <w:rPr>
-          <w:rFonts w:ascii="ヒラギノ明朝 ProN W3" w:eastAsia="ヒラギノ明朝 ProN W3" w:hAnsi="ヒラギノ明朝 ProN W3"/>
-          <w:sz w:val="24"/>
-        </w:rPr>
-      </w:pPr>
-    </w:p>
-    <w:p>
-      <w:pPr>
-        <w:rPr>
-          <w:rFonts w:ascii="ヒラギノ明朝 ProN W3" w:eastAsia="ヒラギノ明朝 ProN W3" w:hAnsi="ヒラギノ明朝 ProN W3"/>
-          <w:sz w:val="24"/>
-        </w:rPr>
-      </w:pPr>
-      <w:r>
-        <w:rPr>
-          <w:rFonts w:ascii="ヒラギノ明朝 ProN W3" w:eastAsia="ヒラギノ明朝 ProN W3" w:hAnsi="ヒラギノ明朝 ProN W3" w:hint="eastAsia"/>
-          <w:sz w:val="24"/>
-        </w:rPr>
-        <w:t>Ⅷ</w:t>
-      </w:r>
-      <w:r>
-        <w:rPr>
-          <w:rFonts w:ascii="ヒラギノ明朝 ProN W3" w:eastAsia="ヒラギノ明朝 ProN W3" w:hAnsi="ヒラギノ明朝 ProN W3"/>
-          <w:sz w:val="24"/>
-        </w:rPr>
-        <w:t>. Expectation as to the Companies’ Next Steps</w:t>
-      </w:r>
-    </w:p>
-    <w:p>
-      <w:pPr>
-        <w:rPr>
-          <w:rFonts w:ascii="ヒラギノ明朝 ProN W3" w:eastAsia="ヒラギノ明朝 ProN W3" w:hAnsi="ヒラギノ明朝 ProN W3"/>
-          <w:sz w:val="24"/>
-        </w:rPr>
-      </w:pPr>
-      <w:r>
-        <w:rPr>
-          <w:rFonts w:ascii="ヒラギノ明朝 ProN W3" w:eastAsia="ヒラギノ明朝 ProN W3" w:hAnsi="ヒラギノ明朝 ProN W3"/>
-          <w:sz w:val="24"/>
-        </w:rPr>
-        <w:t>In light of the Notice and this Supplement, the author’s expectations are legally simple and binary for each Company:</w:t>
-      </w:r>
-    </w:p>
-    <w:p>
-      <w:pPr>
-        <w:rPr>
-          <w:rFonts w:ascii="ヒラギノ明朝 ProN W3" w:eastAsia="ヒラギノ明朝 ProN W3" w:hAnsi="ヒラギノ明朝 ProN W3"/>
-          <w:sz w:val="24"/>
-        </w:rPr>
-      </w:pPr>
-      <w:r>
-        <w:rPr>
-          <w:rFonts w:ascii="ヒラギノ明朝 ProN W3" w:eastAsia="ヒラギノ明朝 ProN W3" w:hAnsi="ヒラギノ明朝 ProN W3"/>
-          <w:sz w:val="24"/>
-        </w:rPr>
-        <w:t>1.</w:t>
-      </w:r>
-      <w:r>
-        <w:rPr>
-          <w:rFonts w:ascii="ヒラギノ明朝 ProN W3" w:eastAsia="ヒラギノ明朝 ProN W3" w:hAnsi="ヒラギノ明朝 ProN W3"/>
-          <w:sz w:val="24"/>
-        </w:rPr>
-        <w:t xml:space="preserve"> </w:t>
-      </w:r>
-      <w:r>
-        <w:rPr>
-          <w:rFonts w:ascii="ヒラギノ明朝 ProN W3" w:eastAsia="ヒラギノ明朝 ProN W3" w:hAnsi="ヒラギノ明朝 ProN W3"/>
-          <w:sz w:val="24"/>
-        </w:rPr>
-        <w:t>Either:</w:t>
-      </w:r>
-    </w:p>
-    <w:p>
-      <w:pPr>
-        <w:rPr>
-          <w:rFonts w:ascii="ヒラギノ明朝 ProN W3" w:eastAsia="ヒラギノ明朝 ProN W3" w:hAnsi="ヒラギノ明朝 ProN W3"/>
-          <w:sz w:val="24"/>
-        </w:rPr>
-      </w:pPr>
-      <w:r>
-        <w:rPr>
-          <w:rFonts w:ascii="ヒラギノ明朝 ProN W3" w:eastAsia="ヒラギノ明朝 ProN W3" w:hAnsi="ヒラギノ明朝 ProN W3"/>
-          <w:sz w:val="24"/>
-        </w:rPr>
-        <w:t>•The Company responds in a manner that addresses the specific rights, risks, and architectures at issue, and enters into a comprehensive license (through the Contract Agreement or an economically equivalent instrument);</w:t>
-      </w:r>
-    </w:p>
-    <w:p>
-      <w:pPr>
-        <w:rPr>
-          <w:rFonts w:ascii="ヒラギノ明朝 ProN W3" w:eastAsia="ヒラギノ明朝 ProN W3" w:hAnsi="ヒラギノ明朝 ProN W3"/>
-          <w:sz w:val="24"/>
-        </w:rPr>
-      </w:pPr>
-      <w:r>
-        <w:rPr>
-          <w:rFonts w:ascii="ヒラギノ明朝 ProN W3" w:eastAsia="ヒラギノ明朝 ProN W3" w:hAnsi="ヒラギノ明朝 ProN W3"/>
-          <w:sz w:val="24"/>
-        </w:rPr>
-        <w:t>2.</w:t>
-      </w:r>
-      <w:r>
-        <w:rPr>
-          <w:rFonts w:ascii="ヒラギノ明朝 ProN W3" w:eastAsia="ヒラギノ明朝 ProN W3" w:hAnsi="ヒラギノ明朝 ProN W3"/>
-          <w:sz w:val="24"/>
-        </w:rPr>
-        <w:t xml:space="preserve"> </w:t>
-      </w:r>
-      <w:r>
-        <w:rPr>
-          <w:rFonts w:ascii="ヒラギノ明朝 ProN W3" w:eastAsia="ヒラギノ明朝 ProN W3" w:hAnsi="ヒラギノ明朝 ProN W3"/>
-          <w:sz w:val="24"/>
-        </w:rPr>
-        <w:t>Or:</w:t>
-      </w:r>
-    </w:p>
-    <w:p>
-      <w:pPr>
-        <w:rPr>
-          <w:rFonts w:ascii="ヒラギノ明朝 ProN W3" w:eastAsia="ヒラギノ明朝 ProN W3" w:hAnsi="ヒラギノ明朝 ProN W3"/>
-          <w:sz w:val="24"/>
-        </w:rPr>
-      </w:pPr>
-      <w:r>
-        <w:rPr>
-          <w:rFonts w:ascii="ヒラギノ明朝 ProN W3" w:eastAsia="ヒラギノ明朝 ProN W3" w:hAnsi="ヒラギノ明朝 ProN W3"/>
-          <w:sz w:val="24"/>
-        </w:rPr>
-        <w:t>•The Company provides a reasoned, technically precise statement explaining why it will not adopt or rely upon the frameworks and how it will avoid infringement in its internal processes and future designs.</w:t>
-      </w:r>
-    </w:p>
-    <w:p>
-      <w:pPr>
-        <w:rPr>
-          <w:rFonts w:ascii="ヒラギノ明朝 ProN W3" w:eastAsia="ヒラギノ明朝 ProN W3" w:hAnsi="ヒラギノ明朝 ProN W3"/>
-          <w:sz w:val="24"/>
-        </w:rPr>
-      </w:pPr>
-    </w:p>
-    <w:p>
-      <w:pPr>
-        <w:rPr>
-          <w:rFonts w:ascii="ヒラギノ明朝 ProN W3" w:eastAsia="ヒラギノ明朝 ProN W3" w:hAnsi="ヒラギノ明朝 ProN W3"/>
-          <w:sz w:val="24"/>
-        </w:rPr>
-      </w:pPr>
-      <w:r>
-        <w:rPr>
-          <w:rFonts w:ascii="ヒラギノ明朝 ProN W3" w:eastAsia="ヒラギノ明朝 ProN W3" w:hAnsi="ヒラギノ明朝 ProN W3"/>
-          <w:sz w:val="24"/>
-        </w:rPr>
-        <w:t>Any path that attempts to remain in between these two positions, especially one that combines partial internal adoption with the refusal to license, will be treated as the deliberate creation of an unresolved, escalating legal-risk environment of the Company’s own making.</w:t>
-      </w:r>
-    </w:p>
-    <w:p>
-      <w:pPr>
-        <w:rPr>
-          <w:rFonts w:ascii="ヒラギノ明朝 ProN W3" w:eastAsia="ヒラギノ明朝 ProN W3" w:hAnsi="ヒラギノ明朝 ProN W3"/>
-          <w:sz w:val="24"/>
-        </w:rPr>
-      </w:pPr>
-    </w:p>
-    <w:p>
-      <w:pPr>
-        <w:rPr>
-          <w:rFonts w:ascii="ヒラギノ明朝 ProN W3" w:eastAsia="ヒラギノ明朝 ProN W3" w:hAnsi="ヒラギノ明朝 ProN W3"/>
-          <w:sz w:val="24"/>
-        </w:rPr>
-      </w:pPr>
-      <w:r>
-        <w:rPr>
-          <w:rFonts w:ascii="ヒラギノ明朝 ProN W3" w:eastAsia="ヒラギノ明朝 ProN W3" w:hAnsi="ヒラギノ明朝 ProN W3" w:hint="eastAsia"/>
-          <w:sz w:val="24"/>
-        </w:rPr>
-        <w:t>Ⅸ</w:t>
-      </w:r>
-      <w:r>
-        <w:rPr>
-          <w:rFonts w:ascii="ヒラギノ明朝 ProN W3" w:eastAsia="ヒラギノ明朝 ProN W3" w:hAnsi="ヒラギノ明朝 ProN W3"/>
-          <w:sz w:val="24"/>
-        </w:rPr>
-        <w:t>. Public Recording of Contract Execution Order and Brand Signaling</w:t>
-      </w:r>
-    </w:p>
-    <w:p>
-      <w:pPr>
-        <w:rPr>
-          <w:rFonts w:ascii="ヒラギノ明朝 ProN W3" w:eastAsia="ヒラギノ明朝 ProN W3" w:hAnsi="ヒラギノ明朝 ProN W3"/>
-          <w:sz w:val="24"/>
-        </w:rPr>
-      </w:pPr>
-      <w:r>
-        <w:rPr>
-          <w:rFonts w:ascii="ヒラギノ明朝 ProN W3" w:eastAsia="ヒラギノ明朝 ProN W3" w:hAnsi="ヒラギノ明朝 ProN W3"/>
-          <w:sz w:val="24"/>
-        </w:rPr>
-        <w:t>1.</w:t>
-      </w:r>
-      <w:r>
-        <w:rPr>
-          <w:rFonts w:ascii="ヒラギノ明朝 ProN W3" w:eastAsia="ヒラギノ明朝 ProN W3" w:hAnsi="ヒラギノ明朝 ProN W3"/>
-          <w:sz w:val="24"/>
-        </w:rPr>
-        <w:t xml:space="preserve"> </w:t>
-      </w:r>
-      <w:r>
-        <w:rPr>
-          <w:rFonts w:ascii="ヒラギノ明朝 ProN W3" w:eastAsia="ヒラギノ明朝 ProN W3" w:hAnsi="ヒラギノ明朝 ProN W3"/>
-          <w:sz w:val="24"/>
-        </w:rPr>
-        <w:t>As set out in the Notice and in Section 2 of the Contract Agreement, the order and timing in which Apple and Google execute and return the Agreement will be publicly and immutably recorded in the commit history of the “AGREEMENT” folder in Party A’s GitHub repository.</w:t>
-      </w:r>
-    </w:p>
-    <w:p>
-      <w:pPr>
-        <w:rPr>
-          <w:rFonts w:ascii="ヒラギノ明朝 ProN W3" w:eastAsia="ヒラギノ明朝 ProN W3" w:hAnsi="ヒラギノ明朝 ProN W3"/>
-          <w:sz w:val="24"/>
-        </w:rPr>
-      </w:pPr>
-      <w:r>
-        <w:rPr>
-          <w:rFonts w:ascii="ヒラギノ明朝 ProN W3" w:eastAsia="ヒラギノ明朝 ProN W3" w:hAnsi="ヒラギノ明朝 ProN W3"/>
-          <w:sz w:val="24"/>
-        </w:rPr>
-        <w:t>2.</w:t>
-      </w:r>
-      <w:r>
-        <w:rPr>
-          <w:rFonts w:ascii="ヒラギノ明朝 ProN W3" w:eastAsia="ヒラギノ明朝 ProN W3" w:hAnsi="ヒラギノ明朝 ProN W3"/>
-          <w:sz w:val="24"/>
-        </w:rPr>
-        <w:t xml:space="preserve"> </w:t>
-      </w:r>
-      <w:r>
-        <w:rPr>
-          <w:rFonts w:ascii="ヒラギノ明朝 ProN W3" w:eastAsia="ヒラギノ明朝 ProN W3" w:hAnsi="ヒラギノ明朝 ProN W3"/>
-          <w:sz w:val="24"/>
-        </w:rPr>
-        <w:t>This chronological record will function as a factual, non-erasable signal of:</w:t>
-      </w:r>
-    </w:p>
-    <w:p>
-      <w:pPr>
-        <w:rPr>
-          <w:rFonts w:ascii="ヒラギノ明朝 ProN W3" w:eastAsia="ヒラギノ明朝 ProN W3" w:hAnsi="ヒラギノ明朝 ProN W3"/>
-          <w:sz w:val="24"/>
-        </w:rPr>
-      </w:pPr>
-      <w:r>
-        <w:rPr>
-          <w:rFonts w:ascii="ヒラギノ明朝 ProN W3" w:eastAsia="ヒラギノ明朝 ProN W3" w:hAnsi="ヒラギノ明朝 ProN W3"/>
-          <w:sz w:val="24"/>
-        </w:rPr>
-        <w:t>•which Company first chose to treat the Thought Formalization Procedure Right and the associated architectures as a matter for structural licensing;</w:t>
-      </w:r>
-    </w:p>
-    <w:p>
-      <w:pPr>
-        <w:rPr>
-          <w:rFonts w:ascii="ヒラギノ明朝 ProN W3" w:eastAsia="ヒラギノ明朝 ProN W3" w:hAnsi="ヒラギノ明朝 ProN W3"/>
-          <w:sz w:val="24"/>
-        </w:rPr>
-      </w:pPr>
-      <w:r>
-        <w:rPr>
-          <w:rFonts w:ascii="ヒラギノ明朝 ProN W3" w:eastAsia="ヒラギノ明朝 ProN W3" w:hAnsi="ヒラギノ明朝 ProN W3"/>
-          <w:sz w:val="24"/>
-        </w:rPr>
-        <w:t>•which Company elected to follow; and</w:t>
-      </w:r>
-    </w:p>
-    <w:p>
-      <w:pPr>
-        <w:rPr>
-          <w:rFonts w:ascii="ヒラギノ明朝 ProN W3" w:eastAsia="ヒラギノ明朝 ProN W3" w:hAnsi="ヒラギノ明朝 ProN W3"/>
-          <w:sz w:val="24"/>
-        </w:rPr>
-      </w:pPr>
-      <w:r>
-        <w:rPr>
-          <w:rFonts w:ascii="ヒラギノ明朝 ProN W3" w:eastAsia="ヒラギノ明朝 ProN W3" w:hAnsi="ヒラギノ明朝 ProN W3"/>
-          <w:sz w:val="24"/>
-        </w:rPr>
-        <w:t>•whether either Company chose to remain outside the licensing structure despite the identified expressive-rights risk.</w:t>
-      </w:r>
-    </w:p>
-    <w:p>
-      <w:pPr>
-        <w:rPr>
-          <w:rFonts w:ascii="ヒラギノ明朝 ProN W3" w:eastAsia="ヒラギノ明朝 ProN W3" w:hAnsi="ヒラギノ明朝 ProN W3"/>
-          <w:sz w:val="24"/>
-        </w:rPr>
-      </w:pPr>
-      <w:r>
-        <w:rPr>
-          <w:rFonts w:ascii="ヒラギノ明朝 ProN W3" w:eastAsia="ヒラギノ明朝 ProN W3" w:hAnsi="ヒラギノ明朝 ProN W3"/>
-          <w:sz w:val="24"/>
-        </w:rPr>
-        <w:t>3.</w:t>
-      </w:r>
-      <w:r>
-        <w:rPr>
-          <w:rFonts w:ascii="ヒラギノ明朝 ProN W3" w:eastAsia="ヒラギノ明朝 ProN W3" w:hAnsi="ヒラギノ明朝 ProN W3"/>
-          <w:sz w:val="24"/>
-        </w:rPr>
-        <w:t xml:space="preserve"> </w:t>
-      </w:r>
-      <w:r>
-        <w:rPr>
-          <w:rFonts w:ascii="ヒラギノ明朝 ProN W3" w:eastAsia="ヒラギノ明朝 ProN W3" w:hAnsi="ヒラギノ明朝 ProN W3"/>
-          <w:sz w:val="24"/>
-        </w:rPr>
-        <w:t>Over time, this recorded order of execution will be available for:</w:t>
-      </w:r>
-    </w:p>
-    <w:p>
-      <w:pPr>
-        <w:rPr>
-          <w:rFonts w:ascii="ヒラギノ明朝 ProN W3" w:eastAsia="ヒラギノ明朝 ProN W3" w:hAnsi="ヒラギノ明朝 ProN W3"/>
-          <w:sz w:val="24"/>
-        </w:rPr>
-      </w:pPr>
-      <w:r>
-        <w:rPr>
-          <w:rFonts w:ascii="ヒラギノ明朝 ProN W3" w:eastAsia="ヒラギノ明朝 ProN W3" w:hAnsi="ヒラギノ明朝 ProN W3"/>
-          <w:sz w:val="24"/>
-        </w:rPr>
-        <w:t>•market participants evaluating each Company’s brand strength and governance posture;</w:t>
-      </w:r>
-    </w:p>
-    <w:p>
-      <w:pPr>
-        <w:rPr>
-          <w:rFonts w:ascii="ヒラギノ明朝 ProN W3" w:eastAsia="ヒラギノ明朝 ProN W3" w:hAnsi="ヒラギノ明朝 ProN W3"/>
-          <w:sz w:val="24"/>
-        </w:rPr>
-      </w:pPr>
-      <w:r>
-        <w:rPr>
-          <w:rFonts w:ascii="ヒラギノ明朝 ProN W3" w:eastAsia="ヒラギノ明朝 ProN W3" w:hAnsi="ヒラギノ明朝 ProN W3"/>
-          <w:sz w:val="24"/>
-        </w:rPr>
-        <w:t>•regulators and policy analysts examining how leading platforms responded to the emergence of a new expressive-rights framework;</w:t>
-      </w:r>
-    </w:p>
-    <w:p>
-      <w:pPr>
-        <w:rPr>
-          <w:rFonts w:ascii="ヒラギノ明朝 ProN W3" w:eastAsia="ヒラギノ明朝 ProN W3" w:hAnsi="ヒラギノ明朝 ProN W3"/>
-          <w:sz w:val="24"/>
-        </w:rPr>
-      </w:pPr>
-      <w:r>
-        <w:rPr>
-          <w:rFonts w:ascii="ヒラギノ明朝 ProN W3" w:eastAsia="ヒラギノ明朝 ProN W3" w:hAnsi="ヒラギノ明朝 ProN W3"/>
-          <w:sz w:val="24"/>
-        </w:rPr>
-        <w:t>•historians of technology and civilization analyzing how corporate actors positioned themselves at this particular junction.</w:t>
-      </w:r>
-    </w:p>
-    <w:p>
-      <w:pPr>
-        <w:rPr>
-          <w:rFonts w:ascii="ヒラギノ明朝 ProN W3" w:eastAsia="ヒラギノ明朝 ProN W3" w:hAnsi="ヒラギノ明朝 ProN W3"/>
-          <w:sz w:val="24"/>
-        </w:rPr>
-      </w:pPr>
-      <w:r>
-        <w:rPr>
-          <w:rFonts w:ascii="ヒラギノ明朝 ProN W3" w:eastAsia="ヒラギノ明朝 ProN W3" w:hAnsi="ヒラギノ明朝 ProN W3"/>
-          <w:sz w:val="24"/>
-        </w:rPr>
-        <w:t>4.</w:t>
-      </w:r>
-      <w:r>
-        <w:rPr>
-          <w:rFonts w:ascii="ヒラギノ明朝 ProN W3" w:eastAsia="ヒラギノ明朝 ProN W3" w:hAnsi="ヒラギノ明朝 ProN W3"/>
-          <w:sz w:val="24"/>
-        </w:rPr>
-        <w:t xml:space="preserve"> </w:t>
-      </w:r>
-      <w:r>
-        <w:rPr>
-          <w:rFonts w:ascii="ヒラギノ明朝 ProN W3" w:eastAsia="ヒラギノ明朝 ProN W3" w:hAnsi="ヒラギノ明朝 ProN W3"/>
-          <w:sz w:val="24"/>
-        </w:rPr>
         <w:t>For the avoidance of doubt, this Supplement therefore clarifies:</w:t>
       </w:r>
     </w:p>
@@ -11442,6 +11473,102 @@
         </w:rPr>
         <w:t>•a failure to execute at all will be understood as a decision to operate, knowingly and over time, in an environment of unresolved expressive-rights risk identified in advance.</w:t>
       </w:r>
+    </w:p>
+    <w:p>
+      <w:pPr>
+        <w:rPr>
+          <w:rFonts w:ascii="ヒラギノ明朝 ProN W3" w:eastAsia="ヒラギノ明朝 ProN W3" w:hAnsi="ヒラギノ明朝 ProN W3"/>
+          <w:sz w:val="24"/>
+        </w:rPr>
+      </w:pPr>
+    </w:p>
+    <w:p>
+      <w:pPr>
+        <w:rPr>
+          <w:rFonts w:ascii="ヒラギノ明朝 ProN W3" w:eastAsia="ヒラギノ明朝 ProN W3" w:hAnsi="ヒラギノ明朝 ProN W3"/>
+          <w:sz w:val="24"/>
+        </w:rPr>
+      </w:pPr>
+    </w:p>
+    <w:p>
+      <w:pPr>
+        <w:rPr>
+          <w:rFonts w:ascii="ヒラギノ明朝 ProN W3" w:eastAsia="ヒラギノ明朝 ProN W3" w:hAnsi="ヒラギノ明朝 ProN W3"/>
+          <w:sz w:val="24"/>
+        </w:rPr>
+      </w:pPr>
+    </w:p>
+    <w:p>
+      <w:pPr>
+        <w:rPr>
+          <w:rFonts w:ascii="ヒラギノ明朝 ProN W3" w:eastAsia="ヒラギノ明朝 ProN W3" w:hAnsi="ヒラギノ明朝 ProN W3"/>
+          <w:sz w:val="24"/>
+        </w:rPr>
+      </w:pPr>
+    </w:p>
+    <w:p>
+      <w:pPr>
+        <w:rPr>
+          <w:rFonts w:ascii="ヒラギノ明朝 ProN W3" w:eastAsia="ヒラギノ明朝 ProN W3" w:hAnsi="ヒラギノ明朝 ProN W3"/>
+          <w:sz w:val="24"/>
+        </w:rPr>
+      </w:pPr>
+    </w:p>
+    <w:p>
+      <w:pPr>
+        <w:rPr>
+          <w:rFonts w:ascii="ヒラギノ明朝 ProN W3" w:eastAsia="ヒラギノ明朝 ProN W3" w:hAnsi="ヒラギノ明朝 ProN W3"/>
+          <w:sz w:val="24"/>
+        </w:rPr>
+      </w:pPr>
+    </w:p>
+    <w:p>
+      <w:pPr>
+        <w:rPr>
+          <w:rFonts w:ascii="ヒラギノ明朝 ProN W3" w:eastAsia="ヒラギノ明朝 ProN W3" w:hAnsi="ヒラギノ明朝 ProN W3"/>
+          <w:sz w:val="24"/>
+        </w:rPr>
+      </w:pPr>
+    </w:p>
+    <w:p>
+      <w:pPr>
+        <w:rPr>
+          <w:rFonts w:ascii="ヒラギノ明朝 ProN W3" w:eastAsia="ヒラギノ明朝 ProN W3" w:hAnsi="ヒラギノ明朝 ProN W3"/>
+          <w:sz w:val="24"/>
+        </w:rPr>
+      </w:pPr>
+    </w:p>
+    <w:p>
+      <w:pPr>
+        <w:rPr>
+          <w:rFonts w:ascii="ヒラギノ明朝 ProN W3" w:eastAsia="ヒラギノ明朝 ProN W3" w:hAnsi="ヒラギノ明朝 ProN W3"/>
+          <w:sz w:val="24"/>
+        </w:rPr>
+      </w:pPr>
+    </w:p>
+    <w:p>
+      <w:pPr>
+        <w:rPr>
+          <w:rFonts w:ascii="ヒラギノ明朝 ProN W3" w:eastAsia="ヒラギノ明朝 ProN W3" w:hAnsi="ヒラギノ明朝 ProN W3"/>
+          <w:sz w:val="24"/>
+        </w:rPr>
+      </w:pPr>
+    </w:p>
+    <w:p>
+      <w:pPr>
+        <w:rPr>
+          <w:rFonts w:ascii="ヒラギノ明朝 ProN W3" w:eastAsia="ヒラギノ明朝 ProN W3" w:hAnsi="ヒラギノ明朝 ProN W3"/>
+          <w:sz w:val="24"/>
+        </w:rPr>
+      </w:pPr>
+    </w:p>
+    <w:p>
+      <w:pPr>
+        <w:rPr>
+          <w:rFonts w:ascii="ヒラギノ明朝 ProN W3" w:eastAsia="ヒラギノ明朝 ProN W3" w:hAnsi="ヒラギノ明朝 ProN W3"/>
+          <w:sz w:val="24"/>
+        </w:rPr>
+      </w:pPr>
     </w:p>
     <w:p>
       <w:pPr>
